--- a/mid-term home work_허은정.docx
+++ b/mid-term home work_허은정.docx
@@ -1,6 +1,6 @@
 
 <file path=word/document.xml><?xml version="1.0" encoding="utf-8"?>
-<w:document xmlns:wpc="http://schemas.microsoft.com/office/word/2010/wordprocessingCanvas" xmlns:cx="http://schemas.microsoft.com/office/drawing/2014/chartex" xmlns:cx1="http://schemas.microsoft.com/office/drawing/2015/9/8/chartex" xmlns:cx2="http://schemas.microsoft.com/office/drawing/2015/10/21/chartex" xmlns:cx3="http://schemas.microsoft.com/office/drawing/2016/5/9/chartex" xmlns:cx4="http://schemas.microsoft.com/office/drawing/2016/5/10/chartex" xmlns:cx5="http://schemas.microsoft.com/office/drawing/2016/5/11/chartex" xmlns:cx6="http://schemas.microsoft.com/office/drawing/2016/5/12/chartex" xmlns:cx7="http://schemas.microsoft.com/office/drawing/2016/5/13/chartex" xmlns:cx8="http://schemas.microsoft.com/office/drawing/2016/5/14/chartex" xmlns:mc="http://schemas.openxmlformats.org/markup-compatibility/2006" xmlns:aink="http://schemas.microsoft.com/office/drawing/2016/ink" xmlns:am3d="http://schemas.microsoft.com/office/drawing/2017/model3d" xmlns:o="urn:schemas-microsoft-com:office:office" xmlns:oel="http://schemas.microsoft.com/office/2019/extlst" xmlns:r="http://schemas.openxmlformats.org/officeDocument/2006/relationships" xmlns:m="http://schemas.openxmlformats.org/officeDocument/2006/math" xmlns:v="urn:schemas-microsoft-com:vml" xmlns:wp14="http://schemas.microsoft.com/office/word/2010/wordprocessingDrawing" xmlns:wp="http://schemas.openxmlformats.org/drawingml/2006/wordprocessingDrawing" xmlns:w10="urn:schemas-microsoft-com:office:word" xmlns:w="http://schemas.openxmlformats.org/wordprocessingml/2006/main" xmlns:w14="http://schemas.microsoft.com/office/word/2010/wordml" xmlns:w15="http://schemas.microsoft.com/office/word/2012/wordml" xmlns:w16cex="http://schemas.microsoft.com/office/word/2018/wordml/cex" xmlns:w16cid="http://schemas.microsoft.com/office/word/2016/wordml/cid" xmlns:w16="http://schemas.microsoft.com/office/word/2018/wordml" xmlns:w16du="http://schemas.microsoft.com/office/word/2023/wordml/word16du" xmlns:w16sdtdh="http://schemas.microsoft.com/office/word/2020/wordml/sdtdatahash" xmlns:w16se="http://schemas.microsoft.com/office/word/2015/wordml/symex" xmlns:wpg="http://schemas.microsoft.com/office/word/2010/wordprocessingGroup" xmlns:wpi="http://schemas.microsoft.com/office/word/2010/wordprocessingInk" xmlns:wne="http://schemas.microsoft.com/office/word/2006/wordml" xmlns:wps="http://schemas.microsoft.com/office/word/2010/wordprocessingShape" mc:Ignorable="w14 w15 w16se w16cid w16 w16cex w16sdtdh wp14">
+<w:document xmlns:wpc="http://schemas.microsoft.com/office/word/2010/wordprocessingCanvas" xmlns:cx="http://schemas.microsoft.com/office/drawing/2014/chartex" xmlns:mc="http://schemas.openxmlformats.org/markup-compatibility/2006" xmlns:o="urn:schemas-microsoft-com:office:office" xmlns:r="http://schemas.openxmlformats.org/officeDocument/2006/relationships" xmlns:m="http://schemas.openxmlformats.org/officeDocument/2006/math" xmlns:v="urn:schemas-microsoft-com:vml" xmlns:wp14="http://schemas.microsoft.com/office/word/2010/wordprocessingDrawing" xmlns:wp="http://schemas.openxmlformats.org/drawingml/2006/wordprocessingDrawing" xmlns:w10="urn:schemas-microsoft-com:office:word" xmlns:w="http://schemas.openxmlformats.org/wordprocessingml/2006/main" xmlns:w14="http://schemas.microsoft.com/office/word/2010/wordml" xmlns:w15="http://schemas.microsoft.com/office/word/2012/wordml" xmlns:w16se="http://schemas.microsoft.com/office/word/2015/wordml/symex" xmlns:wpg="http://schemas.microsoft.com/office/word/2010/wordprocessingGroup" xmlns:wpi="http://schemas.microsoft.com/office/word/2010/wordprocessingInk" xmlns:wne="http://schemas.microsoft.com/office/word/2006/wordml" xmlns:wps="http://schemas.microsoft.com/office/word/2010/wordprocessingShape" mc:Ignorable="w14 w15 w16se wp14">
   <w:body>
     <w:p>
       <w:pPr>
@@ -231,25 +231,7 @@
           <w:sz w:val="24"/>
           <w:szCs w:val="24"/>
         </w:rPr>
-        <w:t xml:space="preserve">을 하고 다음 질문사항에 대해 </w:t>
-      </w:r>
-      <w:proofErr w:type="spellStart"/>
-      <w:r>
-        <w:rPr>
-          <w:rFonts w:hint="eastAsia"/>
-          <w:sz w:val="24"/>
-          <w:szCs w:val="24"/>
-        </w:rPr>
-        <w:t>답하시오</w:t>
-      </w:r>
-      <w:proofErr w:type="spellEnd"/>
-      <w:r>
-        <w:rPr>
-          <w:rFonts w:hint="eastAsia"/>
-          <w:sz w:val="24"/>
-          <w:szCs w:val="24"/>
-        </w:rPr>
-        <w:t>.</w:t>
+        <w:t>을 하고 다음 질문사항에 대해 답하시오.</w:t>
       </w:r>
     </w:p>
     <w:p>
@@ -288,7 +270,6 @@
         </w:rPr>
         <w:t xml:space="preserve">* </w:t>
       </w:r>
-      <w:proofErr w:type="gramStart"/>
       <w:r>
         <w:rPr>
           <w:rFonts w:hint="eastAsia"/>
@@ -302,15 +283,7 @@
           <w:sz w:val="24"/>
           <w:szCs w:val="24"/>
         </w:rPr>
-        <w:t>odel :</w:t>
-      </w:r>
-      <w:proofErr w:type="gramEnd"/>
-      <w:r>
-        <w:rPr>
-          <w:sz w:val="24"/>
-          <w:szCs w:val="24"/>
-        </w:rPr>
-        <w:t xml:space="preserve"> t1 t2 t3 = t0 Group</w:t>
+        <w:t>odel : t1 t2 t3 = t0 Group</w:t>
       </w:r>
       <w:r>
         <w:rPr>
@@ -339,41 +312,13 @@
           <w:szCs w:val="24"/>
         </w:rPr>
       </w:pPr>
-      <w:proofErr w:type="spellStart"/>
-      <w:r>
-        <w:rPr>
-          <w:rFonts w:hint="eastAsia"/>
-          <w:sz w:val="24"/>
-          <w:szCs w:val="24"/>
-        </w:rPr>
-        <w:t>구형성</w:t>
-      </w:r>
-      <w:proofErr w:type="spellEnd"/>
-      <w:r>
-        <w:rPr>
-          <w:rFonts w:hint="eastAsia"/>
-          <w:sz w:val="24"/>
-          <w:szCs w:val="24"/>
-        </w:rPr>
-        <w:t xml:space="preserve"> 가정을 만족하는지 확인하고 그 결과를 </w:t>
-      </w:r>
-      <w:proofErr w:type="spellStart"/>
-      <w:r>
-        <w:rPr>
-          <w:rFonts w:hint="eastAsia"/>
-          <w:sz w:val="24"/>
-          <w:szCs w:val="24"/>
-        </w:rPr>
-        <w:t>제시하시오</w:t>
-      </w:r>
-      <w:proofErr w:type="spellEnd"/>
-      <w:r>
-        <w:rPr>
-          <w:rFonts w:hint="eastAsia"/>
-          <w:sz w:val="24"/>
-          <w:szCs w:val="24"/>
-        </w:rPr>
-        <w:t>.</w:t>
+      <w:r>
+        <w:rPr>
+          <w:rFonts w:hint="eastAsia"/>
+          <w:sz w:val="24"/>
+          <w:szCs w:val="24"/>
+        </w:rPr>
+        <w:t>구형성 가정을 만족하는지 확인하고 그 결과를 제시하시오.</w:t>
       </w:r>
     </w:p>
     <w:p>
@@ -546,43 +491,7 @@
           <w:sz w:val="24"/>
           <w:szCs w:val="24"/>
         </w:rPr>
-        <w:t xml:space="preserve">분산-공분산 행렬이 </w:t>
-      </w:r>
-      <w:proofErr w:type="spellStart"/>
-      <w:r>
-        <w:rPr>
-          <w:rFonts w:hint="eastAsia"/>
-          <w:sz w:val="24"/>
-          <w:szCs w:val="24"/>
-        </w:rPr>
-        <w:t>구형성</w:t>
-      </w:r>
-      <w:proofErr w:type="spellEnd"/>
-      <w:r>
-        <w:rPr>
-          <w:rFonts w:hint="eastAsia"/>
-          <w:sz w:val="24"/>
-          <w:szCs w:val="24"/>
-        </w:rPr>
-        <w:t xml:space="preserve"> 구조를 </w:t>
-      </w:r>
-      <w:proofErr w:type="spellStart"/>
-      <w:r>
-        <w:rPr>
-          <w:rFonts w:hint="eastAsia"/>
-          <w:sz w:val="24"/>
-          <w:szCs w:val="24"/>
-        </w:rPr>
-        <w:t>따르는지</w:t>
-      </w:r>
-      <w:proofErr w:type="spellEnd"/>
-      <w:r>
-        <w:rPr>
-          <w:rFonts w:hint="eastAsia"/>
-          <w:sz w:val="24"/>
-          <w:szCs w:val="24"/>
-        </w:rPr>
-        <w:t xml:space="preserve"> 검정한 결과는 아래와 같</w:t>
+        <w:t>분산-공분산 행렬이 구형성 구조를 따르는지 검정한 결과는 아래와 같</w:t>
       </w:r>
       <w:r>
         <w:rPr>
@@ -622,8 +531,6 @@
         </w:rPr>
         <w:t xml:space="preserve"> </w:t>
       </w:r>
-      <w:proofErr w:type="spellStart"/>
-      <w:proofErr w:type="gramStart"/>
       <w:r>
         <w:rPr>
           <w:rFonts w:hint="eastAsia"/>
@@ -632,7 +539,6 @@
         </w:rPr>
         <w:t>귀무가설</w:t>
       </w:r>
-      <w:proofErr w:type="spellEnd"/>
       <w:r>
         <w:rPr>
           <w:sz w:val="24"/>
@@ -645,41 +551,15 @@
           <w:sz w:val="24"/>
           <w:szCs w:val="24"/>
         </w:rPr>
-        <w:t>:</w:t>
-      </w:r>
-      <w:proofErr w:type="gramEnd"/>
-      <w:r>
-        <w:rPr>
-          <w:sz w:val="24"/>
-          <w:szCs w:val="24"/>
-        </w:rPr>
-        <w:t xml:space="preserve"> </w:t>
-      </w:r>
-      <w:r>
-        <w:rPr>
-          <w:rFonts w:hint="eastAsia"/>
-          <w:sz w:val="24"/>
-          <w:szCs w:val="24"/>
-        </w:rPr>
-        <w:t xml:space="preserve">분산-공분산 행렬이 </w:t>
-      </w:r>
-      <w:proofErr w:type="spellStart"/>
-      <w:r>
-        <w:rPr>
-          <w:rFonts w:hint="eastAsia"/>
-          <w:sz w:val="24"/>
-          <w:szCs w:val="24"/>
-        </w:rPr>
-        <w:t>구형성</w:t>
-      </w:r>
-      <w:proofErr w:type="spellEnd"/>
-      <w:r>
-        <w:rPr>
-          <w:rFonts w:hint="eastAsia"/>
-          <w:sz w:val="24"/>
-          <w:szCs w:val="24"/>
-        </w:rPr>
-        <w:t xml:space="preserve"> 구조를 따름</w:t>
+        <w:t xml:space="preserve">: </w:t>
+      </w:r>
+      <w:r>
+        <w:rPr>
+          <w:rFonts w:hint="eastAsia"/>
+          <w:sz w:val="24"/>
+          <w:szCs w:val="24"/>
+        </w:rPr>
+        <w:t>분산-공분산 행렬이 구형성 구조를 따름</w:t>
       </w:r>
       <w:r>
         <w:rPr>
@@ -710,25 +590,7 @@
           <w:sz w:val="24"/>
           <w:szCs w:val="24"/>
         </w:rPr>
-        <w:t xml:space="preserve">분산-공분산 행렬이 </w:t>
-      </w:r>
-      <w:proofErr w:type="spellStart"/>
-      <w:r>
-        <w:rPr>
-          <w:rFonts w:hint="eastAsia"/>
-          <w:sz w:val="24"/>
-          <w:szCs w:val="24"/>
-        </w:rPr>
-        <w:t>구형성</w:t>
-      </w:r>
-      <w:proofErr w:type="spellEnd"/>
-      <w:r>
-        <w:rPr>
-          <w:rFonts w:hint="eastAsia"/>
-          <w:sz w:val="24"/>
-          <w:szCs w:val="24"/>
-        </w:rPr>
-        <w:t xml:space="preserve"> 구조를 따르지 않음</w:t>
+        <w:t>분산-공분산 행렬이 구형성 구조를 따르지 않음</w:t>
       </w:r>
     </w:p>
     <w:p>
@@ -831,26 +693,30 @@
           <w:sz w:val="24"/>
           <w:szCs w:val="24"/>
         </w:rPr>
-        <w:t>p-value(</w:t>
-      </w:r>
-      <w:proofErr w:type="spellStart"/>
-      <w:proofErr w:type="gramStart"/>
-      <w:r>
-        <w:rPr>
-          <w:sz w:val="24"/>
-          <w:szCs w:val="24"/>
-        </w:rPr>
-        <w:t>Pr</w:t>
-      </w:r>
-      <w:proofErr w:type="spellEnd"/>
-      <w:r>
-        <w:rPr>
-          <w:sz w:val="24"/>
-          <w:szCs w:val="24"/>
-        </w:rPr>
-        <w:t xml:space="preserve"> &gt;</w:t>
-      </w:r>
-      <w:proofErr w:type="gramEnd"/>
+        <w:t>p-value(Pr &gt; ChiSq)</w:t>
+      </w:r>
+      <w:r>
+        <w:rPr>
+          <w:rFonts w:hint="eastAsia"/>
+          <w:sz w:val="24"/>
+          <w:szCs w:val="24"/>
+        </w:rPr>
+        <w:t xml:space="preserve">가 </w:t>
+      </w:r>
+      <w:r>
+        <w:rPr>
+          <w:sz w:val="24"/>
+          <w:szCs w:val="24"/>
+        </w:rPr>
+        <w:t>0.0</w:t>
+      </w:r>
+      <w:r>
+        <w:rPr>
+          <w:sz w:val="24"/>
+          <w:szCs w:val="24"/>
+        </w:rPr>
+        <w:t>835</w:t>
+      </w:r>
       <w:r>
         <w:rPr>
           <w:sz w:val="24"/>
@@ -858,51 +724,6 @@
         </w:rPr>
         <w:t xml:space="preserve"> </w:t>
       </w:r>
-      <w:proofErr w:type="spellStart"/>
-      <w:r>
-        <w:rPr>
-          <w:sz w:val="24"/>
-          <w:szCs w:val="24"/>
-        </w:rPr>
-        <w:t>ChiSq</w:t>
-      </w:r>
-      <w:proofErr w:type="spellEnd"/>
-      <w:r>
-        <w:rPr>
-          <w:sz w:val="24"/>
-          <w:szCs w:val="24"/>
-        </w:rPr>
-        <w:t>)</w:t>
-      </w:r>
-      <w:r>
-        <w:rPr>
-          <w:rFonts w:hint="eastAsia"/>
-          <w:sz w:val="24"/>
-          <w:szCs w:val="24"/>
-        </w:rPr>
-        <w:t xml:space="preserve">가 </w:t>
-      </w:r>
-      <w:r>
-        <w:rPr>
-          <w:sz w:val="24"/>
-          <w:szCs w:val="24"/>
-        </w:rPr>
-        <w:t>0.0</w:t>
-      </w:r>
-      <w:r>
-        <w:rPr>
-          <w:sz w:val="24"/>
-          <w:szCs w:val="24"/>
-        </w:rPr>
-        <w:t>835</w:t>
-      </w:r>
-      <w:r>
-        <w:rPr>
-          <w:sz w:val="24"/>
-          <w:szCs w:val="24"/>
-        </w:rPr>
-        <w:t xml:space="preserve"> </w:t>
-      </w:r>
       <w:r>
         <w:rPr>
           <w:sz w:val="24"/>
@@ -938,25 +759,7 @@
           <w:sz w:val="24"/>
           <w:szCs w:val="24"/>
         </w:rPr>
-        <w:t xml:space="preserve">유의수준에서 </w:t>
-      </w:r>
-      <w:proofErr w:type="spellStart"/>
-      <w:r>
-        <w:rPr>
-          <w:rFonts w:hint="eastAsia"/>
-          <w:sz w:val="24"/>
-          <w:szCs w:val="24"/>
-        </w:rPr>
-        <w:t>귀무가설을</w:t>
-      </w:r>
-      <w:proofErr w:type="spellEnd"/>
-      <w:r>
-        <w:rPr>
-          <w:rFonts w:hint="eastAsia"/>
-          <w:sz w:val="24"/>
-          <w:szCs w:val="24"/>
-        </w:rPr>
-        <w:t xml:space="preserve"> 기각</w:t>
+        <w:t>유의수준에서 귀무가설을 기각</w:t>
       </w:r>
       <w:r>
         <w:rPr>
@@ -987,25 +790,7 @@
           <w:sz w:val="24"/>
           <w:szCs w:val="24"/>
         </w:rPr>
-        <w:t xml:space="preserve">따라서 본 자료의 분산-공분산 행렬은 </w:t>
-      </w:r>
-      <w:proofErr w:type="spellStart"/>
-      <w:r>
-        <w:rPr>
-          <w:rFonts w:hint="eastAsia"/>
-          <w:sz w:val="24"/>
-          <w:szCs w:val="24"/>
-        </w:rPr>
-        <w:t>구형성</w:t>
-      </w:r>
-      <w:proofErr w:type="spellEnd"/>
-      <w:r>
-        <w:rPr>
-          <w:rFonts w:hint="eastAsia"/>
-          <w:sz w:val="24"/>
-          <w:szCs w:val="24"/>
-        </w:rPr>
-        <w:t xml:space="preserve"> 가정을 만족</w:t>
+        <w:t>따라서 본 자료의 분산-공분산 행렬은 구형성 가정을 만족</w:t>
       </w:r>
       <w:r>
         <w:rPr>
@@ -1078,66 +863,14 @@
           <w:sz w:val="24"/>
           <w:szCs w:val="24"/>
         </w:rPr>
-        <w:t xml:space="preserve">만약 </w:t>
-      </w:r>
-      <w:proofErr w:type="spellStart"/>
-      <w:r>
-        <w:rPr>
-          <w:rFonts w:hint="eastAsia"/>
-          <w:sz w:val="24"/>
-          <w:szCs w:val="24"/>
-        </w:rPr>
-        <w:t>유의하다면</w:t>
-      </w:r>
-      <w:proofErr w:type="spellEnd"/>
-      <w:r>
-        <w:rPr>
-          <w:rFonts w:hint="eastAsia"/>
-          <w:sz w:val="24"/>
-          <w:szCs w:val="24"/>
-        </w:rPr>
-        <w:t xml:space="preserve"> 대조군에 비해서 실험군은 얼마나 영향을 미치고 있는지 </w:t>
-      </w:r>
-      <w:proofErr w:type="spellStart"/>
-      <w:r>
-        <w:rPr>
-          <w:rFonts w:hint="eastAsia"/>
-          <w:sz w:val="24"/>
-          <w:szCs w:val="24"/>
-        </w:rPr>
-        <w:t>설명하시오</w:t>
-      </w:r>
-      <w:proofErr w:type="spellEnd"/>
-      <w:r>
-        <w:rPr>
-          <w:rFonts w:hint="eastAsia"/>
-          <w:sz w:val="24"/>
-          <w:szCs w:val="24"/>
-        </w:rPr>
-        <w:t>.</w:t>
-      </w:r>
-      <w:r>
-        <w:rPr>
-          <w:sz w:val="24"/>
-          <w:szCs w:val="24"/>
-        </w:rPr>
-        <w:t xml:space="preserve"> (</w:t>
-      </w:r>
-      <w:proofErr w:type="spellStart"/>
-      <w:r>
-        <w:rPr>
-          <w:sz w:val="24"/>
-          <w:szCs w:val="24"/>
-        </w:rPr>
-        <w:t>lsmeans</w:t>
-      </w:r>
-      <w:proofErr w:type="spellEnd"/>
-      <w:r>
-        <w:rPr>
-          <w:sz w:val="24"/>
-          <w:szCs w:val="24"/>
-        </w:rPr>
-        <w:t xml:space="preserve"> </w:t>
+        <w:t>만약 유의하다면 대조군에 비해서 실험군은 얼마나 영향을 미치고 있는지 설명하시오.</w:t>
+      </w:r>
+      <w:r>
+        <w:rPr>
+          <w:sz w:val="24"/>
+          <w:szCs w:val="24"/>
+        </w:rPr>
+        <w:t xml:space="preserve"> (lsmeans </w:t>
       </w:r>
       <w:r>
         <w:rPr>
@@ -1186,39 +919,20 @@
         <w:br/>
         <w:t xml:space="preserve">- </w:t>
       </w:r>
-      <w:proofErr w:type="spellStart"/>
-      <w:proofErr w:type="gramStart"/>
-      <w:r>
-        <w:rPr>
-          <w:rFonts w:hint="eastAsia"/>
-          <w:sz w:val="24"/>
-          <w:szCs w:val="24"/>
-        </w:rPr>
-        <w:t>귀무가설</w:t>
-      </w:r>
-      <w:proofErr w:type="spellEnd"/>
-      <w:r>
-        <w:rPr>
-          <w:rFonts w:hint="eastAsia"/>
-          <w:sz w:val="24"/>
-          <w:szCs w:val="24"/>
-        </w:rPr>
-        <w:t xml:space="preserve"> </w:t>
-      </w:r>
-      <w:r>
-        <w:rPr>
-          <w:sz w:val="24"/>
-          <w:szCs w:val="24"/>
-        </w:rPr>
-        <w:t>:</w:t>
-      </w:r>
-      <w:proofErr w:type="gramEnd"/>
-      <w:r>
-        <w:rPr>
-          <w:sz w:val="24"/>
-          <w:szCs w:val="24"/>
-        </w:rPr>
-        <w:t xml:space="preserve"> </w:t>
+      <w:r>
+        <w:rPr>
+          <w:rFonts w:hint="eastAsia"/>
+          <w:sz w:val="24"/>
+          <w:szCs w:val="24"/>
+        </w:rPr>
+        <w:t xml:space="preserve">귀무가설 </w:t>
+      </w:r>
+      <w:r>
+        <w:rPr>
+          <w:sz w:val="24"/>
+          <w:szCs w:val="24"/>
+        </w:rPr>
+        <w:t xml:space="preserve">: </w:t>
       </w:r>
       <w:r>
         <w:rPr>
@@ -1444,8 +1158,6 @@
         </w:rPr>
         <w:t>p-value(</w:t>
       </w:r>
-      <w:proofErr w:type="spellStart"/>
-      <w:proofErr w:type="gramStart"/>
       <w:r>
         <w:rPr>
           <w:rFonts w:hint="eastAsia"/>
@@ -1459,23 +1171,7 @@
           <w:sz w:val="24"/>
           <w:szCs w:val="24"/>
         </w:rPr>
-        <w:t>r</w:t>
-      </w:r>
-      <w:proofErr w:type="spellEnd"/>
-      <w:r>
-        <w:rPr>
-          <w:sz w:val="24"/>
-          <w:szCs w:val="24"/>
-        </w:rPr>
-        <w:t xml:space="preserve"> &gt;</w:t>
-      </w:r>
-      <w:proofErr w:type="gramEnd"/>
-      <w:r>
-        <w:rPr>
-          <w:sz w:val="24"/>
-          <w:szCs w:val="24"/>
-        </w:rPr>
-        <w:t xml:space="preserve"> F)</w:t>
+        <w:t>r &gt; F)</w:t>
       </w:r>
       <w:r>
         <w:rPr>
@@ -1498,25 +1194,7 @@
           <w:sz w:val="24"/>
           <w:szCs w:val="24"/>
         </w:rPr>
-        <w:t xml:space="preserve">유의수준에서 </w:t>
-      </w:r>
-      <w:proofErr w:type="spellStart"/>
-      <w:r>
-        <w:rPr>
-          <w:rFonts w:hint="eastAsia"/>
-          <w:sz w:val="24"/>
-          <w:szCs w:val="24"/>
-        </w:rPr>
-        <w:t>귀무가설을</w:t>
-      </w:r>
-      <w:proofErr w:type="spellEnd"/>
-      <w:r>
-        <w:rPr>
-          <w:rFonts w:hint="eastAsia"/>
-          <w:sz w:val="24"/>
-          <w:szCs w:val="24"/>
-        </w:rPr>
-        <w:t xml:space="preserve"> 기각</w:t>
+        <w:t>유의수준에서 귀무가설을 기각</w:t>
       </w:r>
       <w:r>
         <w:rPr>
@@ -1757,48 +1435,74 @@
           <w:sz w:val="24"/>
           <w:szCs w:val="24"/>
         </w:rPr>
-        <w:t>(Group 2)</w:t>
-      </w:r>
-      <w:r>
-        <w:rPr>
-          <w:rFonts w:hint="eastAsia"/>
-          <w:sz w:val="24"/>
-          <w:szCs w:val="24"/>
-        </w:rPr>
-        <w:t xml:space="preserve">에 비해 </w:t>
-      </w:r>
-      <w:proofErr w:type="spellStart"/>
-      <w:r>
-        <w:rPr>
-          <w:rFonts w:hint="eastAsia"/>
-          <w:sz w:val="24"/>
-          <w:szCs w:val="24"/>
-        </w:rPr>
-        <w:t>실험군</w:t>
-      </w:r>
-      <w:proofErr w:type="spellEnd"/>
-      <w:r>
-        <w:rPr>
-          <w:rFonts w:hint="eastAsia"/>
-          <w:sz w:val="24"/>
-          <w:szCs w:val="24"/>
-        </w:rPr>
-        <w:t>(</w:t>
-      </w:r>
-      <w:r>
-        <w:rPr>
-          <w:sz w:val="24"/>
-          <w:szCs w:val="24"/>
-        </w:rPr>
-        <w:t>Group 1)</w:t>
-      </w:r>
-      <w:r>
-        <w:rPr>
-          <w:rFonts w:hint="eastAsia"/>
-          <w:sz w:val="24"/>
-          <w:szCs w:val="24"/>
-        </w:rPr>
-        <w:t xml:space="preserve">은 더 큰 </w:t>
+        <w:t xml:space="preserve">(Group </w:t>
+      </w:r>
+      <w:r>
+        <w:rPr>
+          <w:sz w:val="24"/>
+          <w:szCs w:val="24"/>
+        </w:rPr>
+        <w:t>1</w:t>
+      </w:r>
+      <w:r>
+        <w:rPr>
+          <w:sz w:val="24"/>
+          <w:szCs w:val="24"/>
+        </w:rPr>
+        <w:t>)</w:t>
+      </w:r>
+      <w:r>
+        <w:rPr>
+          <w:rFonts w:hint="eastAsia"/>
+          <w:sz w:val="24"/>
+          <w:szCs w:val="24"/>
+        </w:rPr>
+        <w:t>에 비해 실험군(</w:t>
+      </w:r>
+      <w:r>
+        <w:rPr>
+          <w:sz w:val="24"/>
+          <w:szCs w:val="24"/>
+        </w:rPr>
+        <w:t xml:space="preserve">Group </w:t>
+      </w:r>
+      <w:r>
+        <w:rPr>
+          <w:sz w:val="24"/>
+          <w:szCs w:val="24"/>
+        </w:rPr>
+        <w:t>2</w:t>
+      </w:r>
+      <w:r>
+        <w:rPr>
+          <w:sz w:val="24"/>
+          <w:szCs w:val="24"/>
+        </w:rPr>
+        <w:t>)</w:t>
+      </w:r>
+      <w:r>
+        <w:rPr>
+          <w:rFonts w:hint="eastAsia"/>
+          <w:sz w:val="24"/>
+          <w:szCs w:val="24"/>
+        </w:rPr>
+        <w:t xml:space="preserve">은 더 </w:t>
+      </w:r>
+      <w:r>
+        <w:rPr>
+          <w:rFonts w:hint="eastAsia"/>
+          <w:sz w:val="24"/>
+          <w:szCs w:val="24"/>
+        </w:rPr>
+        <w:t>작은</w:t>
+      </w:r>
+      <w:r>
+        <w:rPr>
+          <w:rFonts w:hint="eastAsia"/>
+          <w:sz w:val="24"/>
+          <w:szCs w:val="24"/>
+        </w:rPr>
+        <w:t xml:space="preserve"> </w:t>
       </w:r>
       <w:r>
         <w:rPr>
@@ -1911,41 +1615,13 @@
           <w:szCs w:val="24"/>
         </w:rPr>
       </w:pPr>
-      <w:proofErr w:type="spellStart"/>
-      <w:r>
-        <w:rPr>
-          <w:rFonts w:hint="eastAsia"/>
-          <w:sz w:val="24"/>
-          <w:szCs w:val="24"/>
-        </w:rPr>
-        <w:t>구형성</w:t>
-      </w:r>
-      <w:proofErr w:type="spellEnd"/>
-      <w:r>
-        <w:rPr>
-          <w:rFonts w:hint="eastAsia"/>
-          <w:sz w:val="24"/>
-          <w:szCs w:val="24"/>
-        </w:rPr>
-        <w:t xml:space="preserve"> 가정을 만족할 경우 보정된 </w:t>
-      </w:r>
-      <w:proofErr w:type="spellStart"/>
-      <w:r>
-        <w:rPr>
-          <w:rFonts w:hint="eastAsia"/>
-          <w:sz w:val="24"/>
-          <w:szCs w:val="24"/>
-        </w:rPr>
-        <w:t>일변량</w:t>
-      </w:r>
-      <w:proofErr w:type="spellEnd"/>
-      <w:r>
-        <w:rPr>
-          <w:rFonts w:hint="eastAsia"/>
-          <w:sz w:val="24"/>
-          <w:szCs w:val="24"/>
-        </w:rPr>
-        <w:t xml:space="preserve"> 분산분석 결과에 의해 각 요인의 효과에 대한 </w:t>
+      <w:r>
+        <w:rPr>
+          <w:rFonts w:hint="eastAsia"/>
+          <w:sz w:val="24"/>
+          <w:szCs w:val="24"/>
+        </w:rPr>
+        <w:t xml:space="preserve">구형성 가정을 만족할 경우 보정된 일변량 분산분석 결과에 의해 각 요인의 효과에 대한 </w:t>
       </w:r>
       <w:r>
         <w:rPr>
@@ -1960,25 +1636,7 @@
           <w:sz w:val="24"/>
           <w:szCs w:val="24"/>
         </w:rPr>
-        <w:t xml:space="preserve">를 제시하고 그 결과를 </w:t>
-      </w:r>
-      <w:proofErr w:type="spellStart"/>
-      <w:r>
-        <w:rPr>
-          <w:rFonts w:hint="eastAsia"/>
-          <w:sz w:val="24"/>
-          <w:szCs w:val="24"/>
-        </w:rPr>
-        <w:t>해석하시오</w:t>
-      </w:r>
-      <w:proofErr w:type="spellEnd"/>
-      <w:r>
-        <w:rPr>
-          <w:rFonts w:hint="eastAsia"/>
-          <w:sz w:val="24"/>
-          <w:szCs w:val="24"/>
-        </w:rPr>
-        <w:t>.</w:t>
+        <w:t>를 제시하고 그 결과를 해석하시오.</w:t>
       </w:r>
     </w:p>
     <w:p>
@@ -2053,21 +1711,12 @@
           <w:szCs w:val="24"/>
         </w:rPr>
       </w:pPr>
-      <w:proofErr w:type="gramStart"/>
-      <w:r>
-        <w:rPr>
-          <w:sz w:val="24"/>
-          <w:szCs w:val="24"/>
-        </w:rPr>
-        <w:t>Epsilon &gt;</w:t>
-      </w:r>
-      <w:proofErr w:type="gramEnd"/>
-      <w:r>
-        <w:rPr>
-          <w:sz w:val="24"/>
-          <w:szCs w:val="24"/>
-        </w:rPr>
-        <w:t xml:space="preserve"> 0.75</w:t>
+      <w:r>
+        <w:rPr>
+          <w:sz w:val="24"/>
+          <w:szCs w:val="24"/>
+        </w:rPr>
+        <w:t>Epsilon &gt; 0.75</w:t>
       </w:r>
       <w:r>
         <w:rPr>
@@ -2097,23 +1746,7 @@
           <w:sz w:val="24"/>
           <w:szCs w:val="24"/>
         </w:rPr>
-        <w:t xml:space="preserve">H-F-L Adj </w:t>
-      </w:r>
-      <w:proofErr w:type="spellStart"/>
-      <w:r>
-        <w:rPr>
-          <w:sz w:val="24"/>
-          <w:szCs w:val="24"/>
-        </w:rPr>
-        <w:t>Pr</w:t>
-      </w:r>
-      <w:proofErr w:type="spellEnd"/>
-      <w:r>
-        <w:rPr>
-          <w:sz w:val="24"/>
-          <w:szCs w:val="24"/>
-        </w:rPr>
-        <w:t xml:space="preserve"> &gt; F</w:t>
+        <w:t>H-F-L Adj Pr &gt; F</w:t>
       </w:r>
       <w:r>
         <w:rPr>
@@ -2492,7 +2125,39 @@
           <w:sz w:val="24"/>
           <w:szCs w:val="24"/>
         </w:rPr>
-        <w:t>는 우울증 점수에 영향을 미친다고 추론해볼 수 있다.</w:t>
+        <w:t xml:space="preserve">는 우울증 점수에 </w:t>
+      </w:r>
+      <w:r>
+        <w:rPr>
+          <w:rFonts w:hint="eastAsia"/>
+          <w:sz w:val="24"/>
+          <w:szCs w:val="24"/>
+        </w:rPr>
+        <w:t xml:space="preserve">유의미한 </w:t>
+      </w:r>
+      <w:r>
+        <w:rPr>
+          <w:rFonts w:hint="eastAsia"/>
+          <w:sz w:val="24"/>
+          <w:szCs w:val="24"/>
+        </w:rPr>
+        <w:t xml:space="preserve">영향을 </w:t>
+      </w:r>
+      <w:r>
+        <w:rPr>
+          <w:rFonts w:hint="eastAsia"/>
+          <w:sz w:val="24"/>
+          <w:szCs w:val="24"/>
+        </w:rPr>
+        <w:t>미치지 못한다고</w:t>
+      </w:r>
+      <w:r>
+        <w:rPr>
+          <w:rFonts w:hint="eastAsia"/>
+          <w:sz w:val="24"/>
+          <w:szCs w:val="24"/>
+        </w:rPr>
+        <w:t xml:space="preserve"> 추론해볼 수 있다.</w:t>
       </w:r>
     </w:p>
     <w:p>
@@ -2564,43 +2229,7 @@
           <w:sz w:val="24"/>
           <w:szCs w:val="24"/>
         </w:rPr>
-        <w:t xml:space="preserve">간 상호작용이 통계적으로 </w:t>
-      </w:r>
-      <w:proofErr w:type="spellStart"/>
-      <w:r>
-        <w:rPr>
-          <w:rFonts w:hint="eastAsia"/>
-          <w:sz w:val="24"/>
-          <w:szCs w:val="24"/>
-        </w:rPr>
-        <w:t>유의하다면</w:t>
-      </w:r>
-      <w:proofErr w:type="spellEnd"/>
-      <w:r>
-        <w:rPr>
-          <w:rFonts w:hint="eastAsia"/>
-          <w:sz w:val="24"/>
-          <w:szCs w:val="24"/>
-        </w:rPr>
-        <w:t xml:space="preserve"> 표본평균을 이용하여 평균반응 프로파일 플롯을 작성하고 그 결과를 </w:t>
-      </w:r>
-      <w:proofErr w:type="spellStart"/>
-      <w:r>
-        <w:rPr>
-          <w:rFonts w:hint="eastAsia"/>
-          <w:sz w:val="24"/>
-          <w:szCs w:val="24"/>
-        </w:rPr>
-        <w:t>해석하시오</w:t>
-      </w:r>
-      <w:proofErr w:type="spellEnd"/>
-      <w:r>
-        <w:rPr>
-          <w:rFonts w:hint="eastAsia"/>
-          <w:sz w:val="24"/>
-          <w:szCs w:val="24"/>
-        </w:rPr>
-        <w:t>.</w:t>
+        <w:t>간 상호작용이 통계적으로 유의하다면 표본평균을 이용하여 평균반응 프로파일 플롯을 작성하고 그 결과를 해석하시오.</w:t>
       </w:r>
       <w:r>
         <w:rPr>
@@ -2611,6 +2240,7 @@
       </w:r>
       <w:r>
         <w:rPr>
+          <w:noProof/>
           <w:sz w:val="24"/>
           <w:szCs w:val="24"/>
         </w:rPr>
@@ -2838,7 +2468,6 @@
         </w:rPr>
         <w:t xml:space="preserve">* </w:t>
       </w:r>
-      <w:proofErr w:type="gramStart"/>
       <w:r>
         <w:rPr>
           <w:rFonts w:hint="eastAsia"/>
@@ -2852,15 +2481,7 @@
           <w:sz w:val="24"/>
           <w:szCs w:val="24"/>
         </w:rPr>
-        <w:t>odel :</w:t>
-      </w:r>
-      <w:proofErr w:type="gramEnd"/>
-      <w:r>
-        <w:rPr>
-          <w:sz w:val="24"/>
-          <w:szCs w:val="24"/>
-        </w:rPr>
-        <w:t xml:space="preserve"> </w:t>
+        <w:t xml:space="preserve">odel : </w:t>
       </w:r>
       <w:r>
         <w:rPr>
@@ -2904,41 +2525,13 @@
           <w:szCs w:val="24"/>
         </w:rPr>
       </w:pPr>
-      <w:proofErr w:type="spellStart"/>
-      <w:r>
-        <w:rPr>
-          <w:rFonts w:hint="eastAsia"/>
-          <w:sz w:val="24"/>
-          <w:szCs w:val="24"/>
-        </w:rPr>
-        <w:t>구형성</w:t>
-      </w:r>
-      <w:proofErr w:type="spellEnd"/>
-      <w:r>
-        <w:rPr>
-          <w:rFonts w:hint="eastAsia"/>
-          <w:sz w:val="24"/>
-          <w:szCs w:val="24"/>
-        </w:rPr>
-        <w:t xml:space="preserve"> 가정을 만족하는지 확인하고 그 결과를 </w:t>
-      </w:r>
-      <w:proofErr w:type="spellStart"/>
-      <w:r>
-        <w:rPr>
-          <w:rFonts w:hint="eastAsia"/>
-          <w:sz w:val="24"/>
-          <w:szCs w:val="24"/>
-        </w:rPr>
-        <w:t>제시하시오</w:t>
-      </w:r>
-      <w:proofErr w:type="spellEnd"/>
-      <w:r>
-        <w:rPr>
-          <w:rFonts w:hint="eastAsia"/>
-          <w:sz w:val="24"/>
-          <w:szCs w:val="24"/>
-        </w:rPr>
-        <w:t>.</w:t>
+      <w:r>
+        <w:rPr>
+          <w:rFonts w:hint="eastAsia"/>
+          <w:sz w:val="24"/>
+          <w:szCs w:val="24"/>
+        </w:rPr>
+        <w:t>구형성 가정을 만족하는지 확인하고 그 결과를 제시하시오.</w:t>
       </w:r>
     </w:p>
     <w:p>
@@ -3078,43 +2671,7 @@
           <w:sz w:val="24"/>
           <w:szCs w:val="24"/>
         </w:rPr>
-        <w:t xml:space="preserve">분산-공분산 행렬이 </w:t>
-      </w:r>
-      <w:proofErr w:type="spellStart"/>
-      <w:r>
-        <w:rPr>
-          <w:rFonts w:hint="eastAsia"/>
-          <w:sz w:val="24"/>
-          <w:szCs w:val="24"/>
-        </w:rPr>
-        <w:t>구형성</w:t>
-      </w:r>
-      <w:proofErr w:type="spellEnd"/>
-      <w:r>
-        <w:rPr>
-          <w:rFonts w:hint="eastAsia"/>
-          <w:sz w:val="24"/>
-          <w:szCs w:val="24"/>
-        </w:rPr>
-        <w:t xml:space="preserve"> 구조를 </w:t>
-      </w:r>
-      <w:proofErr w:type="spellStart"/>
-      <w:r>
-        <w:rPr>
-          <w:rFonts w:hint="eastAsia"/>
-          <w:sz w:val="24"/>
-          <w:szCs w:val="24"/>
-        </w:rPr>
-        <w:t>따르는지</w:t>
-      </w:r>
-      <w:proofErr w:type="spellEnd"/>
-      <w:r>
-        <w:rPr>
-          <w:rFonts w:hint="eastAsia"/>
-          <w:sz w:val="24"/>
-          <w:szCs w:val="24"/>
-        </w:rPr>
-        <w:t xml:space="preserve"> 검정한 결과는 아래와 같다.</w:t>
+        <w:t>분산-공분산 행렬이 구형성 구조를 따르는지 검정한 결과는 아래와 같다.</w:t>
       </w:r>
       <w:r>
         <w:rPr>
@@ -3138,8 +2695,6 @@
         </w:rPr>
         <w:t xml:space="preserve"> </w:t>
       </w:r>
-      <w:proofErr w:type="spellStart"/>
-      <w:proofErr w:type="gramStart"/>
       <w:r>
         <w:rPr>
           <w:rFonts w:hint="eastAsia"/>
@@ -3148,7 +2703,6 @@
         </w:rPr>
         <w:t>귀무가설</w:t>
       </w:r>
-      <w:proofErr w:type="spellEnd"/>
       <w:r>
         <w:rPr>
           <w:sz w:val="24"/>
@@ -3161,41 +2715,15 @@
           <w:sz w:val="24"/>
           <w:szCs w:val="24"/>
         </w:rPr>
-        <w:t>:</w:t>
-      </w:r>
-      <w:proofErr w:type="gramEnd"/>
-      <w:r>
-        <w:rPr>
-          <w:sz w:val="24"/>
-          <w:szCs w:val="24"/>
-        </w:rPr>
-        <w:t xml:space="preserve"> </w:t>
-      </w:r>
-      <w:r>
-        <w:rPr>
-          <w:rFonts w:hint="eastAsia"/>
-          <w:sz w:val="24"/>
-          <w:szCs w:val="24"/>
-        </w:rPr>
-        <w:t xml:space="preserve">분산-공분산 행렬이 </w:t>
-      </w:r>
-      <w:proofErr w:type="spellStart"/>
-      <w:r>
-        <w:rPr>
-          <w:rFonts w:hint="eastAsia"/>
-          <w:sz w:val="24"/>
-          <w:szCs w:val="24"/>
-        </w:rPr>
-        <w:t>구형성</w:t>
-      </w:r>
-      <w:proofErr w:type="spellEnd"/>
-      <w:r>
-        <w:rPr>
-          <w:rFonts w:hint="eastAsia"/>
-          <w:sz w:val="24"/>
-          <w:szCs w:val="24"/>
-        </w:rPr>
-        <w:t xml:space="preserve"> 구조를 따름</w:t>
+        <w:t xml:space="preserve">: </w:t>
+      </w:r>
+      <w:r>
+        <w:rPr>
+          <w:rFonts w:hint="eastAsia"/>
+          <w:sz w:val="24"/>
+          <w:szCs w:val="24"/>
+        </w:rPr>
+        <w:t>분산-공분산 행렬이 구형성 구조를 따름</w:t>
       </w:r>
       <w:r>
         <w:rPr>
@@ -3226,25 +2754,7 @@
           <w:sz w:val="24"/>
           <w:szCs w:val="24"/>
         </w:rPr>
-        <w:t xml:space="preserve">분산-공분산 행렬이 </w:t>
-      </w:r>
-      <w:proofErr w:type="spellStart"/>
-      <w:r>
-        <w:rPr>
-          <w:rFonts w:hint="eastAsia"/>
-          <w:sz w:val="24"/>
-          <w:szCs w:val="24"/>
-        </w:rPr>
-        <w:t>구형성</w:t>
-      </w:r>
-      <w:proofErr w:type="spellEnd"/>
-      <w:r>
-        <w:rPr>
-          <w:rFonts w:hint="eastAsia"/>
-          <w:sz w:val="24"/>
-          <w:szCs w:val="24"/>
-        </w:rPr>
-        <w:t xml:space="preserve"> 구조를 따르지 않음</w:t>
+        <w:t>분산-공분산 행렬이 구형성 구조를 따르지 않음</w:t>
       </w:r>
     </w:p>
     <w:p>
@@ -3346,26 +2856,30 @@
           <w:sz w:val="24"/>
           <w:szCs w:val="24"/>
         </w:rPr>
-        <w:t>p-value(</w:t>
-      </w:r>
-      <w:proofErr w:type="spellStart"/>
-      <w:proofErr w:type="gramStart"/>
-      <w:r>
-        <w:rPr>
-          <w:sz w:val="24"/>
-          <w:szCs w:val="24"/>
-        </w:rPr>
-        <w:t>Pr</w:t>
-      </w:r>
-      <w:proofErr w:type="spellEnd"/>
-      <w:r>
-        <w:rPr>
-          <w:sz w:val="24"/>
-          <w:szCs w:val="24"/>
-        </w:rPr>
-        <w:t xml:space="preserve"> &gt;</w:t>
-      </w:r>
-      <w:proofErr w:type="gramEnd"/>
+        <w:t>p-value(Pr &gt; ChiSq)</w:t>
+      </w:r>
+      <w:r>
+        <w:rPr>
+          <w:rFonts w:hint="eastAsia"/>
+          <w:sz w:val="24"/>
+          <w:szCs w:val="24"/>
+        </w:rPr>
+        <w:t xml:space="preserve">가 </w:t>
+      </w:r>
+      <w:r>
+        <w:rPr>
+          <w:sz w:val="24"/>
+          <w:szCs w:val="24"/>
+        </w:rPr>
+        <w:t>0.0</w:t>
+      </w:r>
+      <w:r>
+        <w:rPr>
+          <w:sz w:val="24"/>
+          <w:szCs w:val="24"/>
+        </w:rPr>
+        <w:t>112</w:t>
+      </w:r>
       <w:r>
         <w:rPr>
           <w:sz w:val="24"/>
@@ -3373,51 +2887,6 @@
         </w:rPr>
         <w:t xml:space="preserve"> </w:t>
       </w:r>
-      <w:proofErr w:type="spellStart"/>
-      <w:r>
-        <w:rPr>
-          <w:sz w:val="24"/>
-          <w:szCs w:val="24"/>
-        </w:rPr>
-        <w:t>ChiSq</w:t>
-      </w:r>
-      <w:proofErr w:type="spellEnd"/>
-      <w:r>
-        <w:rPr>
-          <w:sz w:val="24"/>
-          <w:szCs w:val="24"/>
-        </w:rPr>
-        <w:t>)</w:t>
-      </w:r>
-      <w:r>
-        <w:rPr>
-          <w:rFonts w:hint="eastAsia"/>
-          <w:sz w:val="24"/>
-          <w:szCs w:val="24"/>
-        </w:rPr>
-        <w:t xml:space="preserve">가 </w:t>
-      </w:r>
-      <w:r>
-        <w:rPr>
-          <w:sz w:val="24"/>
-          <w:szCs w:val="24"/>
-        </w:rPr>
-        <w:t>0.0</w:t>
-      </w:r>
-      <w:r>
-        <w:rPr>
-          <w:sz w:val="24"/>
-          <w:szCs w:val="24"/>
-        </w:rPr>
-        <w:t>112</w:t>
-      </w:r>
-      <w:r>
-        <w:rPr>
-          <w:sz w:val="24"/>
-          <w:szCs w:val="24"/>
-        </w:rPr>
-        <w:t xml:space="preserve"> </w:t>
-      </w:r>
       <w:r>
         <w:rPr>
           <w:sz w:val="24"/>
@@ -3453,25 +2922,7 @@
           <w:sz w:val="24"/>
           <w:szCs w:val="24"/>
         </w:rPr>
-        <w:t xml:space="preserve">유의수준에서 </w:t>
-      </w:r>
-      <w:proofErr w:type="spellStart"/>
-      <w:r>
-        <w:rPr>
-          <w:rFonts w:hint="eastAsia"/>
-          <w:sz w:val="24"/>
-          <w:szCs w:val="24"/>
-        </w:rPr>
-        <w:t>귀무가설을</w:t>
-      </w:r>
-      <w:proofErr w:type="spellEnd"/>
-      <w:r>
-        <w:rPr>
-          <w:rFonts w:hint="eastAsia"/>
-          <w:sz w:val="24"/>
-          <w:szCs w:val="24"/>
-        </w:rPr>
-        <w:t xml:space="preserve"> 기각할 수 </w:t>
+        <w:t xml:space="preserve">유의수준에서 귀무가설을 기각할 수 </w:t>
       </w:r>
       <w:r>
         <w:rPr>
@@ -3494,25 +2945,7 @@
           <w:sz w:val="24"/>
           <w:szCs w:val="24"/>
         </w:rPr>
-        <w:t xml:space="preserve">따라서 본 자료의 분산-공분산 행렬은 </w:t>
-      </w:r>
-      <w:proofErr w:type="spellStart"/>
-      <w:r>
-        <w:rPr>
-          <w:rFonts w:hint="eastAsia"/>
-          <w:sz w:val="24"/>
-          <w:szCs w:val="24"/>
-        </w:rPr>
-        <w:t>구형성</w:t>
-      </w:r>
-      <w:proofErr w:type="spellEnd"/>
-      <w:r>
-        <w:rPr>
-          <w:rFonts w:hint="eastAsia"/>
-          <w:sz w:val="24"/>
-          <w:szCs w:val="24"/>
-        </w:rPr>
-        <w:t xml:space="preserve"> 가정을 만족</w:t>
+        <w:t>따라서 본 자료의 분산-공분산 행렬은 구형성 가정을 만족</w:t>
       </w:r>
       <w:r>
         <w:rPr>
@@ -3586,66 +3019,14 @@
           <w:sz w:val="24"/>
           <w:szCs w:val="24"/>
         </w:rPr>
-        <w:t xml:space="preserve">만약 </w:t>
-      </w:r>
-      <w:proofErr w:type="spellStart"/>
-      <w:r>
-        <w:rPr>
-          <w:rFonts w:hint="eastAsia"/>
-          <w:sz w:val="24"/>
-          <w:szCs w:val="24"/>
-        </w:rPr>
-        <w:t>유의하다면</w:t>
-      </w:r>
-      <w:proofErr w:type="spellEnd"/>
-      <w:r>
-        <w:rPr>
-          <w:rFonts w:hint="eastAsia"/>
-          <w:sz w:val="24"/>
-          <w:szCs w:val="24"/>
-        </w:rPr>
-        <w:t xml:space="preserve"> 대조군에 비해서 실험군은 얼마나 영향을 미치고 있는지 </w:t>
-      </w:r>
-      <w:proofErr w:type="spellStart"/>
-      <w:r>
-        <w:rPr>
-          <w:rFonts w:hint="eastAsia"/>
-          <w:sz w:val="24"/>
-          <w:szCs w:val="24"/>
-        </w:rPr>
-        <w:t>설명하시오</w:t>
-      </w:r>
-      <w:proofErr w:type="spellEnd"/>
-      <w:r>
-        <w:rPr>
-          <w:rFonts w:hint="eastAsia"/>
-          <w:sz w:val="24"/>
-          <w:szCs w:val="24"/>
-        </w:rPr>
-        <w:t>.</w:t>
-      </w:r>
-      <w:r>
-        <w:rPr>
-          <w:sz w:val="24"/>
-          <w:szCs w:val="24"/>
-        </w:rPr>
-        <w:t xml:space="preserve"> (</w:t>
-      </w:r>
-      <w:proofErr w:type="spellStart"/>
-      <w:r>
-        <w:rPr>
-          <w:sz w:val="24"/>
-          <w:szCs w:val="24"/>
-        </w:rPr>
-        <w:t>lsmeans</w:t>
-      </w:r>
-      <w:proofErr w:type="spellEnd"/>
-      <w:r>
-        <w:rPr>
-          <w:sz w:val="24"/>
-          <w:szCs w:val="24"/>
-        </w:rPr>
-        <w:t xml:space="preserve"> </w:t>
+        <w:t>만약 유의하다면 대조군에 비해서 실험군은 얼마나 영향을 미치고 있는지 설명하시오.</w:t>
+      </w:r>
+      <w:r>
+        <w:rPr>
+          <w:sz w:val="24"/>
+          <w:szCs w:val="24"/>
+        </w:rPr>
+        <w:t xml:space="preserve"> (lsmeans </w:t>
       </w:r>
       <w:r>
         <w:rPr>
@@ -3686,39 +3067,20 @@
         <w:br/>
         <w:t xml:space="preserve">- </w:t>
       </w:r>
-      <w:proofErr w:type="spellStart"/>
-      <w:proofErr w:type="gramStart"/>
-      <w:r>
-        <w:rPr>
-          <w:rFonts w:hint="eastAsia"/>
-          <w:sz w:val="24"/>
-          <w:szCs w:val="24"/>
-        </w:rPr>
-        <w:t>귀무가설</w:t>
-      </w:r>
-      <w:proofErr w:type="spellEnd"/>
-      <w:r>
-        <w:rPr>
-          <w:rFonts w:hint="eastAsia"/>
-          <w:sz w:val="24"/>
-          <w:szCs w:val="24"/>
-        </w:rPr>
-        <w:t xml:space="preserve"> </w:t>
-      </w:r>
-      <w:r>
-        <w:rPr>
-          <w:sz w:val="24"/>
-          <w:szCs w:val="24"/>
-        </w:rPr>
-        <w:t>:</w:t>
-      </w:r>
-      <w:proofErr w:type="gramEnd"/>
-      <w:r>
-        <w:rPr>
-          <w:sz w:val="24"/>
-          <w:szCs w:val="24"/>
-        </w:rPr>
-        <w:t xml:space="preserve"> </w:t>
+      <w:r>
+        <w:rPr>
+          <w:rFonts w:hint="eastAsia"/>
+          <w:sz w:val="24"/>
+          <w:szCs w:val="24"/>
+        </w:rPr>
+        <w:t xml:space="preserve">귀무가설 </w:t>
+      </w:r>
+      <w:r>
+        <w:rPr>
+          <w:sz w:val="24"/>
+          <w:szCs w:val="24"/>
+        </w:rPr>
+        <w:t xml:space="preserve">: </w:t>
       </w:r>
       <w:r>
         <w:rPr>
@@ -3921,8 +3283,6 @@
         </w:rPr>
         <w:t>p-value(</w:t>
       </w:r>
-      <w:proofErr w:type="spellStart"/>
-      <w:proofErr w:type="gramStart"/>
       <w:r>
         <w:rPr>
           <w:rFonts w:hint="eastAsia"/>
@@ -3936,23 +3296,7 @@
           <w:sz w:val="24"/>
           <w:szCs w:val="24"/>
         </w:rPr>
-        <w:t>r</w:t>
-      </w:r>
-      <w:proofErr w:type="spellEnd"/>
-      <w:r>
-        <w:rPr>
-          <w:sz w:val="24"/>
-          <w:szCs w:val="24"/>
-        </w:rPr>
-        <w:t xml:space="preserve"> &gt;</w:t>
-      </w:r>
-      <w:proofErr w:type="gramEnd"/>
-      <w:r>
-        <w:rPr>
-          <w:sz w:val="24"/>
-          <w:szCs w:val="24"/>
-        </w:rPr>
-        <w:t xml:space="preserve"> F)</w:t>
+        <w:t>r &gt; F)</w:t>
       </w:r>
       <w:r>
         <w:rPr>
@@ -3982,25 +3326,7 @@
           <w:sz w:val="24"/>
           <w:szCs w:val="24"/>
         </w:rPr>
-        <w:t xml:space="preserve">유의수준에서 </w:t>
-      </w:r>
-      <w:proofErr w:type="spellStart"/>
-      <w:r>
-        <w:rPr>
-          <w:rFonts w:hint="eastAsia"/>
-          <w:sz w:val="24"/>
-          <w:szCs w:val="24"/>
-        </w:rPr>
-        <w:t>귀무가설을</w:t>
-      </w:r>
-      <w:proofErr w:type="spellEnd"/>
-      <w:r>
-        <w:rPr>
-          <w:rFonts w:hint="eastAsia"/>
-          <w:sz w:val="24"/>
-          <w:szCs w:val="24"/>
-        </w:rPr>
-        <w:t xml:space="preserve"> 기각하고 대립가설을 채택할 수 있다.</w:t>
+        <w:t>유의수준에서 귀무가설을 기각하고 대립가설을 채택할 수 있다.</w:t>
       </w:r>
       <w:r>
         <w:rPr>
@@ -4257,40 +3583,36 @@
           <w:sz w:val="24"/>
           <w:szCs w:val="24"/>
         </w:rPr>
-        <w:t>(Group 2)</w:t>
-      </w:r>
-      <w:r>
-        <w:rPr>
-          <w:rFonts w:hint="eastAsia"/>
-          <w:sz w:val="24"/>
-          <w:szCs w:val="24"/>
-        </w:rPr>
-        <w:t xml:space="preserve">에 비해 </w:t>
-      </w:r>
-      <w:proofErr w:type="spellStart"/>
-      <w:r>
-        <w:rPr>
-          <w:rFonts w:hint="eastAsia"/>
-          <w:sz w:val="24"/>
-          <w:szCs w:val="24"/>
-        </w:rPr>
-        <w:t>실험군</w:t>
-      </w:r>
-      <w:proofErr w:type="spellEnd"/>
-      <w:r>
-        <w:rPr>
-          <w:rFonts w:hint="eastAsia"/>
-          <w:sz w:val="24"/>
-          <w:szCs w:val="24"/>
-        </w:rPr>
-        <w:t>(</w:t>
-      </w:r>
-      <w:r>
-        <w:rPr>
-          <w:sz w:val="24"/>
-          <w:szCs w:val="24"/>
-        </w:rPr>
-        <w:t>Group 1)</w:t>
+        <w:t>(Group 1</w:t>
+      </w:r>
+      <w:r>
+        <w:rPr>
+          <w:sz w:val="24"/>
+          <w:szCs w:val="24"/>
+        </w:rPr>
+        <w:t>)</w:t>
+      </w:r>
+      <w:r>
+        <w:rPr>
+          <w:rFonts w:hint="eastAsia"/>
+          <w:sz w:val="24"/>
+          <w:szCs w:val="24"/>
+        </w:rPr>
+        <w:t>에 비해 실험군(</w:t>
+      </w:r>
+      <w:r>
+        <w:rPr>
+          <w:sz w:val="24"/>
+          <w:szCs w:val="24"/>
+        </w:rPr>
+        <w:t>Group 2</w:t>
+      </w:r>
+      <w:r>
+        <w:rPr>
+          <w:sz w:val="24"/>
+          <w:szCs w:val="24"/>
+        </w:rPr>
+        <w:t>)</w:t>
       </w:r>
       <w:r>
         <w:rPr>
@@ -4306,7 +3628,23 @@
           <w:sz w:val="24"/>
           <w:szCs w:val="24"/>
         </w:rPr>
-        <w:t>모든 시점에서 더 큰 L</w:t>
+        <w:t xml:space="preserve">모든 시점에서 더 </w:t>
+      </w:r>
+      <w:r>
+        <w:rPr>
+          <w:rFonts w:hint="eastAsia"/>
+          <w:sz w:val="24"/>
+          <w:szCs w:val="24"/>
+        </w:rPr>
+        <w:t>작은</w:t>
+      </w:r>
+      <w:r>
+        <w:rPr>
+          <w:rFonts w:hint="eastAsia"/>
+          <w:sz w:val="24"/>
+          <w:szCs w:val="24"/>
+        </w:rPr>
+        <w:t xml:space="preserve"> L</w:t>
       </w:r>
       <w:r>
         <w:rPr>
@@ -4441,41 +3779,13 @@
           <w:szCs w:val="24"/>
         </w:rPr>
       </w:pPr>
-      <w:proofErr w:type="spellStart"/>
-      <w:r>
-        <w:rPr>
-          <w:rFonts w:hint="eastAsia"/>
-          <w:sz w:val="24"/>
-          <w:szCs w:val="24"/>
-        </w:rPr>
-        <w:t>구형성</w:t>
-      </w:r>
-      <w:proofErr w:type="spellEnd"/>
-      <w:r>
-        <w:rPr>
-          <w:rFonts w:hint="eastAsia"/>
-          <w:sz w:val="24"/>
-          <w:szCs w:val="24"/>
-        </w:rPr>
-        <w:t xml:space="preserve"> 가정을 만족할 경우 보정된 </w:t>
-      </w:r>
-      <w:proofErr w:type="spellStart"/>
-      <w:r>
-        <w:rPr>
-          <w:rFonts w:hint="eastAsia"/>
-          <w:sz w:val="24"/>
-          <w:szCs w:val="24"/>
-        </w:rPr>
-        <w:t>일변량</w:t>
-      </w:r>
-      <w:proofErr w:type="spellEnd"/>
-      <w:r>
-        <w:rPr>
-          <w:rFonts w:hint="eastAsia"/>
-          <w:sz w:val="24"/>
-          <w:szCs w:val="24"/>
-        </w:rPr>
-        <w:t xml:space="preserve"> 분산분석 결과에 의해 각 요인의 효과에 대한 </w:t>
+      <w:r>
+        <w:rPr>
+          <w:rFonts w:hint="eastAsia"/>
+          <w:sz w:val="24"/>
+          <w:szCs w:val="24"/>
+        </w:rPr>
+        <w:t xml:space="preserve">구형성 가정을 만족할 경우 보정된 일변량 분산분석 결과에 의해 각 요인의 효과에 대한 </w:t>
       </w:r>
       <w:r>
         <w:rPr>
@@ -4490,25 +3800,7 @@
           <w:sz w:val="24"/>
           <w:szCs w:val="24"/>
         </w:rPr>
-        <w:t xml:space="preserve">를 제시하고 그 결과를 </w:t>
-      </w:r>
-      <w:proofErr w:type="spellStart"/>
-      <w:r>
-        <w:rPr>
-          <w:rFonts w:hint="eastAsia"/>
-          <w:sz w:val="24"/>
-          <w:szCs w:val="24"/>
-        </w:rPr>
-        <w:t>해석하시오</w:t>
-      </w:r>
-      <w:proofErr w:type="spellEnd"/>
-      <w:r>
-        <w:rPr>
-          <w:rFonts w:hint="eastAsia"/>
-          <w:sz w:val="24"/>
-          <w:szCs w:val="24"/>
-        </w:rPr>
-        <w:t>.</w:t>
+        <w:t>를 제시하고 그 결과를 해석하시오.</w:t>
       </w:r>
     </w:p>
     <w:p>
@@ -4588,39 +3880,14 @@
           <w:szCs w:val="24"/>
         </w:rPr>
         <w:lastRenderedPageBreak/>
-        <w:t>Huynh-Feldt-</w:t>
-      </w:r>
-      <w:proofErr w:type="spellStart"/>
-      <w:r>
-        <w:rPr>
-          <w:sz w:val="24"/>
-          <w:szCs w:val="24"/>
-        </w:rPr>
-        <w:t>Lecoutre</w:t>
-      </w:r>
-      <w:proofErr w:type="spellEnd"/>
-      <w:r>
-        <w:rPr>
-          <w:sz w:val="24"/>
-          <w:szCs w:val="24"/>
-        </w:rPr>
-        <w:t xml:space="preserve"> </w:t>
-      </w:r>
-      <w:proofErr w:type="gramStart"/>
-      <w:r>
-        <w:rPr>
-          <w:sz w:val="24"/>
-          <w:szCs w:val="24"/>
-        </w:rPr>
-        <w:t>Epsilon &gt;</w:t>
-      </w:r>
-      <w:proofErr w:type="gramEnd"/>
-      <w:r>
-        <w:rPr>
-          <w:sz w:val="24"/>
-          <w:szCs w:val="24"/>
-        </w:rPr>
-        <w:t xml:space="preserve"> 0.75</w:t>
+        <w:t xml:space="preserve">Huynh-Feldt-Lecoutre </w:t>
+      </w:r>
+      <w:r>
+        <w:rPr>
+          <w:sz w:val="24"/>
+          <w:szCs w:val="24"/>
+        </w:rPr>
+        <w:t>Epsilon &gt; 0.75</w:t>
       </w:r>
       <w:r>
         <w:rPr>
@@ -4650,23 +3917,7 @@
           <w:sz w:val="24"/>
           <w:szCs w:val="24"/>
         </w:rPr>
-        <w:t xml:space="preserve">H-F-L Adj </w:t>
-      </w:r>
-      <w:proofErr w:type="spellStart"/>
-      <w:r>
-        <w:rPr>
-          <w:sz w:val="24"/>
-          <w:szCs w:val="24"/>
-        </w:rPr>
-        <w:t>Pr</w:t>
-      </w:r>
-      <w:proofErr w:type="spellEnd"/>
-      <w:r>
-        <w:rPr>
-          <w:sz w:val="24"/>
-          <w:szCs w:val="24"/>
-        </w:rPr>
-        <w:t xml:space="preserve"> &gt; F</w:t>
+        <w:t>H-F-L Adj Pr &gt; F</w:t>
       </w:r>
       <w:r>
         <w:rPr>
@@ -5010,43 +4261,7 @@
           <w:sz w:val="24"/>
           <w:szCs w:val="24"/>
         </w:rPr>
-        <w:t xml:space="preserve">간 상호작용이 통계적으로 </w:t>
-      </w:r>
-      <w:proofErr w:type="spellStart"/>
-      <w:r>
-        <w:rPr>
-          <w:rFonts w:hint="eastAsia"/>
-          <w:sz w:val="24"/>
-          <w:szCs w:val="24"/>
-        </w:rPr>
-        <w:t>유의하다면</w:t>
-      </w:r>
-      <w:proofErr w:type="spellEnd"/>
-      <w:r>
-        <w:rPr>
-          <w:rFonts w:hint="eastAsia"/>
-          <w:sz w:val="24"/>
-          <w:szCs w:val="24"/>
-        </w:rPr>
-        <w:t xml:space="preserve"> 표본평균을 이용하여 평균반응 프로파일 플롯을 작성하고 그 결과를 </w:t>
-      </w:r>
-      <w:proofErr w:type="spellStart"/>
-      <w:r>
-        <w:rPr>
-          <w:rFonts w:hint="eastAsia"/>
-          <w:sz w:val="24"/>
-          <w:szCs w:val="24"/>
-        </w:rPr>
-        <w:t>해석하시오</w:t>
-      </w:r>
-      <w:proofErr w:type="spellEnd"/>
-      <w:r>
-        <w:rPr>
-          <w:rFonts w:hint="eastAsia"/>
-          <w:sz w:val="24"/>
-          <w:szCs w:val="24"/>
-        </w:rPr>
-        <w:t>.</w:t>
+        <w:t>간 상호작용이 통계적으로 유의하다면 표본평균을 이용하여 평균반응 프로파일 플롯을 작성하고 그 결과를 해석하시오.</w:t>
       </w:r>
     </w:p>
     <w:bookmarkEnd w:id="0"/>
@@ -5368,25 +4583,7 @@
           <w:szCs w:val="24"/>
         </w:rPr>
         <w:lastRenderedPageBreak/>
-        <w:t xml:space="preserve">동일자료에 대하여 다양한 공분산 패턴 모형 하에 선형혼합모형에 적합하여 다음 질문에 </w:t>
-      </w:r>
-      <w:proofErr w:type="spellStart"/>
-      <w:r>
-        <w:rPr>
-          <w:rFonts w:hint="eastAsia"/>
-          <w:sz w:val="24"/>
-          <w:szCs w:val="24"/>
-        </w:rPr>
-        <w:t>답하시오</w:t>
-      </w:r>
-      <w:proofErr w:type="spellEnd"/>
-      <w:r>
-        <w:rPr>
-          <w:rFonts w:hint="eastAsia"/>
-          <w:sz w:val="24"/>
-          <w:szCs w:val="24"/>
-        </w:rPr>
-        <w:t>.</w:t>
+        <w:t>동일자료에 대하여 다양한 공분산 패턴 모형 하에 선형혼합모형에 적합하여 다음 질문에 답하시오.</w:t>
       </w:r>
     </w:p>
     <w:p>
@@ -5473,25 +4670,7 @@
           <w:sz w:val="24"/>
           <w:szCs w:val="24"/>
         </w:rPr>
-        <w:t xml:space="preserve">구조를 이용한 모형에서 추정된 평균을 </w:t>
-      </w:r>
-      <w:proofErr w:type="spellStart"/>
-      <w:r>
-        <w:rPr>
-          <w:rFonts w:hint="eastAsia"/>
-          <w:sz w:val="24"/>
-          <w:szCs w:val="24"/>
-        </w:rPr>
-        <w:t>제시하시오</w:t>
-      </w:r>
-      <w:proofErr w:type="spellEnd"/>
-      <w:r>
-        <w:rPr>
-          <w:rFonts w:hint="eastAsia"/>
-          <w:sz w:val="24"/>
-          <w:szCs w:val="24"/>
-        </w:rPr>
-        <w:t>.</w:t>
+        <w:t>구조를 이용한 모형에서 추정된 평균을 제시하시오.</w:t>
       </w:r>
     </w:p>
     <w:p>
@@ -5523,23 +4702,13 @@
         </w:rPr>
         <w:t xml:space="preserve">ML </w:t>
       </w:r>
-      <w:proofErr w:type="spellStart"/>
-      <w:r>
-        <w:rPr>
-          <w:rFonts w:hint="eastAsia"/>
-          <w:sz w:val="24"/>
-          <w:szCs w:val="24"/>
-        </w:rPr>
-        <w:t>추정법</w:t>
-      </w:r>
-      <w:proofErr w:type="spellEnd"/>
-      <w:r>
-        <w:rPr>
-          <w:rFonts w:hint="eastAsia"/>
-          <w:sz w:val="24"/>
-          <w:szCs w:val="24"/>
-        </w:rPr>
-        <w:t xml:space="preserve"> 이용)</w:t>
+      <w:r>
+        <w:rPr>
+          <w:rFonts w:hint="eastAsia"/>
+          <w:sz w:val="24"/>
+          <w:szCs w:val="24"/>
+        </w:rPr>
+        <w:t>추정법 이용)</w:t>
       </w:r>
     </w:p>
     <w:tbl>
@@ -5688,7 +4857,6 @@
                 <w:szCs w:val="24"/>
               </w:rPr>
             </w:pPr>
-            <w:proofErr w:type="gramStart"/>
             <w:r>
               <w:rPr>
                 <w:rFonts w:hint="eastAsia"/>
@@ -5702,15 +4870,7 @@
                 <w:sz w:val="24"/>
                 <w:szCs w:val="24"/>
               </w:rPr>
-              <w:t>OEP(</w:t>
-            </w:r>
-            <w:proofErr w:type="gramEnd"/>
-            <w:r>
-              <w:rPr>
-                <w:sz w:val="24"/>
-                <w:szCs w:val="24"/>
-              </w:rPr>
-              <w:t>1)</w:t>
+              <w:t>OEP(1)</w:t>
             </w:r>
           </w:p>
         </w:tc>
@@ -5732,7 +4892,6 @@
                 <w:szCs w:val="24"/>
               </w:rPr>
             </w:pPr>
-            <w:proofErr w:type="gramStart"/>
             <w:r>
               <w:rPr>
                 <w:rFonts w:hint="eastAsia"/>
@@ -5746,15 +4905,7 @@
                 <w:sz w:val="24"/>
                 <w:szCs w:val="24"/>
               </w:rPr>
-              <w:t>R(</w:t>
-            </w:r>
-            <w:proofErr w:type="gramEnd"/>
-            <w:r>
-              <w:rPr>
-                <w:sz w:val="24"/>
-                <w:szCs w:val="24"/>
-              </w:rPr>
-              <w:t>1)</w:t>
+              <w:t>R(1)</w:t>
             </w:r>
           </w:p>
         </w:tc>
@@ -5811,7 +4962,6 @@
                 <w:szCs w:val="24"/>
               </w:rPr>
             </w:pPr>
-            <w:proofErr w:type="gramStart"/>
             <w:r>
               <w:rPr>
                 <w:rFonts w:hint="eastAsia"/>
@@ -5825,15 +4975,7 @@
                 <w:sz w:val="24"/>
                 <w:szCs w:val="24"/>
               </w:rPr>
-              <w:t>N(</w:t>
-            </w:r>
-            <w:proofErr w:type="gramEnd"/>
-            <w:r>
-              <w:rPr>
-                <w:sz w:val="24"/>
-                <w:szCs w:val="24"/>
-              </w:rPr>
-              <w:t>1)</w:t>
+              <w:t>N(1)</w:t>
             </w:r>
           </w:p>
         </w:tc>
@@ -5962,14 +5104,7 @@
                 <w:sz w:val="24"/>
                 <w:szCs w:val="24"/>
               </w:rPr>
-              <w:t>1</w:t>
-            </w:r>
-            <w:r>
-              <w:rPr>
-                <w:sz w:val="24"/>
-                <w:szCs w:val="24"/>
-              </w:rPr>
-              <w:t>55.03</w:t>
+              <w:t>257.17</w:t>
             </w:r>
           </w:p>
         </w:tc>
@@ -5997,14 +5132,7 @@
                 <w:sz w:val="24"/>
                 <w:szCs w:val="24"/>
               </w:rPr>
-              <w:t>1</w:t>
-            </w:r>
-            <w:r>
-              <w:rPr>
-                <w:sz w:val="24"/>
-                <w:szCs w:val="24"/>
-              </w:rPr>
-              <w:t>55.05</w:t>
+              <w:t>257.17</w:t>
             </w:r>
           </w:p>
         </w:tc>
@@ -6020,26 +5148,19 @@
               <w:autoSpaceDE/>
               <w:autoSpaceDN/>
               <w:ind w:leftChars="0" w:left="0"/>
-              <w:jc w:val="center"/>
-              <w:rPr>
-                <w:sz w:val="24"/>
-                <w:szCs w:val="24"/>
-              </w:rPr>
-            </w:pPr>
-            <w:r>
-              <w:rPr>
-                <w:rFonts w:hint="eastAsia"/>
-                <w:sz w:val="24"/>
-                <w:szCs w:val="24"/>
-              </w:rPr>
-              <w:t>1</w:t>
-            </w:r>
-            <w:r>
-              <w:rPr>
-                <w:sz w:val="24"/>
-                <w:szCs w:val="24"/>
-              </w:rPr>
-              <w:t>55.02</w:t>
+              <w:jc w:val="right"/>
+              <w:rPr>
+                <w:sz w:val="24"/>
+                <w:szCs w:val="24"/>
+              </w:rPr>
+            </w:pPr>
+            <w:r>
+              <w:rPr>
+                <w:rFonts w:hint="eastAsia"/>
+                <w:sz w:val="24"/>
+                <w:szCs w:val="24"/>
+              </w:rPr>
+              <w:t>257.17</w:t>
             </w:r>
           </w:p>
         </w:tc>
@@ -6067,14 +5188,7 @@
                 <w:sz w:val="24"/>
                 <w:szCs w:val="24"/>
               </w:rPr>
-              <w:t>1</w:t>
-            </w:r>
-            <w:r>
-              <w:rPr>
-                <w:sz w:val="24"/>
-                <w:szCs w:val="24"/>
-              </w:rPr>
-              <w:t>55.02</w:t>
+              <w:t>257.17</w:t>
             </w:r>
           </w:p>
         </w:tc>
@@ -6090,26 +5204,19 @@
               <w:autoSpaceDE/>
               <w:autoSpaceDN/>
               <w:ind w:leftChars="0" w:left="0"/>
-              <w:jc w:val="center"/>
-              <w:rPr>
-                <w:sz w:val="24"/>
-                <w:szCs w:val="24"/>
-              </w:rPr>
-            </w:pPr>
-            <w:r>
-              <w:rPr>
-                <w:rFonts w:hint="eastAsia"/>
-                <w:sz w:val="24"/>
-                <w:szCs w:val="24"/>
-              </w:rPr>
-              <w:t>1</w:t>
-            </w:r>
-            <w:r>
-              <w:rPr>
-                <w:sz w:val="24"/>
-                <w:szCs w:val="24"/>
-              </w:rPr>
-              <w:t>55.03</w:t>
+              <w:jc w:val="right"/>
+              <w:rPr>
+                <w:sz w:val="24"/>
+                <w:szCs w:val="24"/>
+              </w:rPr>
+            </w:pPr>
+            <w:r>
+              <w:rPr>
+                <w:rFonts w:hint="eastAsia"/>
+                <w:sz w:val="24"/>
+                <w:szCs w:val="24"/>
+              </w:rPr>
+              <w:t>257.17</w:t>
             </w:r>
           </w:p>
         </w:tc>
@@ -6137,14 +5244,7 @@
                 <w:sz w:val="24"/>
                 <w:szCs w:val="24"/>
               </w:rPr>
-              <w:t>1</w:t>
-            </w:r>
-            <w:r>
-              <w:rPr>
-                <w:sz w:val="24"/>
-                <w:szCs w:val="24"/>
-              </w:rPr>
-              <w:t>55.03</w:t>
+              <w:t>257.17</w:t>
             </w:r>
           </w:p>
         </w:tc>
@@ -6230,14 +5330,7 @@
                 <w:sz w:val="24"/>
                 <w:szCs w:val="24"/>
               </w:rPr>
-              <w:t>1</w:t>
-            </w:r>
-            <w:r>
-              <w:rPr>
-                <w:sz w:val="24"/>
-                <w:szCs w:val="24"/>
-              </w:rPr>
-              <w:t>14.11</w:t>
+              <w:t>216.25</w:t>
             </w:r>
           </w:p>
         </w:tc>
@@ -6265,14 +5358,7 @@
                 <w:sz w:val="24"/>
                 <w:szCs w:val="24"/>
               </w:rPr>
-              <w:t>1</w:t>
-            </w:r>
-            <w:r>
-              <w:rPr>
-                <w:sz w:val="24"/>
-                <w:szCs w:val="24"/>
-              </w:rPr>
-              <w:t>14.13</w:t>
+              <w:t>216.25</w:t>
             </w:r>
           </w:p>
         </w:tc>
@@ -6300,14 +5386,7 @@
                 <w:sz w:val="24"/>
                 <w:szCs w:val="24"/>
               </w:rPr>
-              <w:t>1</w:t>
-            </w:r>
-            <w:r>
-              <w:rPr>
-                <w:sz w:val="24"/>
-                <w:szCs w:val="24"/>
-              </w:rPr>
-              <w:t>14.11</w:t>
+              <w:t>216.25</w:t>
             </w:r>
           </w:p>
         </w:tc>
@@ -6335,14 +5414,7 @@
                 <w:sz w:val="24"/>
                 <w:szCs w:val="24"/>
               </w:rPr>
-              <w:t>1</w:t>
-            </w:r>
-            <w:r>
-              <w:rPr>
-                <w:sz w:val="24"/>
-                <w:szCs w:val="24"/>
-              </w:rPr>
-              <w:t>14.11</w:t>
+              <w:t>216.25</w:t>
             </w:r>
           </w:p>
         </w:tc>
@@ -6370,14 +5442,7 @@
                 <w:sz w:val="24"/>
                 <w:szCs w:val="24"/>
               </w:rPr>
-              <w:t>1</w:t>
-            </w:r>
-            <w:r>
-              <w:rPr>
-                <w:sz w:val="24"/>
-                <w:szCs w:val="24"/>
-              </w:rPr>
-              <w:t>14.11</w:t>
+              <w:t>216.25</w:t>
             </w:r>
           </w:p>
         </w:tc>
@@ -6405,14 +5470,7 @@
                 <w:sz w:val="24"/>
                 <w:szCs w:val="24"/>
               </w:rPr>
-              <w:t>1</w:t>
-            </w:r>
-            <w:r>
-              <w:rPr>
-                <w:sz w:val="24"/>
-                <w:szCs w:val="24"/>
-              </w:rPr>
-              <w:t>14.11</w:t>
+              <w:t>216.25</w:t>
             </w:r>
           </w:p>
         </w:tc>
@@ -6498,49 +5556,106 @@
                 <w:sz w:val="24"/>
                 <w:szCs w:val="24"/>
               </w:rPr>
+              <w:t>197.92</w:t>
+            </w:r>
+          </w:p>
+        </w:tc>
+        <w:tc>
+          <w:tcPr>
+            <w:tcW w:w="1058" w:type="dxa"/>
+          </w:tcPr>
+          <w:p>
+            <w:pPr>
+              <w:pStyle w:val="a3"/>
+              <w:widowControl/>
+              <w:wordWrap/>
+              <w:autoSpaceDE/>
+              <w:autoSpaceDN/>
+              <w:ind w:leftChars="0" w:left="0"/>
+              <w:jc w:val="right"/>
+              <w:rPr>
+                <w:sz w:val="24"/>
+                <w:szCs w:val="24"/>
+              </w:rPr>
+            </w:pPr>
+            <w:r>
+              <w:rPr>
+                <w:rFonts w:hint="eastAsia"/>
+                <w:sz w:val="24"/>
+                <w:szCs w:val="24"/>
+              </w:rPr>
+              <w:t>197.92</w:t>
+            </w:r>
+          </w:p>
+        </w:tc>
+        <w:tc>
+          <w:tcPr>
+            <w:tcW w:w="1041" w:type="dxa"/>
+          </w:tcPr>
+          <w:p>
+            <w:pPr>
+              <w:pStyle w:val="a3"/>
+              <w:widowControl/>
+              <w:wordWrap/>
+              <w:autoSpaceDE/>
+              <w:autoSpaceDN/>
+              <w:ind w:leftChars="0" w:left="0"/>
+              <w:jc w:val="right"/>
+              <w:rPr>
+                <w:sz w:val="24"/>
+                <w:szCs w:val="24"/>
+              </w:rPr>
+            </w:pPr>
+            <w:r>
+              <w:rPr>
+                <w:rFonts w:hint="eastAsia"/>
+                <w:sz w:val="24"/>
+                <w:szCs w:val="24"/>
+              </w:rPr>
+              <w:t>197.</w:t>
+            </w:r>
+            <w:r>
+              <w:rPr>
+                <w:sz w:val="24"/>
+                <w:szCs w:val="24"/>
+              </w:rPr>
               <w:t>9</w:t>
             </w:r>
             <w:r>
               <w:rPr>
-                <w:sz w:val="24"/>
-                <w:szCs w:val="24"/>
-              </w:rPr>
-              <w:t>5.78</w:t>
-            </w:r>
-          </w:p>
-        </w:tc>
-        <w:tc>
-          <w:tcPr>
-            <w:tcW w:w="1058" w:type="dxa"/>
-          </w:tcPr>
-          <w:p>
-            <w:pPr>
-              <w:pStyle w:val="a3"/>
-              <w:widowControl/>
-              <w:wordWrap/>
-              <w:autoSpaceDE/>
-              <w:autoSpaceDN/>
-              <w:ind w:leftChars="0" w:left="0"/>
-              <w:jc w:val="right"/>
-              <w:rPr>
-                <w:sz w:val="24"/>
-                <w:szCs w:val="24"/>
-              </w:rPr>
-            </w:pPr>
-            <w:r>
-              <w:rPr>
-                <w:rFonts w:hint="eastAsia"/>
-                <w:sz w:val="24"/>
-                <w:szCs w:val="24"/>
-              </w:rPr>
-              <w:t>9</w:t>
-            </w:r>
-            <w:r>
-              <w:rPr>
-                <w:sz w:val="24"/>
-                <w:szCs w:val="24"/>
-              </w:rPr>
-              <w:t>5.80</w:t>
+                <w:rFonts w:hint="eastAsia"/>
+                <w:sz w:val="24"/>
+                <w:szCs w:val="24"/>
+              </w:rPr>
+              <w:t>2</w:t>
+            </w:r>
+          </w:p>
+        </w:tc>
+        <w:tc>
+          <w:tcPr>
+            <w:tcW w:w="1039" w:type="dxa"/>
+          </w:tcPr>
+          <w:p>
+            <w:pPr>
+              <w:pStyle w:val="a3"/>
+              <w:widowControl/>
+              <w:wordWrap/>
+              <w:autoSpaceDE/>
+              <w:autoSpaceDN/>
+              <w:ind w:leftChars="0" w:left="0"/>
+              <w:jc w:val="right"/>
+              <w:rPr>
+                <w:sz w:val="24"/>
+                <w:szCs w:val="24"/>
+              </w:rPr>
+            </w:pPr>
+            <w:r>
+              <w:rPr>
+                <w:rFonts w:hint="eastAsia"/>
+                <w:sz w:val="24"/>
+                <w:szCs w:val="24"/>
+              </w:rPr>
+              <w:t>197.92</w:t>
             </w:r>
           </w:p>
         </w:tc>
@@ -6568,49 +5683,7 @@
                 <w:sz w:val="24"/>
                 <w:szCs w:val="24"/>
               </w:rPr>
-              <w:t>9</w:t>
-            </w:r>
-            <w:r>
-              <w:rPr>
-                <w:sz w:val="24"/>
-                <w:szCs w:val="24"/>
-              </w:rPr>
-              <w:t>5.77</w:t>
-            </w:r>
-          </w:p>
-        </w:tc>
-        <w:tc>
-          <w:tcPr>
-            <w:tcW w:w="1039" w:type="dxa"/>
-          </w:tcPr>
-          <w:p>
-            <w:pPr>
-              <w:pStyle w:val="a3"/>
-              <w:widowControl/>
-              <w:wordWrap/>
-              <w:autoSpaceDE/>
-              <w:autoSpaceDN/>
-              <w:ind w:leftChars="0" w:left="0"/>
-              <w:jc w:val="right"/>
-              <w:rPr>
-                <w:sz w:val="24"/>
-                <w:szCs w:val="24"/>
-              </w:rPr>
-            </w:pPr>
-            <w:r>
-              <w:rPr>
-                <w:rFonts w:hint="eastAsia"/>
-                <w:sz w:val="24"/>
-                <w:szCs w:val="24"/>
-              </w:rPr>
-              <w:t>9</w:t>
-            </w:r>
-            <w:r>
-              <w:rPr>
-                <w:sz w:val="24"/>
-                <w:szCs w:val="24"/>
-              </w:rPr>
-              <w:t>5.77</w:t>
+              <w:t>197.92</w:t>
             </w:r>
           </w:p>
         </w:tc>
@@ -6638,49 +5711,7 @@
                 <w:sz w:val="24"/>
                 <w:szCs w:val="24"/>
               </w:rPr>
-              <w:t>9</w:t>
-            </w:r>
-            <w:r>
-              <w:rPr>
-                <w:sz w:val="24"/>
-                <w:szCs w:val="24"/>
-              </w:rPr>
-              <w:t>5.78</w:t>
-            </w:r>
-          </w:p>
-        </w:tc>
-        <w:tc>
-          <w:tcPr>
-            <w:tcW w:w="1041" w:type="dxa"/>
-          </w:tcPr>
-          <w:p>
-            <w:pPr>
-              <w:pStyle w:val="a3"/>
-              <w:widowControl/>
-              <w:wordWrap/>
-              <w:autoSpaceDE/>
-              <w:autoSpaceDN/>
-              <w:ind w:leftChars="0" w:left="0"/>
-              <w:jc w:val="right"/>
-              <w:rPr>
-                <w:sz w:val="24"/>
-                <w:szCs w:val="24"/>
-              </w:rPr>
-            </w:pPr>
-            <w:r>
-              <w:rPr>
-                <w:rFonts w:hint="eastAsia"/>
-                <w:sz w:val="24"/>
-                <w:szCs w:val="24"/>
-              </w:rPr>
-              <w:t>9</w:t>
-            </w:r>
-            <w:r>
-              <w:rPr>
-                <w:sz w:val="24"/>
-                <w:szCs w:val="24"/>
-              </w:rPr>
-              <w:t>5.78</w:t>
+              <w:t>197.92</w:t>
             </w:r>
           </w:p>
         </w:tc>
@@ -6705,7 +5736,6 @@
                 <w:szCs w:val="24"/>
               </w:rPr>
             </w:pPr>
-            <w:proofErr w:type="spellStart"/>
             <w:r>
               <w:rPr>
                 <w:rFonts w:hint="eastAsia"/>
@@ -6714,7 +5744,6 @@
               </w:rPr>
               <w:t>실험군</w:t>
             </w:r>
-            <w:proofErr w:type="spellEnd"/>
           </w:p>
         </w:tc>
         <w:tc>
@@ -6776,14 +5805,7 @@
                 <w:sz w:val="24"/>
                 <w:szCs w:val="24"/>
               </w:rPr>
-              <w:t>0</w:t>
-            </w:r>
-            <w:r>
-              <w:rPr>
-                <w:sz w:val="24"/>
-                <w:szCs w:val="24"/>
-              </w:rPr>
-              <w:t>.76</w:t>
+              <w:t>94.92</w:t>
             </w:r>
           </w:p>
         </w:tc>
@@ -6811,14 +5833,14 @@
                 <w:sz w:val="24"/>
                 <w:szCs w:val="24"/>
               </w:rPr>
-              <w:t>0</w:t>
-            </w:r>
-            <w:r>
-              <w:rPr>
-                <w:sz w:val="24"/>
-                <w:szCs w:val="24"/>
-              </w:rPr>
-              <w:t>.78</w:t>
+              <w:t>94.</w:t>
+            </w:r>
+            <w:r>
+              <w:rPr>
+                <w:sz w:val="24"/>
+                <w:szCs w:val="24"/>
+              </w:rPr>
+              <w:t>92</w:t>
             </w:r>
           </w:p>
         </w:tc>
@@ -6846,14 +5868,7 @@
                 <w:sz w:val="24"/>
                 <w:szCs w:val="24"/>
               </w:rPr>
-              <w:t>0</w:t>
-            </w:r>
-            <w:r>
-              <w:rPr>
-                <w:sz w:val="24"/>
-                <w:szCs w:val="24"/>
-              </w:rPr>
-              <w:t>.76</w:t>
+              <w:t>94.92</w:t>
             </w:r>
           </w:p>
         </w:tc>
@@ -6881,14 +5896,7 @@
                 <w:sz w:val="24"/>
                 <w:szCs w:val="24"/>
               </w:rPr>
-              <w:t>0</w:t>
-            </w:r>
-            <w:r>
-              <w:rPr>
-                <w:sz w:val="24"/>
-                <w:szCs w:val="24"/>
-              </w:rPr>
-              <w:t>.76</w:t>
+              <w:t>94.92</w:t>
             </w:r>
           </w:p>
         </w:tc>
@@ -6916,14 +5924,7 @@
                 <w:sz w:val="24"/>
                 <w:szCs w:val="24"/>
               </w:rPr>
-              <w:t>0</w:t>
-            </w:r>
-            <w:r>
-              <w:rPr>
-                <w:sz w:val="24"/>
-                <w:szCs w:val="24"/>
-              </w:rPr>
-              <w:t>.76</w:t>
+              <w:t>94.92</w:t>
             </w:r>
           </w:p>
         </w:tc>
@@ -6951,14 +5952,7 @@
                 <w:sz w:val="24"/>
                 <w:szCs w:val="24"/>
               </w:rPr>
-              <w:t>0</w:t>
-            </w:r>
-            <w:r>
-              <w:rPr>
-                <w:sz w:val="24"/>
-                <w:szCs w:val="24"/>
-              </w:rPr>
-              <w:t>.76</w:t>
+              <w:t>94.92</w:t>
             </w:r>
           </w:p>
         </w:tc>
@@ -7044,14 +6038,7 @@
                 <w:sz w:val="24"/>
                 <w:szCs w:val="24"/>
               </w:rPr>
-              <w:t>6</w:t>
-            </w:r>
-            <w:r>
-              <w:rPr>
-                <w:sz w:val="24"/>
-                <w:szCs w:val="24"/>
-              </w:rPr>
-              <w:t>.51</w:t>
+              <w:t>100.67</w:t>
             </w:r>
           </w:p>
         </w:tc>
@@ -7079,14 +6066,7 @@
                 <w:sz w:val="24"/>
                 <w:szCs w:val="24"/>
               </w:rPr>
-              <w:t>6</w:t>
-            </w:r>
-            <w:r>
-              <w:rPr>
-                <w:sz w:val="24"/>
-                <w:szCs w:val="24"/>
-              </w:rPr>
-              <w:t>.53</w:t>
+              <w:t>100.67</w:t>
             </w:r>
           </w:p>
         </w:tc>
@@ -7114,14 +6094,7 @@
                 <w:sz w:val="24"/>
                 <w:szCs w:val="24"/>
               </w:rPr>
-              <w:t>6</w:t>
-            </w:r>
-            <w:r>
-              <w:rPr>
-                <w:sz w:val="24"/>
-                <w:szCs w:val="24"/>
-              </w:rPr>
-              <w:t>.51</w:t>
+              <w:t>100.67</w:t>
             </w:r>
           </w:p>
         </w:tc>
@@ -7149,14 +6122,7 @@
                 <w:sz w:val="24"/>
                 <w:szCs w:val="24"/>
               </w:rPr>
-              <w:t>6</w:t>
-            </w:r>
-            <w:r>
-              <w:rPr>
-                <w:sz w:val="24"/>
-                <w:szCs w:val="24"/>
-              </w:rPr>
-              <w:t>.51</w:t>
+              <w:t>100.67</w:t>
             </w:r>
           </w:p>
         </w:tc>
@@ -7184,14 +6150,7 @@
                 <w:sz w:val="24"/>
                 <w:szCs w:val="24"/>
               </w:rPr>
-              <w:t>6</w:t>
-            </w:r>
-            <w:r>
-              <w:rPr>
-                <w:sz w:val="24"/>
-                <w:szCs w:val="24"/>
-              </w:rPr>
-              <w:t>.51</w:t>
+              <w:t>100.67</w:t>
             </w:r>
           </w:p>
         </w:tc>
@@ -7219,14 +6178,7 @@
                 <w:sz w:val="24"/>
                 <w:szCs w:val="24"/>
               </w:rPr>
-              <w:t>6</w:t>
-            </w:r>
-            <w:r>
-              <w:rPr>
-                <w:sz w:val="24"/>
-                <w:szCs w:val="24"/>
-              </w:rPr>
-              <w:t>.51</w:t>
+              <w:t>100.67</w:t>
             </w:r>
           </w:p>
         </w:tc>
@@ -7312,14 +6264,7 @@
                 <w:sz w:val="24"/>
                 <w:szCs w:val="24"/>
               </w:rPr>
-              <w:t>1</w:t>
-            </w:r>
-            <w:r>
-              <w:rPr>
-                <w:sz w:val="24"/>
-                <w:szCs w:val="24"/>
-              </w:rPr>
-              <w:t>3.01</w:t>
+              <w:t>107.17</w:t>
             </w:r>
           </w:p>
         </w:tc>
@@ -7347,14 +6292,7 @@
                 <w:sz w:val="24"/>
                 <w:szCs w:val="24"/>
               </w:rPr>
-              <w:t>1</w:t>
-            </w:r>
-            <w:r>
-              <w:rPr>
-                <w:sz w:val="24"/>
-                <w:szCs w:val="24"/>
-              </w:rPr>
-              <w:t>3.03</w:t>
+              <w:t>107.17</w:t>
             </w:r>
           </w:p>
         </w:tc>
@@ -7382,14 +6320,7 @@
                 <w:sz w:val="24"/>
                 <w:szCs w:val="24"/>
               </w:rPr>
-              <w:t>1</w:t>
-            </w:r>
-            <w:r>
-              <w:rPr>
-                <w:sz w:val="24"/>
-                <w:szCs w:val="24"/>
-              </w:rPr>
-              <w:t>3.01</w:t>
+              <w:t>107.17</w:t>
             </w:r>
           </w:p>
         </w:tc>
@@ -7417,14 +6348,7 @@
                 <w:sz w:val="24"/>
                 <w:szCs w:val="24"/>
               </w:rPr>
-              <w:t>1</w:t>
-            </w:r>
-            <w:r>
-              <w:rPr>
-                <w:sz w:val="24"/>
-                <w:szCs w:val="24"/>
-              </w:rPr>
-              <w:t>3.01</w:t>
+              <w:t>107.17</w:t>
             </w:r>
           </w:p>
         </w:tc>
@@ -7452,14 +6376,7 @@
                 <w:sz w:val="24"/>
                 <w:szCs w:val="24"/>
               </w:rPr>
-              <w:t>1</w:t>
-            </w:r>
-            <w:r>
-              <w:rPr>
-                <w:sz w:val="24"/>
-                <w:szCs w:val="24"/>
-              </w:rPr>
-              <w:t>3.01</w:t>
+              <w:t>107.17</w:t>
             </w:r>
           </w:p>
         </w:tc>
@@ -7487,14 +6404,7 @@
                 <w:sz w:val="24"/>
                 <w:szCs w:val="24"/>
               </w:rPr>
-              <w:t>1</w:t>
-            </w:r>
-            <w:r>
-              <w:rPr>
-                <w:sz w:val="24"/>
-                <w:szCs w:val="24"/>
-              </w:rPr>
-              <w:t>3.01</w:t>
+              <w:t>107.17</w:t>
             </w:r>
           </w:p>
         </w:tc>
@@ -7581,13 +6491,6 @@
               </w:rPr>
               <w:t>0</w:t>
             </w:r>
-            <w:r>
-              <w:rPr>
-                <w:sz w:val="24"/>
-                <w:szCs w:val="24"/>
-              </w:rPr>
-              <w:t>.34</w:t>
-            </w:r>
           </w:p>
         </w:tc>
         <w:tc>
@@ -7616,13 +6519,6 @@
               </w:rPr>
               <w:t>0</w:t>
             </w:r>
-            <w:r>
-              <w:rPr>
-                <w:sz w:val="24"/>
-                <w:szCs w:val="24"/>
-              </w:rPr>
-              <w:t>.34</w:t>
-            </w:r>
           </w:p>
         </w:tc>
         <w:tc>
@@ -7651,13 +6547,6 @@
               </w:rPr>
               <w:t>0</w:t>
             </w:r>
-            <w:r>
-              <w:rPr>
-                <w:sz w:val="24"/>
-                <w:szCs w:val="24"/>
-              </w:rPr>
-              <w:t>.34</w:t>
-            </w:r>
           </w:p>
         </w:tc>
         <w:tc>
@@ -7686,13 +6575,6 @@
               </w:rPr>
               <w:t>0</w:t>
             </w:r>
-            <w:r>
-              <w:rPr>
-                <w:sz w:val="24"/>
-                <w:szCs w:val="24"/>
-              </w:rPr>
-              <w:t>.34</w:t>
-            </w:r>
           </w:p>
         </w:tc>
         <w:tc>
@@ -7721,13 +6603,6 @@
               </w:rPr>
               <w:t>0</w:t>
             </w:r>
-            <w:r>
-              <w:rPr>
-                <w:sz w:val="24"/>
-                <w:szCs w:val="24"/>
-              </w:rPr>
-              <w:t>.34</w:t>
-            </w:r>
           </w:p>
         </w:tc>
         <w:tc>
@@ -7755,13 +6630,6 @@
                 <w:szCs w:val="24"/>
               </w:rPr>
               <w:t>0</w:t>
-            </w:r>
-            <w:r>
-              <w:rPr>
-                <w:sz w:val="24"/>
-                <w:szCs w:val="24"/>
-              </w:rPr>
-              <w:t>.34</w:t>
             </w:r>
           </w:p>
         </w:tc>
@@ -7811,23 +6679,13 @@
         </w:rPr>
         <w:t xml:space="preserve">EML </w:t>
       </w:r>
-      <w:proofErr w:type="spellStart"/>
-      <w:r>
-        <w:rPr>
-          <w:rFonts w:hint="eastAsia"/>
-          <w:sz w:val="24"/>
-          <w:szCs w:val="24"/>
-        </w:rPr>
-        <w:t>추정법</w:t>
-      </w:r>
-      <w:proofErr w:type="spellEnd"/>
-      <w:r>
-        <w:rPr>
-          <w:rFonts w:hint="eastAsia"/>
-          <w:sz w:val="24"/>
-          <w:szCs w:val="24"/>
-        </w:rPr>
-        <w:t xml:space="preserve"> 이용)</w:t>
+      <w:r>
+        <w:rPr>
+          <w:rFonts w:hint="eastAsia"/>
+          <w:sz w:val="24"/>
+          <w:szCs w:val="24"/>
+        </w:rPr>
+        <w:t>추정법 이용)</w:t>
       </w:r>
     </w:p>
     <w:tbl>
@@ -7976,7 +6834,6 @@
                 <w:szCs w:val="24"/>
               </w:rPr>
             </w:pPr>
-            <w:proofErr w:type="gramStart"/>
             <w:r>
               <w:rPr>
                 <w:rFonts w:hint="eastAsia"/>
@@ -7990,15 +6847,7 @@
                 <w:sz w:val="24"/>
                 <w:szCs w:val="24"/>
               </w:rPr>
-              <w:t>OEP(</w:t>
-            </w:r>
-            <w:proofErr w:type="gramEnd"/>
-            <w:r>
-              <w:rPr>
-                <w:sz w:val="24"/>
-                <w:szCs w:val="24"/>
-              </w:rPr>
-              <w:t>1)</w:t>
+              <w:t>OEP(1)</w:t>
             </w:r>
           </w:p>
         </w:tc>
@@ -8020,7 +6869,6 @@
                 <w:szCs w:val="24"/>
               </w:rPr>
             </w:pPr>
-            <w:proofErr w:type="gramStart"/>
             <w:r>
               <w:rPr>
                 <w:rFonts w:hint="eastAsia"/>
@@ -8034,15 +6882,7 @@
                 <w:sz w:val="24"/>
                 <w:szCs w:val="24"/>
               </w:rPr>
-              <w:t>R(</w:t>
-            </w:r>
-            <w:proofErr w:type="gramEnd"/>
-            <w:r>
-              <w:rPr>
-                <w:sz w:val="24"/>
-                <w:szCs w:val="24"/>
-              </w:rPr>
-              <w:t>1)</w:t>
+              <w:t>R(1)</w:t>
             </w:r>
           </w:p>
         </w:tc>
@@ -8099,7 +6939,6 @@
                 <w:szCs w:val="24"/>
               </w:rPr>
             </w:pPr>
-            <w:proofErr w:type="gramStart"/>
             <w:r>
               <w:rPr>
                 <w:rFonts w:hint="eastAsia"/>
@@ -8113,15 +6952,7 @@
                 <w:sz w:val="24"/>
                 <w:szCs w:val="24"/>
               </w:rPr>
-              <w:t>N(</w:t>
-            </w:r>
-            <w:proofErr w:type="gramEnd"/>
-            <w:r>
-              <w:rPr>
-                <w:sz w:val="24"/>
-                <w:szCs w:val="24"/>
-              </w:rPr>
-              <w:t>1)</w:t>
+              <w:t>N(1)</w:t>
             </w:r>
           </w:p>
         </w:tc>
@@ -8250,14 +7081,7 @@
                 <w:sz w:val="24"/>
                 <w:szCs w:val="24"/>
               </w:rPr>
-              <w:t>1</w:t>
-            </w:r>
-            <w:r>
-              <w:rPr>
-                <w:sz w:val="24"/>
-                <w:szCs w:val="24"/>
-              </w:rPr>
-              <w:t>54.99</w:t>
+              <w:t>231.39</w:t>
             </w:r>
           </w:p>
         </w:tc>
@@ -8273,26 +7097,19 @@
               <w:autoSpaceDE/>
               <w:autoSpaceDN/>
               <w:ind w:leftChars="0" w:left="0"/>
-              <w:jc w:val="center"/>
-              <w:rPr>
-                <w:sz w:val="24"/>
-                <w:szCs w:val="24"/>
-              </w:rPr>
-            </w:pPr>
-            <w:r>
-              <w:rPr>
-                <w:rFonts w:hint="eastAsia"/>
-                <w:sz w:val="24"/>
-                <w:szCs w:val="24"/>
-              </w:rPr>
-              <w:t>1</w:t>
-            </w:r>
-            <w:r>
-              <w:rPr>
-                <w:sz w:val="24"/>
-                <w:szCs w:val="24"/>
-              </w:rPr>
-              <w:t>54.99</w:t>
+              <w:jc w:val="right"/>
+              <w:rPr>
+                <w:sz w:val="24"/>
+                <w:szCs w:val="24"/>
+              </w:rPr>
+            </w:pPr>
+            <w:r>
+              <w:rPr>
+                <w:rFonts w:hint="eastAsia"/>
+                <w:sz w:val="24"/>
+                <w:szCs w:val="24"/>
+              </w:rPr>
+              <w:t>154.99</w:t>
             </w:r>
           </w:p>
         </w:tc>
@@ -8320,14 +7137,7 @@
                 <w:sz w:val="24"/>
                 <w:szCs w:val="24"/>
               </w:rPr>
-              <w:t>1</w:t>
-            </w:r>
-            <w:r>
-              <w:rPr>
-                <w:sz w:val="24"/>
-                <w:szCs w:val="24"/>
-              </w:rPr>
-              <w:t>54.99</w:t>
+              <w:t>178.86</w:t>
             </w:r>
           </w:p>
         </w:tc>
@@ -8343,26 +7153,19 @@
               <w:autoSpaceDE/>
               <w:autoSpaceDN/>
               <w:ind w:leftChars="0" w:left="0"/>
-              <w:jc w:val="center"/>
-              <w:rPr>
-                <w:sz w:val="24"/>
-                <w:szCs w:val="24"/>
-              </w:rPr>
-            </w:pPr>
-            <w:r>
-              <w:rPr>
-                <w:rFonts w:hint="eastAsia"/>
-                <w:sz w:val="24"/>
-                <w:szCs w:val="24"/>
-              </w:rPr>
-              <w:t>1</w:t>
-            </w:r>
-            <w:r>
-              <w:rPr>
-                <w:sz w:val="24"/>
-                <w:szCs w:val="24"/>
-              </w:rPr>
-              <w:t>54.99</w:t>
+              <w:jc w:val="right"/>
+              <w:rPr>
+                <w:sz w:val="24"/>
+                <w:szCs w:val="24"/>
+              </w:rPr>
+            </w:pPr>
+            <w:r>
+              <w:rPr>
+                <w:rFonts w:hint="eastAsia"/>
+                <w:sz w:val="24"/>
+                <w:szCs w:val="24"/>
+              </w:rPr>
+              <w:t>165.91</w:t>
             </w:r>
           </w:p>
         </w:tc>
@@ -8390,14 +7193,7 @@
                 <w:sz w:val="24"/>
                 <w:szCs w:val="24"/>
               </w:rPr>
-              <w:t>1</w:t>
-            </w:r>
-            <w:r>
-              <w:rPr>
-                <w:sz w:val="24"/>
-                <w:szCs w:val="24"/>
-              </w:rPr>
-              <w:t>54.99</w:t>
+              <w:t>150.90</w:t>
             </w:r>
           </w:p>
         </w:tc>
@@ -8413,26 +7209,19 @@
               <w:autoSpaceDE/>
               <w:autoSpaceDN/>
               <w:ind w:leftChars="0" w:left="0"/>
-              <w:jc w:val="center"/>
-              <w:rPr>
-                <w:sz w:val="24"/>
-                <w:szCs w:val="24"/>
-              </w:rPr>
-            </w:pPr>
-            <w:r>
-              <w:rPr>
-                <w:rFonts w:hint="eastAsia"/>
-                <w:sz w:val="24"/>
-                <w:szCs w:val="24"/>
-              </w:rPr>
-              <w:t>1</w:t>
-            </w:r>
-            <w:r>
-              <w:rPr>
-                <w:sz w:val="24"/>
-                <w:szCs w:val="24"/>
-              </w:rPr>
-              <w:t>54.99</w:t>
+              <w:jc w:val="right"/>
+              <w:rPr>
+                <w:sz w:val="24"/>
+                <w:szCs w:val="24"/>
+              </w:rPr>
+            </w:pPr>
+            <w:r>
+              <w:rPr>
+                <w:rFonts w:hint="eastAsia"/>
+                <w:sz w:val="24"/>
+                <w:szCs w:val="24"/>
+              </w:rPr>
+              <w:t>154.99</w:t>
             </w:r>
           </w:p>
         </w:tc>
@@ -8518,14 +7307,7 @@
                 <w:sz w:val="24"/>
                 <w:szCs w:val="24"/>
               </w:rPr>
-              <w:t>1</w:t>
-            </w:r>
-            <w:r>
-              <w:rPr>
-                <w:sz w:val="24"/>
-                <w:szCs w:val="24"/>
-              </w:rPr>
-              <w:t>14.07</w:t>
+              <w:t>190.47</w:t>
             </w:r>
           </w:p>
         </w:tc>
@@ -8553,14 +7335,7 @@
                 <w:sz w:val="24"/>
                 <w:szCs w:val="24"/>
               </w:rPr>
-              <w:t>1</w:t>
-            </w:r>
-            <w:r>
-              <w:rPr>
-                <w:sz w:val="24"/>
-                <w:szCs w:val="24"/>
-              </w:rPr>
-              <w:t>14.07</w:t>
+              <w:t>114.07</w:t>
             </w:r>
           </w:p>
         </w:tc>
@@ -8588,14 +7363,7 @@
                 <w:sz w:val="24"/>
                 <w:szCs w:val="24"/>
               </w:rPr>
-              <w:t>1</w:t>
-            </w:r>
-            <w:r>
-              <w:rPr>
-                <w:sz w:val="24"/>
-                <w:szCs w:val="24"/>
-              </w:rPr>
-              <w:t>14.07</w:t>
+              <w:t>137.94</w:t>
             </w:r>
           </w:p>
         </w:tc>
@@ -8623,14 +7391,7 @@
                 <w:sz w:val="24"/>
                 <w:szCs w:val="24"/>
               </w:rPr>
-              <w:t>1</w:t>
-            </w:r>
-            <w:r>
-              <w:rPr>
-                <w:sz w:val="24"/>
-                <w:szCs w:val="24"/>
-              </w:rPr>
-              <w:t>14.07</w:t>
+              <w:t>124.99</w:t>
             </w:r>
           </w:p>
         </w:tc>
@@ -8658,14 +7419,7 @@
                 <w:sz w:val="24"/>
                 <w:szCs w:val="24"/>
               </w:rPr>
-              <w:t>1</w:t>
-            </w:r>
-            <w:r>
-              <w:rPr>
-                <w:sz w:val="24"/>
-                <w:szCs w:val="24"/>
-              </w:rPr>
-              <w:t>14.07</w:t>
+              <w:t>109.99</w:t>
             </w:r>
           </w:p>
         </w:tc>
@@ -8693,14 +7447,7 @@
                 <w:sz w:val="24"/>
                 <w:szCs w:val="24"/>
               </w:rPr>
-              <w:t>1</w:t>
-            </w:r>
-            <w:r>
-              <w:rPr>
-                <w:sz w:val="24"/>
-                <w:szCs w:val="24"/>
-              </w:rPr>
-              <w:t>14.07</w:t>
+              <w:t>114.07</w:t>
             </w:r>
           </w:p>
         </w:tc>
@@ -8786,14 +7533,7 @@
                 <w:sz w:val="24"/>
                 <w:szCs w:val="24"/>
               </w:rPr>
-              <w:t>9</w:t>
-            </w:r>
-            <w:r>
-              <w:rPr>
-                <w:sz w:val="24"/>
-                <w:szCs w:val="24"/>
-              </w:rPr>
-              <w:t>5.74</w:t>
+              <w:t>172.14</w:t>
             </w:r>
           </w:p>
         </w:tc>
@@ -8821,14 +7561,7 @@
                 <w:sz w:val="24"/>
                 <w:szCs w:val="24"/>
               </w:rPr>
-              <w:t>9</w:t>
-            </w:r>
-            <w:r>
-              <w:rPr>
-                <w:sz w:val="24"/>
-                <w:szCs w:val="24"/>
-              </w:rPr>
-              <w:t>5.74</w:t>
+              <w:t>95.74</w:t>
             </w:r>
           </w:p>
         </w:tc>
@@ -8856,14 +7589,7 @@
                 <w:sz w:val="24"/>
                 <w:szCs w:val="24"/>
               </w:rPr>
-              <w:t>9</w:t>
-            </w:r>
-            <w:r>
-              <w:rPr>
-                <w:sz w:val="24"/>
-                <w:szCs w:val="24"/>
-              </w:rPr>
-              <w:t>5.74</w:t>
+              <w:t>119.61</w:t>
             </w:r>
           </w:p>
         </w:tc>
@@ -8891,14 +7617,7 @@
                 <w:sz w:val="24"/>
                 <w:szCs w:val="24"/>
               </w:rPr>
-              <w:t>9</w:t>
-            </w:r>
-            <w:r>
-              <w:rPr>
-                <w:sz w:val="24"/>
-                <w:szCs w:val="24"/>
-              </w:rPr>
-              <w:t>5.74</w:t>
+              <w:t>106.66</w:t>
             </w:r>
           </w:p>
         </w:tc>
@@ -8926,14 +7645,7 @@
                 <w:sz w:val="24"/>
                 <w:szCs w:val="24"/>
               </w:rPr>
-              <w:t>9</w:t>
-            </w:r>
-            <w:r>
-              <w:rPr>
-                <w:sz w:val="24"/>
-                <w:szCs w:val="24"/>
-              </w:rPr>
-              <w:t>5.74</w:t>
+              <w:t>91.65</w:t>
             </w:r>
           </w:p>
         </w:tc>
@@ -8961,14 +7673,7 @@
                 <w:sz w:val="24"/>
                 <w:szCs w:val="24"/>
               </w:rPr>
-              <w:t>9</w:t>
-            </w:r>
-            <w:r>
-              <w:rPr>
-                <w:sz w:val="24"/>
-                <w:szCs w:val="24"/>
-              </w:rPr>
-              <w:t>5.74</w:t>
+              <w:t>95.74</w:t>
             </w:r>
           </w:p>
         </w:tc>
@@ -8993,7 +7698,6 @@
                 <w:szCs w:val="24"/>
               </w:rPr>
             </w:pPr>
-            <w:proofErr w:type="spellStart"/>
             <w:r>
               <w:rPr>
                 <w:rFonts w:hint="eastAsia"/>
@@ -9002,7 +7706,6 @@
               </w:rPr>
               <w:t>실험군</w:t>
             </w:r>
-            <w:proofErr w:type="spellEnd"/>
           </w:p>
         </w:tc>
         <w:tc>
@@ -9064,14 +7767,7 @@
                 <w:sz w:val="24"/>
                 <w:szCs w:val="24"/>
               </w:rPr>
-              <w:t>0</w:t>
-            </w:r>
-            <w:r>
-              <w:rPr>
-                <w:sz w:val="24"/>
-                <w:szCs w:val="24"/>
-              </w:rPr>
-              <w:t>.73</w:t>
+              <w:t>71.15</w:t>
             </w:r>
           </w:p>
         </w:tc>
@@ -9099,14 +7795,7 @@
                 <w:sz w:val="24"/>
                 <w:szCs w:val="24"/>
               </w:rPr>
-              <w:t>0</w:t>
-            </w:r>
-            <w:r>
-              <w:rPr>
-                <w:sz w:val="24"/>
-                <w:szCs w:val="24"/>
-              </w:rPr>
-              <w:t>.73</w:t>
+              <w:t>0.73</w:t>
             </w:r>
           </w:p>
         </w:tc>
@@ -9134,14 +7823,7 @@
                 <w:sz w:val="24"/>
                 <w:szCs w:val="24"/>
               </w:rPr>
-              <w:t>0</w:t>
-            </w:r>
-            <w:r>
-              <w:rPr>
-                <w:sz w:val="24"/>
-                <w:szCs w:val="24"/>
-              </w:rPr>
-              <w:t>.73</w:t>
+              <w:t>22.73</w:t>
             </w:r>
           </w:p>
         </w:tc>
@@ -9169,14 +7851,7 @@
                 <w:sz w:val="24"/>
                 <w:szCs w:val="24"/>
               </w:rPr>
-              <w:t>0</w:t>
-            </w:r>
-            <w:r>
-              <w:rPr>
-                <w:sz w:val="24"/>
-                <w:szCs w:val="24"/>
-              </w:rPr>
-              <w:t>.73</w:t>
+              <w:t>10.80</w:t>
             </w:r>
           </w:p>
         </w:tc>
@@ -9204,14 +7879,7 @@
                 <w:sz w:val="24"/>
                 <w:szCs w:val="24"/>
               </w:rPr>
-              <w:t>0</w:t>
-            </w:r>
-            <w:r>
-              <w:rPr>
-                <w:sz w:val="24"/>
-                <w:szCs w:val="24"/>
-              </w:rPr>
-              <w:t>.73</w:t>
+              <w:t>-3.04</w:t>
             </w:r>
           </w:p>
         </w:tc>
@@ -9239,14 +7907,7 @@
                 <w:sz w:val="24"/>
                 <w:szCs w:val="24"/>
               </w:rPr>
-              <w:t>0</w:t>
-            </w:r>
-            <w:r>
-              <w:rPr>
-                <w:sz w:val="24"/>
-                <w:szCs w:val="24"/>
-              </w:rPr>
-              <w:t>.73</w:t>
+              <w:t>0.73</w:t>
             </w:r>
           </w:p>
         </w:tc>
@@ -9332,14 +7993,7 @@
                 <w:sz w:val="24"/>
                 <w:szCs w:val="24"/>
               </w:rPr>
-              <w:t>6</w:t>
-            </w:r>
-            <w:r>
-              <w:rPr>
-                <w:sz w:val="24"/>
-                <w:szCs w:val="24"/>
-              </w:rPr>
-              <w:t>.48</w:t>
+              <w:t>76.90</w:t>
             </w:r>
           </w:p>
         </w:tc>
@@ -9367,14 +8021,7 @@
                 <w:sz w:val="24"/>
                 <w:szCs w:val="24"/>
               </w:rPr>
-              <w:t>6</w:t>
-            </w:r>
-            <w:r>
-              <w:rPr>
-                <w:sz w:val="24"/>
-                <w:szCs w:val="24"/>
-              </w:rPr>
-              <w:t>.48</w:t>
+              <w:t>6.48</w:t>
             </w:r>
           </w:p>
         </w:tc>
@@ -9402,14 +8049,7 @@
                 <w:sz w:val="24"/>
                 <w:szCs w:val="24"/>
               </w:rPr>
-              <w:t>6</w:t>
-            </w:r>
-            <w:r>
-              <w:rPr>
-                <w:sz w:val="24"/>
-                <w:szCs w:val="24"/>
-              </w:rPr>
-              <w:t>.48</w:t>
+              <w:t>28.48</w:t>
             </w:r>
           </w:p>
         </w:tc>
@@ -9437,14 +8077,7 @@
                 <w:sz w:val="24"/>
                 <w:szCs w:val="24"/>
               </w:rPr>
-              <w:t>6</w:t>
-            </w:r>
-            <w:r>
-              <w:rPr>
-                <w:sz w:val="24"/>
-                <w:szCs w:val="24"/>
-              </w:rPr>
-              <w:t>.48</w:t>
+              <w:t>16.55</w:t>
             </w:r>
           </w:p>
         </w:tc>
@@ -9472,14 +8105,7 @@
                 <w:sz w:val="24"/>
                 <w:szCs w:val="24"/>
               </w:rPr>
-              <w:t>6</w:t>
-            </w:r>
-            <w:r>
-              <w:rPr>
-                <w:sz w:val="24"/>
-                <w:szCs w:val="24"/>
-              </w:rPr>
-              <w:t>.48</w:t>
+              <w:t>2.71</w:t>
             </w:r>
           </w:p>
         </w:tc>
@@ -9507,14 +8133,7 @@
                 <w:sz w:val="24"/>
                 <w:szCs w:val="24"/>
               </w:rPr>
-              <w:t>6</w:t>
-            </w:r>
-            <w:r>
-              <w:rPr>
-                <w:sz w:val="24"/>
-                <w:szCs w:val="24"/>
-              </w:rPr>
-              <w:t>.48</w:t>
+              <w:t>6.48</w:t>
             </w:r>
           </w:p>
         </w:tc>
@@ -9600,14 +8219,7 @@
                 <w:sz w:val="24"/>
                 <w:szCs w:val="24"/>
               </w:rPr>
-              <w:t>1</w:t>
-            </w:r>
-            <w:r>
-              <w:rPr>
-                <w:sz w:val="24"/>
-                <w:szCs w:val="24"/>
-              </w:rPr>
-              <w:t>2.98</w:t>
+              <w:t>83.40</w:t>
             </w:r>
           </w:p>
         </w:tc>
@@ -9635,14 +8247,7 @@
                 <w:sz w:val="24"/>
                 <w:szCs w:val="24"/>
               </w:rPr>
-              <w:t>1</w:t>
-            </w:r>
-            <w:r>
-              <w:rPr>
-                <w:sz w:val="24"/>
-                <w:szCs w:val="24"/>
-              </w:rPr>
-              <w:t>2.98</w:t>
+              <w:t>12.98</w:t>
             </w:r>
           </w:p>
         </w:tc>
@@ -9670,14 +8275,7 @@
                 <w:sz w:val="24"/>
                 <w:szCs w:val="24"/>
               </w:rPr>
-              <w:t>1</w:t>
-            </w:r>
-            <w:r>
-              <w:rPr>
-                <w:sz w:val="24"/>
-                <w:szCs w:val="24"/>
-              </w:rPr>
-              <w:t>2.98</w:t>
+              <w:t>34.98</w:t>
             </w:r>
           </w:p>
         </w:tc>
@@ -9705,14 +8303,7 @@
                 <w:sz w:val="24"/>
                 <w:szCs w:val="24"/>
               </w:rPr>
-              <w:t>1</w:t>
-            </w:r>
-            <w:r>
-              <w:rPr>
-                <w:sz w:val="24"/>
-                <w:szCs w:val="24"/>
-              </w:rPr>
-              <w:t>2.98</w:t>
+              <w:t>23.05</w:t>
             </w:r>
           </w:p>
         </w:tc>
@@ -9740,14 +8331,7 @@
                 <w:sz w:val="24"/>
                 <w:szCs w:val="24"/>
               </w:rPr>
-              <w:t>1</w:t>
-            </w:r>
-            <w:r>
-              <w:rPr>
-                <w:sz w:val="24"/>
-                <w:szCs w:val="24"/>
-              </w:rPr>
-              <w:t>2.98</w:t>
+              <w:t>9.21</w:t>
             </w:r>
           </w:p>
         </w:tc>
@@ -9775,14 +8359,7 @@
                 <w:sz w:val="24"/>
                 <w:szCs w:val="24"/>
               </w:rPr>
-              <w:t>1</w:t>
-            </w:r>
-            <w:r>
-              <w:rPr>
-                <w:sz w:val="24"/>
-                <w:szCs w:val="24"/>
-              </w:rPr>
-              <w:t>2.98</w:t>
+              <w:t>12.98</w:t>
             </w:r>
           </w:p>
         </w:tc>
@@ -9867,14 +8444,7 @@
                 <w:sz w:val="24"/>
                 <w:szCs w:val="24"/>
               </w:rPr>
-              <w:t>0</w:t>
-            </w:r>
-            <w:r>
-              <w:rPr>
-                <w:sz w:val="24"/>
-                <w:szCs w:val="24"/>
-              </w:rPr>
-              <w:t>.34</w:t>
+              <w:t>0.08</w:t>
             </w:r>
           </w:p>
         </w:tc>
@@ -9902,14 +8472,7 @@
                 <w:sz w:val="24"/>
                 <w:szCs w:val="24"/>
               </w:rPr>
-              <w:t>0</w:t>
-            </w:r>
-            <w:r>
-              <w:rPr>
-                <w:sz w:val="24"/>
-                <w:szCs w:val="24"/>
-              </w:rPr>
-              <w:t>.34</w:t>
+              <w:t>0.34</w:t>
             </w:r>
           </w:p>
         </w:tc>
@@ -9937,14 +8500,7 @@
                 <w:sz w:val="24"/>
                 <w:szCs w:val="24"/>
               </w:rPr>
-              <w:t>0</w:t>
-            </w:r>
-            <w:r>
-              <w:rPr>
-                <w:sz w:val="24"/>
-                <w:szCs w:val="24"/>
-              </w:rPr>
-              <w:t>.34</w:t>
+              <w:t>0.26</w:t>
             </w:r>
           </w:p>
         </w:tc>
@@ -9972,14 +8528,7 @@
                 <w:sz w:val="24"/>
                 <w:szCs w:val="24"/>
               </w:rPr>
-              <w:t>0</w:t>
-            </w:r>
-            <w:r>
-              <w:rPr>
-                <w:sz w:val="24"/>
-                <w:szCs w:val="24"/>
-              </w:rPr>
-              <w:t>.34</w:t>
+              <w:t>0.30</w:t>
             </w:r>
           </w:p>
         </w:tc>
@@ -10007,14 +8556,7 @@
                 <w:sz w:val="24"/>
                 <w:szCs w:val="24"/>
               </w:rPr>
-              <w:t>0</w:t>
-            </w:r>
-            <w:r>
-              <w:rPr>
-                <w:sz w:val="24"/>
-                <w:szCs w:val="24"/>
-              </w:rPr>
-              <w:t>.34</w:t>
+              <w:t>0.35</w:t>
             </w:r>
           </w:p>
         </w:tc>
@@ -10042,14 +8584,7 @@
                 <w:sz w:val="24"/>
                 <w:szCs w:val="24"/>
               </w:rPr>
-              <w:t>0</w:t>
-            </w:r>
-            <w:r>
-              <w:rPr>
-                <w:sz w:val="24"/>
-                <w:szCs w:val="24"/>
-              </w:rPr>
-              <w:t>.34</w:t>
+              <w:t>0.34</w:t>
             </w:r>
           </w:p>
         </w:tc>
@@ -10069,6 +8604,14 @@
           <w:szCs w:val="24"/>
         </w:rPr>
       </w:pPr>
+      <w:r>
+        <w:rPr>
+          <w:rFonts w:hint="eastAsia"/>
+          <w:sz w:val="24"/>
+          <w:szCs w:val="24"/>
+        </w:rPr>
+        <w:t>ML추정법에 비해 공분산 모형 간 추정값들의 편차가 크다.</w:t>
+      </w:r>
     </w:p>
     <w:p>
       <w:pPr>
@@ -10125,43 +8668,7 @@
           <w:sz w:val="24"/>
           <w:szCs w:val="24"/>
         </w:rPr>
-        <w:t xml:space="preserve">추정법에 의한 결과에 기초하여 비구조화 공분산 모형과 비교하여 데이터를 잘 </w:t>
-      </w:r>
-      <w:proofErr w:type="spellStart"/>
-      <w:r>
-        <w:rPr>
-          <w:rFonts w:hint="eastAsia"/>
-          <w:sz w:val="24"/>
-          <w:szCs w:val="24"/>
-        </w:rPr>
-        <w:t>적합시키는</w:t>
-      </w:r>
-      <w:proofErr w:type="spellEnd"/>
-      <w:r>
-        <w:rPr>
-          <w:rFonts w:hint="eastAsia"/>
-          <w:sz w:val="24"/>
-          <w:szCs w:val="24"/>
-        </w:rPr>
-        <w:t xml:space="preserve"> 공분산 모형은 무엇인지 </w:t>
-      </w:r>
-      <w:proofErr w:type="spellStart"/>
-      <w:r>
-        <w:rPr>
-          <w:rFonts w:hint="eastAsia"/>
-          <w:sz w:val="24"/>
-          <w:szCs w:val="24"/>
-        </w:rPr>
-        <w:t>가능도비</w:t>
-      </w:r>
-      <w:proofErr w:type="spellEnd"/>
-      <w:r>
-        <w:rPr>
-          <w:rFonts w:hint="eastAsia"/>
-          <w:sz w:val="24"/>
-          <w:szCs w:val="24"/>
-        </w:rPr>
-        <w:t xml:space="preserve"> 검정(</w:t>
+        <w:t>추정법에 의한 결과에 기초하여 비구조화 공분산 모형과 비교하여 데이터를 잘 적합시키는 공분산 모형은 무엇인지 가능도비 검정(</w:t>
       </w:r>
       <w:r>
         <w:rPr>
@@ -10176,25 +8683,7 @@
           <w:sz w:val="24"/>
           <w:szCs w:val="24"/>
         </w:rPr>
-        <w:t xml:space="preserve">을 실시하고 그 결과를 </w:t>
-      </w:r>
-      <w:proofErr w:type="spellStart"/>
-      <w:r>
-        <w:rPr>
-          <w:rFonts w:hint="eastAsia"/>
-          <w:sz w:val="24"/>
-          <w:szCs w:val="24"/>
-        </w:rPr>
-        <w:t>제시하시오</w:t>
-      </w:r>
-      <w:proofErr w:type="spellEnd"/>
-      <w:r>
-        <w:rPr>
-          <w:rFonts w:hint="eastAsia"/>
-          <w:sz w:val="24"/>
-          <w:szCs w:val="24"/>
-        </w:rPr>
-        <w:t>.</w:t>
+        <w:t>을 실시하고 그 결과를 제시하시오.</w:t>
       </w:r>
     </w:p>
     <w:tbl>
@@ -10340,7 +8829,6 @@
                 <w:szCs w:val="24"/>
               </w:rPr>
             </w:pPr>
-            <w:proofErr w:type="gramStart"/>
             <w:r>
               <w:rPr>
                 <w:rFonts w:hint="eastAsia"/>
@@ -10354,15 +8842,7 @@
                 <w:sz w:val="24"/>
                 <w:szCs w:val="24"/>
               </w:rPr>
-              <w:t>OEP(</w:t>
-            </w:r>
-            <w:proofErr w:type="gramEnd"/>
-            <w:r>
-              <w:rPr>
-                <w:sz w:val="24"/>
-                <w:szCs w:val="24"/>
-              </w:rPr>
-              <w:t>1)</w:t>
+              <w:t>OEP(1)</w:t>
             </w:r>
           </w:p>
         </w:tc>
@@ -10384,7 +8864,6 @@
                 <w:szCs w:val="24"/>
               </w:rPr>
             </w:pPr>
-            <w:proofErr w:type="gramStart"/>
             <w:r>
               <w:rPr>
                 <w:rFonts w:hint="eastAsia"/>
@@ -10398,15 +8877,7 @@
                 <w:sz w:val="24"/>
                 <w:szCs w:val="24"/>
               </w:rPr>
-              <w:t>R(</w:t>
-            </w:r>
-            <w:proofErr w:type="gramEnd"/>
-            <w:r>
-              <w:rPr>
-                <w:sz w:val="24"/>
-                <w:szCs w:val="24"/>
-              </w:rPr>
-              <w:t>1)</w:t>
+              <w:t>R(1)</w:t>
             </w:r>
           </w:p>
         </w:tc>
@@ -10463,7 +8934,6 @@
                 <w:szCs w:val="24"/>
               </w:rPr>
             </w:pPr>
-            <w:proofErr w:type="gramStart"/>
             <w:r>
               <w:rPr>
                 <w:rFonts w:hint="eastAsia"/>
@@ -10477,15 +8947,7 @@
                 <w:sz w:val="24"/>
                 <w:szCs w:val="24"/>
               </w:rPr>
-              <w:t>N(</w:t>
-            </w:r>
-            <w:proofErr w:type="gramEnd"/>
-            <w:r>
-              <w:rPr>
-                <w:sz w:val="24"/>
-                <w:szCs w:val="24"/>
-              </w:rPr>
-              <w:t>1)</w:t>
+              <w:t>N(1)</w:t>
             </w:r>
           </w:p>
         </w:tc>
@@ -10540,16 +9002,17 @@
               <w:ind w:leftChars="0" w:left="0"/>
               <w:jc w:val="center"/>
               <w:rPr>
-                <w:sz w:val="24"/>
-                <w:szCs w:val="24"/>
-              </w:rPr>
-            </w:pPr>
-            <w:r>
-              <w:rPr>
-                <w:sz w:val="24"/>
-                <w:szCs w:val="24"/>
-              </w:rPr>
-              <w:t>-2 Log Like</w:t>
+                <w:rFonts w:hint="eastAsia"/>
+                <w:sz w:val="24"/>
+                <w:szCs w:val="24"/>
+              </w:rPr>
+            </w:pPr>
+            <w:r>
+              <w:rPr>
+                <w:sz w:val="24"/>
+                <w:szCs w:val="24"/>
+              </w:rPr>
+              <w:t>-2 Log Likelihood</w:t>
             </w:r>
           </w:p>
         </w:tc>
@@ -10564,27 +9027,20 @@
               <w:wordWrap/>
               <w:autoSpaceDE/>
               <w:autoSpaceDN/>
-              <w:ind w:leftChars="0" w:left="0" w:right="120"/>
-              <w:jc w:val="right"/>
-              <w:rPr>
-                <w:sz w:val="24"/>
-                <w:szCs w:val="24"/>
-              </w:rPr>
-            </w:pPr>
-            <w:r>
-              <w:rPr>
-                <w:rFonts w:hint="eastAsia"/>
-                <w:sz w:val="24"/>
-                <w:szCs w:val="24"/>
-              </w:rPr>
-              <w:t>8</w:t>
-            </w:r>
-            <w:r>
-              <w:rPr>
-                <w:sz w:val="24"/>
-                <w:szCs w:val="24"/>
-              </w:rPr>
-              <w:t>09.4</w:t>
+              <w:ind w:leftChars="0" w:left="0"/>
+              <w:jc w:val="right"/>
+              <w:rPr>
+                <w:sz w:val="24"/>
+                <w:szCs w:val="24"/>
+              </w:rPr>
+            </w:pPr>
+            <w:r>
+              <w:rPr>
+                <w:rFonts w:hint="eastAsia"/>
+                <w:sz w:val="24"/>
+                <w:szCs w:val="24"/>
+              </w:rPr>
+              <w:t>774.9</w:t>
             </w:r>
           </w:p>
         </w:tc>
@@ -10599,27 +9055,20 @@
               <w:wordWrap/>
               <w:autoSpaceDE/>
               <w:autoSpaceDN/>
-              <w:ind w:leftChars="0" w:left="0" w:right="120"/>
-              <w:jc w:val="right"/>
-              <w:rPr>
-                <w:sz w:val="24"/>
-                <w:szCs w:val="24"/>
-              </w:rPr>
-            </w:pPr>
-            <w:r>
-              <w:rPr>
-                <w:rFonts w:hint="eastAsia"/>
-                <w:sz w:val="24"/>
-                <w:szCs w:val="24"/>
-              </w:rPr>
-              <w:t>8</w:t>
-            </w:r>
-            <w:r>
-              <w:rPr>
-                <w:sz w:val="24"/>
-                <w:szCs w:val="24"/>
-              </w:rPr>
-              <w:t>09.4</w:t>
+              <w:ind w:leftChars="0" w:left="0"/>
+              <w:jc w:val="right"/>
+              <w:rPr>
+                <w:sz w:val="24"/>
+                <w:szCs w:val="24"/>
+              </w:rPr>
+            </w:pPr>
+            <w:r>
+              <w:rPr>
+                <w:rFonts w:hint="eastAsia"/>
+                <w:sz w:val="24"/>
+                <w:szCs w:val="24"/>
+              </w:rPr>
+              <w:t>814.4</w:t>
             </w:r>
           </w:p>
         </w:tc>
@@ -10634,27 +9083,20 @@
               <w:wordWrap/>
               <w:autoSpaceDE/>
               <w:autoSpaceDN/>
-              <w:ind w:leftChars="0" w:left="0" w:right="120"/>
-              <w:jc w:val="right"/>
-              <w:rPr>
-                <w:sz w:val="24"/>
-                <w:szCs w:val="24"/>
-              </w:rPr>
-            </w:pPr>
-            <w:r>
-              <w:rPr>
-                <w:rFonts w:hint="eastAsia"/>
-                <w:sz w:val="24"/>
-                <w:szCs w:val="24"/>
-              </w:rPr>
-              <w:t>8</w:t>
-            </w:r>
-            <w:r>
-              <w:rPr>
-                <w:sz w:val="24"/>
-                <w:szCs w:val="24"/>
-              </w:rPr>
-              <w:t xml:space="preserve">09.4 </w:t>
+              <w:ind w:leftChars="0" w:left="0"/>
+              <w:jc w:val="right"/>
+              <w:rPr>
+                <w:sz w:val="24"/>
+                <w:szCs w:val="24"/>
+              </w:rPr>
+            </w:pPr>
+            <w:r>
+              <w:rPr>
+                <w:rFonts w:hint="eastAsia"/>
+                <w:sz w:val="24"/>
+                <w:szCs w:val="24"/>
+              </w:rPr>
+              <w:t>787.4</w:t>
             </w:r>
           </w:p>
         </w:tc>
@@ -10669,27 +9111,20 @@
               <w:wordWrap/>
               <w:autoSpaceDE/>
               <w:autoSpaceDN/>
-              <w:ind w:leftChars="0" w:left="0" w:right="120"/>
-              <w:jc w:val="right"/>
-              <w:rPr>
-                <w:sz w:val="24"/>
-                <w:szCs w:val="24"/>
-              </w:rPr>
-            </w:pPr>
-            <w:r>
-              <w:rPr>
-                <w:rFonts w:hint="eastAsia"/>
-                <w:sz w:val="24"/>
-                <w:szCs w:val="24"/>
-              </w:rPr>
-              <w:t>8</w:t>
-            </w:r>
-            <w:r>
-              <w:rPr>
-                <w:sz w:val="24"/>
-                <w:szCs w:val="24"/>
-              </w:rPr>
-              <w:t>09.4</w:t>
+              <w:ind w:leftChars="0" w:left="0"/>
+              <w:jc w:val="right"/>
+              <w:rPr>
+                <w:sz w:val="24"/>
+                <w:szCs w:val="24"/>
+              </w:rPr>
+            </w:pPr>
+            <w:r>
+              <w:rPr>
+                <w:rFonts w:hint="eastAsia"/>
+                <w:sz w:val="24"/>
+                <w:szCs w:val="24"/>
+              </w:rPr>
+              <w:t>791.9</w:t>
             </w:r>
           </w:p>
         </w:tc>
@@ -10707,25 +9142,17 @@
               <w:ind w:leftChars="0" w:left="0"/>
               <w:jc w:val="right"/>
               <w:rPr>
-                <w:rFonts w:hint="eastAsia"/>
-                <w:sz w:val="24"/>
-                <w:szCs w:val="24"/>
-              </w:rPr>
-            </w:pPr>
-            <w:r>
-              <w:rPr>
-                <w:sz w:val="24"/>
-                <w:szCs w:val="24"/>
-              </w:rPr>
-              <w:t>809.4</w:t>
-            </w:r>
-            <w:r>
-              <w:rPr>
-                <w:rFonts w:hint="eastAsia"/>
-                <w:sz w:val="24"/>
-                <w:szCs w:val="24"/>
-              </w:rPr>
-              <w:t xml:space="preserve"> </w:t>
+                <w:sz w:val="24"/>
+                <w:szCs w:val="24"/>
+              </w:rPr>
+            </w:pPr>
+            <w:r>
+              <w:rPr>
+                <w:rFonts w:hint="eastAsia"/>
+                <w:sz w:val="24"/>
+                <w:szCs w:val="24"/>
+              </w:rPr>
+              <w:t>812.5</w:t>
             </w:r>
           </w:p>
         </w:tc>
@@ -10741,26 +9168,19 @@
               <w:autoSpaceDE/>
               <w:autoSpaceDN/>
               <w:ind w:leftChars="0" w:left="0"/>
-              <w:jc w:val="right"/>
-              <w:rPr>
-                <w:sz w:val="24"/>
-                <w:szCs w:val="24"/>
-              </w:rPr>
-            </w:pPr>
-            <w:r>
-              <w:rPr>
-                <w:rFonts w:hint="eastAsia"/>
-                <w:sz w:val="24"/>
-                <w:szCs w:val="24"/>
-              </w:rPr>
-              <w:t>8</w:t>
-            </w:r>
-            <w:r>
-              <w:rPr>
-                <w:sz w:val="24"/>
-                <w:szCs w:val="24"/>
-              </w:rPr>
-              <w:t>09.4</w:t>
+              <w:jc w:val="center"/>
+              <w:rPr>
+                <w:sz w:val="24"/>
+                <w:szCs w:val="24"/>
+              </w:rPr>
+            </w:pPr>
+            <w:r>
+              <w:rPr>
+                <w:rFonts w:hint="eastAsia"/>
+                <w:sz w:val="24"/>
+                <w:szCs w:val="24"/>
+              </w:rPr>
+              <w:t>814.4</w:t>
             </w:r>
           </w:p>
         </w:tc>
@@ -10791,21 +9211,12 @@
               </w:rPr>
               <w:t xml:space="preserve"># of </w:t>
             </w:r>
-            <w:proofErr w:type="spellStart"/>
-            <w:r>
-              <w:rPr>
-                <w:sz w:val="24"/>
-                <w:szCs w:val="24"/>
-              </w:rPr>
-              <w:t>cov</w:t>
-            </w:r>
-            <w:proofErr w:type="spellEnd"/>
-            <w:r>
-              <w:rPr>
-                <w:sz w:val="24"/>
-                <w:szCs w:val="24"/>
-              </w:rPr>
-              <w:t xml:space="preserve"> </w:t>
+            <w:r>
+              <w:rPr>
+                <w:sz w:val="24"/>
+                <w:szCs w:val="24"/>
+              </w:rPr>
+              <w:t xml:space="preserve">cov </w:t>
             </w:r>
             <w:r>
               <w:rPr>
@@ -10827,7 +9238,63 @@
               <w:wordWrap/>
               <w:autoSpaceDE/>
               <w:autoSpaceDN/>
-              <w:ind w:leftChars="0" w:left="0" w:right="120"/>
+              <w:ind w:leftChars="0" w:left="0"/>
+              <w:jc w:val="right"/>
+              <w:rPr>
+                <w:sz w:val="24"/>
+                <w:szCs w:val="24"/>
+              </w:rPr>
+            </w:pPr>
+            <w:r>
+              <w:rPr>
+                <w:rFonts w:hint="eastAsia"/>
+                <w:sz w:val="24"/>
+                <w:szCs w:val="24"/>
+              </w:rPr>
+              <w:t>7</w:t>
+            </w:r>
+          </w:p>
+        </w:tc>
+        <w:tc>
+          <w:tcPr>
+            <w:tcW w:w="1058" w:type="dxa"/>
+          </w:tcPr>
+          <w:p>
+            <w:pPr>
+              <w:pStyle w:val="a3"/>
+              <w:widowControl/>
+              <w:wordWrap/>
+              <w:autoSpaceDE/>
+              <w:autoSpaceDN/>
+              <w:ind w:leftChars="0" w:left="0"/>
+              <w:jc w:val="right"/>
+              <w:rPr>
+                <w:sz w:val="24"/>
+                <w:szCs w:val="24"/>
+              </w:rPr>
+            </w:pPr>
+            <w:r>
+              <w:rPr>
+                <w:rFonts w:hint="eastAsia"/>
+                <w:sz w:val="24"/>
+                <w:szCs w:val="24"/>
+              </w:rPr>
+              <w:t>2</w:t>
+            </w:r>
+          </w:p>
+        </w:tc>
+        <w:tc>
+          <w:tcPr>
+            <w:tcW w:w="1041" w:type="dxa"/>
+          </w:tcPr>
+          <w:p>
+            <w:pPr>
+              <w:pStyle w:val="a3"/>
+              <w:widowControl/>
+              <w:wordWrap/>
+              <w:autoSpaceDE/>
+              <w:autoSpaceDN/>
+              <w:ind w:leftChars="0" w:left="0"/>
               <w:jc w:val="right"/>
               <w:rPr>
                 <w:sz w:val="24"/>
@@ -10846,16 +9313,16 @@
         </w:tc>
         <w:tc>
           <w:tcPr>
-            <w:tcW w:w="1058" w:type="dxa"/>
-          </w:tcPr>
-          <w:p>
-            <w:pPr>
-              <w:pStyle w:val="a3"/>
-              <w:widowControl/>
-              <w:wordWrap/>
-              <w:autoSpaceDE/>
-              <w:autoSpaceDN/>
-              <w:ind w:leftChars="0" w:left="0" w:right="120"/>
+            <w:tcW w:w="1039" w:type="dxa"/>
+          </w:tcPr>
+          <w:p>
+            <w:pPr>
+              <w:pStyle w:val="a3"/>
+              <w:widowControl/>
+              <w:wordWrap/>
+              <w:autoSpaceDE/>
+              <w:autoSpaceDN/>
+              <w:ind w:leftChars="0" w:left="0"/>
               <w:jc w:val="right"/>
               <w:rPr>
                 <w:sz w:val="24"/>
@@ -10883,48 +9350,20 @@
               <w:wordWrap/>
               <w:autoSpaceDE/>
               <w:autoSpaceDN/>
-              <w:ind w:leftChars="0" w:left="0" w:right="120"/>
-              <w:jc w:val="right"/>
-              <w:rPr>
-                <w:sz w:val="24"/>
-                <w:szCs w:val="24"/>
-              </w:rPr>
-            </w:pPr>
-            <w:r>
-              <w:rPr>
-                <w:rFonts w:hint="eastAsia"/>
-                <w:sz w:val="24"/>
-                <w:szCs w:val="24"/>
-              </w:rPr>
-              <w:t>4</w:t>
-            </w:r>
-          </w:p>
-        </w:tc>
-        <w:tc>
-          <w:tcPr>
-            <w:tcW w:w="1039" w:type="dxa"/>
-          </w:tcPr>
-          <w:p>
-            <w:pPr>
-              <w:pStyle w:val="a3"/>
-              <w:widowControl/>
-              <w:wordWrap/>
-              <w:autoSpaceDE/>
-              <w:autoSpaceDN/>
-              <w:ind w:leftChars="0" w:left="0" w:right="120"/>
-              <w:jc w:val="right"/>
-              <w:rPr>
-                <w:sz w:val="24"/>
-                <w:szCs w:val="24"/>
-              </w:rPr>
-            </w:pPr>
-            <w:r>
-              <w:rPr>
-                <w:rFonts w:hint="eastAsia"/>
-                <w:sz w:val="24"/>
-                <w:szCs w:val="24"/>
-              </w:rPr>
-              <w:t>4</w:t>
+              <w:ind w:leftChars="0" w:left="0"/>
+              <w:jc w:val="right"/>
+              <w:rPr>
+                <w:sz w:val="24"/>
+                <w:szCs w:val="24"/>
+              </w:rPr>
+            </w:pPr>
+            <w:r>
+              <w:rPr>
+                <w:rFonts w:hint="eastAsia"/>
+                <w:sz w:val="24"/>
+                <w:szCs w:val="24"/>
+              </w:rPr>
+              <w:t>7</w:t>
             </w:r>
           </w:p>
         </w:tc>
@@ -10952,35 +9391,7 @@
                 <w:sz w:val="24"/>
                 <w:szCs w:val="24"/>
               </w:rPr>
-              <w:t>4</w:t>
-            </w:r>
-          </w:p>
-        </w:tc>
-        <w:tc>
-          <w:tcPr>
-            <w:tcW w:w="1041" w:type="dxa"/>
-          </w:tcPr>
-          <w:p>
-            <w:pPr>
-              <w:pStyle w:val="a3"/>
-              <w:widowControl/>
-              <w:wordWrap/>
-              <w:autoSpaceDE/>
-              <w:autoSpaceDN/>
-              <w:ind w:leftChars="0" w:left="0"/>
-              <w:jc w:val="right"/>
-              <w:rPr>
-                <w:sz w:val="24"/>
-                <w:szCs w:val="24"/>
-              </w:rPr>
-            </w:pPr>
-            <w:r>
-              <w:rPr>
-                <w:rFonts w:hint="eastAsia"/>
-                <w:sz w:val="24"/>
-                <w:szCs w:val="24"/>
-              </w:rPr>
-              <w:t>3</w:t>
+              <w:t>2</w:t>
             </w:r>
           </w:p>
         </w:tc>
@@ -10988,6 +9399,38 @@
       <w:tr>
         <w:tc>
           <w:tcPr>
+            <w:tcW w:w="8811" w:type="dxa"/>
+            <w:gridSpan w:val="7"/>
+          </w:tcPr>
+          <w:p>
+            <w:pPr>
+              <w:pStyle w:val="a3"/>
+              <w:widowControl/>
+              <w:wordWrap/>
+              <w:autoSpaceDE/>
+              <w:autoSpaceDN/>
+              <w:ind w:leftChars="0" w:left="0"/>
+              <w:jc w:val="center"/>
+              <w:rPr>
+                <w:rFonts w:hint="eastAsia"/>
+                <w:sz w:val="24"/>
+                <w:szCs w:val="24"/>
+              </w:rPr>
+            </w:pPr>
+            <w:r>
+              <w:rPr>
+                <w:rFonts w:hint="eastAsia"/>
+                <w:sz w:val="24"/>
+                <w:szCs w:val="24"/>
+              </w:rPr>
+              <w:t>UN과 비교</w:t>
+            </w:r>
+          </w:p>
+        </w:tc>
+      </w:tr>
+      <w:tr>
+        <w:tc>
+          <w:tcPr>
             <w:tcW w:w="2551" w:type="dxa"/>
           </w:tcPr>
           <w:p>
@@ -11010,14 +9453,14 @@
                 <w:sz w:val="24"/>
                 <w:szCs w:val="24"/>
               </w:rPr>
-              <w:t>C</w:t>
-            </w:r>
-            <w:r>
-              <w:rPr>
-                <w:sz w:val="24"/>
-                <w:szCs w:val="24"/>
-              </w:rPr>
-              <w:t>13</w:t>
+              <w:t>-2LL</w:t>
+            </w:r>
+            <w:r>
+              <w:rPr>
+                <w:sz w:val="24"/>
+                <w:szCs w:val="24"/>
+              </w:rPr>
+              <w:t xml:space="preserve"> diff</w:t>
             </w:r>
           </w:p>
         </w:tc>
@@ -11052,13 +9495,21 @@
               <w:wordWrap/>
               <w:autoSpaceDE/>
               <w:autoSpaceDN/>
-              <w:ind w:leftChars="0" w:left="0" w:right="120"/>
-              <w:jc w:val="right"/>
-              <w:rPr>
-                <w:sz w:val="24"/>
-                <w:szCs w:val="24"/>
-              </w:rPr>
-            </w:pPr>
+              <w:ind w:leftChars="0" w:left="0"/>
+              <w:jc w:val="right"/>
+              <w:rPr>
+                <w:sz w:val="24"/>
+                <w:szCs w:val="24"/>
+              </w:rPr>
+            </w:pPr>
+            <w:r>
+              <w:rPr>
+                <w:rFonts w:hint="eastAsia"/>
+                <w:sz w:val="24"/>
+                <w:szCs w:val="24"/>
+              </w:rPr>
+              <w:t>39.5</w:t>
+            </w:r>
           </w:p>
         </w:tc>
         <w:tc>
@@ -11072,13 +9523,21 @@
               <w:wordWrap/>
               <w:autoSpaceDE/>
               <w:autoSpaceDN/>
-              <w:ind w:leftChars="0" w:left="0" w:right="360"/>
-              <w:jc w:val="right"/>
-              <w:rPr>
-                <w:sz w:val="24"/>
-                <w:szCs w:val="24"/>
-              </w:rPr>
-            </w:pPr>
+              <w:ind w:leftChars="0" w:left="0"/>
+              <w:jc w:val="right"/>
+              <w:rPr>
+                <w:sz w:val="24"/>
+                <w:szCs w:val="24"/>
+              </w:rPr>
+            </w:pPr>
+            <w:r>
+              <w:rPr>
+                <w:rFonts w:hint="eastAsia"/>
+                <w:sz w:val="24"/>
+                <w:szCs w:val="24"/>
+              </w:rPr>
+              <w:t>12.5</w:t>
+            </w:r>
           </w:p>
         </w:tc>
         <w:tc>
@@ -11092,13 +9551,21 @@
               <w:wordWrap/>
               <w:autoSpaceDE/>
               <w:autoSpaceDN/>
-              <w:ind w:leftChars="0" w:left="0" w:right="480"/>
-              <w:jc w:val="right"/>
-              <w:rPr>
-                <w:sz w:val="24"/>
-                <w:szCs w:val="24"/>
-              </w:rPr>
-            </w:pPr>
+              <w:ind w:leftChars="0" w:left="0"/>
+              <w:jc w:val="right"/>
+              <w:rPr>
+                <w:sz w:val="24"/>
+                <w:szCs w:val="24"/>
+              </w:rPr>
+            </w:pPr>
+            <w:r>
+              <w:rPr>
+                <w:rFonts w:hint="eastAsia"/>
+                <w:sz w:val="24"/>
+                <w:szCs w:val="24"/>
+              </w:rPr>
+              <w:t>17.0</w:t>
+            </w:r>
           </w:p>
         </w:tc>
         <w:tc>
@@ -11112,13 +9579,21 @@
               <w:wordWrap/>
               <w:autoSpaceDE/>
               <w:autoSpaceDN/>
-              <w:ind w:leftChars="0" w:left="0" w:right="480"/>
-              <w:jc w:val="right"/>
-              <w:rPr>
-                <w:sz w:val="24"/>
-                <w:szCs w:val="24"/>
-              </w:rPr>
-            </w:pPr>
+              <w:ind w:leftChars="0" w:left="0"/>
+              <w:jc w:val="right"/>
+              <w:rPr>
+                <w:sz w:val="24"/>
+                <w:szCs w:val="24"/>
+              </w:rPr>
+            </w:pPr>
+            <w:r>
+              <w:rPr>
+                <w:rFonts w:hint="eastAsia"/>
+                <w:sz w:val="24"/>
+                <w:szCs w:val="24"/>
+              </w:rPr>
+              <w:t>37.9</w:t>
+            </w:r>
           </w:p>
         </w:tc>
         <w:tc>
@@ -11132,13 +9607,414 @@
               <w:wordWrap/>
               <w:autoSpaceDE/>
               <w:autoSpaceDN/>
-              <w:ind w:leftChars="0" w:left="0" w:right="480"/>
-              <w:jc w:val="right"/>
-              <w:rPr>
-                <w:sz w:val="24"/>
-                <w:szCs w:val="24"/>
-              </w:rPr>
-            </w:pPr>
+              <w:ind w:leftChars="0" w:left="0"/>
+              <w:jc w:val="right"/>
+              <w:rPr>
+                <w:sz w:val="24"/>
+                <w:szCs w:val="24"/>
+              </w:rPr>
+            </w:pPr>
+            <w:r>
+              <w:rPr>
+                <w:rFonts w:hint="eastAsia"/>
+                <w:sz w:val="24"/>
+                <w:szCs w:val="24"/>
+              </w:rPr>
+              <w:t>39.5</w:t>
+            </w:r>
+          </w:p>
+        </w:tc>
+      </w:tr>
+      <w:tr>
+        <w:tc>
+          <w:tcPr>
+            <w:tcW w:w="2551" w:type="dxa"/>
+          </w:tcPr>
+          <w:p>
+            <w:pPr>
+              <w:pStyle w:val="a3"/>
+              <w:widowControl/>
+              <w:wordWrap/>
+              <w:autoSpaceDE/>
+              <w:autoSpaceDN/>
+              <w:ind w:leftChars="0" w:left="0"/>
+              <w:jc w:val="center"/>
+              <w:rPr>
+                <w:sz w:val="24"/>
+                <w:szCs w:val="24"/>
+              </w:rPr>
+            </w:pPr>
+            <w:r>
+              <w:rPr>
+                <w:rFonts w:hint="eastAsia"/>
+                <w:sz w:val="24"/>
+                <w:szCs w:val="24"/>
+              </w:rPr>
+              <w:t>cov params</w:t>
+            </w:r>
+            <w:r>
+              <w:rPr>
+                <w:sz w:val="24"/>
+                <w:szCs w:val="24"/>
+              </w:rPr>
+              <w:t xml:space="preserve"> diff</w:t>
+            </w:r>
+          </w:p>
+        </w:tc>
+        <w:tc>
+          <w:tcPr>
+            <w:tcW w:w="1040" w:type="dxa"/>
+          </w:tcPr>
+          <w:p>
+            <w:pPr>
+              <w:pStyle w:val="a3"/>
+              <w:widowControl/>
+              <w:wordWrap/>
+              <w:autoSpaceDE/>
+              <w:autoSpaceDN/>
+              <w:ind w:leftChars="0" w:left="0"/>
+              <w:jc w:val="right"/>
+              <w:rPr>
+                <w:sz w:val="24"/>
+                <w:szCs w:val="24"/>
+              </w:rPr>
+            </w:pPr>
+          </w:p>
+        </w:tc>
+        <w:tc>
+          <w:tcPr>
+            <w:tcW w:w="1058" w:type="dxa"/>
+          </w:tcPr>
+          <w:p>
+            <w:pPr>
+              <w:pStyle w:val="a3"/>
+              <w:widowControl/>
+              <w:wordWrap/>
+              <w:autoSpaceDE/>
+              <w:autoSpaceDN/>
+              <w:ind w:leftChars="0" w:left="0"/>
+              <w:jc w:val="right"/>
+              <w:rPr>
+                <w:sz w:val="24"/>
+                <w:szCs w:val="24"/>
+              </w:rPr>
+            </w:pPr>
+            <w:r>
+              <w:rPr>
+                <w:rFonts w:hint="eastAsia"/>
+                <w:sz w:val="24"/>
+                <w:szCs w:val="24"/>
+              </w:rPr>
+              <w:t>5</w:t>
+            </w:r>
+          </w:p>
+        </w:tc>
+        <w:tc>
+          <w:tcPr>
+            <w:tcW w:w="1041" w:type="dxa"/>
+          </w:tcPr>
+          <w:p>
+            <w:pPr>
+              <w:pStyle w:val="a3"/>
+              <w:widowControl/>
+              <w:wordWrap/>
+              <w:autoSpaceDE/>
+              <w:autoSpaceDN/>
+              <w:ind w:leftChars="0" w:left="0"/>
+              <w:jc w:val="right"/>
+              <w:rPr>
+                <w:sz w:val="24"/>
+                <w:szCs w:val="24"/>
+              </w:rPr>
+            </w:pPr>
+            <w:r>
+              <w:rPr>
+                <w:rFonts w:hint="eastAsia"/>
+                <w:sz w:val="24"/>
+                <w:szCs w:val="24"/>
+              </w:rPr>
+              <w:t>4</w:t>
+            </w:r>
+          </w:p>
+        </w:tc>
+        <w:tc>
+          <w:tcPr>
+            <w:tcW w:w="1039" w:type="dxa"/>
+          </w:tcPr>
+          <w:p>
+            <w:pPr>
+              <w:pStyle w:val="a3"/>
+              <w:widowControl/>
+              <w:wordWrap/>
+              <w:autoSpaceDE/>
+              <w:autoSpaceDN/>
+              <w:ind w:leftChars="0" w:left="0"/>
+              <w:jc w:val="right"/>
+              <w:rPr>
+                <w:sz w:val="24"/>
+                <w:szCs w:val="24"/>
+              </w:rPr>
+            </w:pPr>
+            <w:r>
+              <w:rPr>
+                <w:rFonts w:hint="eastAsia"/>
+                <w:sz w:val="24"/>
+                <w:szCs w:val="24"/>
+              </w:rPr>
+              <w:t>4</w:t>
+            </w:r>
+          </w:p>
+        </w:tc>
+        <w:tc>
+          <w:tcPr>
+            <w:tcW w:w="1041" w:type="dxa"/>
+          </w:tcPr>
+          <w:p>
+            <w:pPr>
+              <w:pStyle w:val="a3"/>
+              <w:widowControl/>
+              <w:wordWrap/>
+              <w:autoSpaceDE/>
+              <w:autoSpaceDN/>
+              <w:ind w:leftChars="0" w:left="0"/>
+              <w:jc w:val="right"/>
+              <w:rPr>
+                <w:sz w:val="24"/>
+                <w:szCs w:val="24"/>
+              </w:rPr>
+            </w:pPr>
+            <w:r>
+              <w:rPr>
+                <w:rFonts w:hint="eastAsia"/>
+                <w:sz w:val="24"/>
+                <w:szCs w:val="24"/>
+              </w:rPr>
+              <w:t>0</w:t>
+            </w:r>
+          </w:p>
+        </w:tc>
+        <w:tc>
+          <w:tcPr>
+            <w:tcW w:w="1041" w:type="dxa"/>
+          </w:tcPr>
+          <w:p>
+            <w:pPr>
+              <w:pStyle w:val="a3"/>
+              <w:widowControl/>
+              <w:wordWrap/>
+              <w:autoSpaceDE/>
+              <w:autoSpaceDN/>
+              <w:ind w:leftChars="0" w:left="0"/>
+              <w:jc w:val="right"/>
+              <w:rPr>
+                <w:sz w:val="24"/>
+                <w:szCs w:val="24"/>
+              </w:rPr>
+            </w:pPr>
+            <w:r>
+              <w:rPr>
+                <w:rFonts w:hint="eastAsia"/>
+                <w:sz w:val="24"/>
+                <w:szCs w:val="24"/>
+              </w:rPr>
+              <w:t>5</w:t>
+            </w:r>
+          </w:p>
+        </w:tc>
+      </w:tr>
+      <w:tr>
+        <w:tc>
+          <w:tcPr>
+            <w:tcW w:w="2551" w:type="dxa"/>
+          </w:tcPr>
+          <w:p>
+            <w:pPr>
+              <w:pStyle w:val="a3"/>
+              <w:widowControl/>
+              <w:wordWrap/>
+              <w:autoSpaceDE/>
+              <w:autoSpaceDN/>
+              <w:ind w:leftChars="0" w:left="0"/>
+              <w:jc w:val="center"/>
+              <w:rPr>
+                <w:sz w:val="24"/>
+                <w:szCs w:val="24"/>
+              </w:rPr>
+            </w:pPr>
+            <w:r>
+              <w:rPr>
+                <w:rFonts w:hint="eastAsia"/>
+                <w:sz w:val="24"/>
+                <w:szCs w:val="24"/>
+              </w:rPr>
+              <w:t>p-value</w:t>
+            </w:r>
+            <w:r>
+              <w:rPr>
+                <w:sz w:val="24"/>
+                <w:szCs w:val="24"/>
+              </w:rPr>
+              <w:t xml:space="preserve"> in chisq dist.</w:t>
+            </w:r>
+          </w:p>
+        </w:tc>
+        <w:tc>
+          <w:tcPr>
+            <w:tcW w:w="1040" w:type="dxa"/>
+          </w:tcPr>
+          <w:p>
+            <w:pPr>
+              <w:pStyle w:val="a3"/>
+              <w:widowControl/>
+              <w:wordWrap/>
+              <w:autoSpaceDE/>
+              <w:autoSpaceDN/>
+              <w:ind w:leftChars="0" w:left="0"/>
+              <w:jc w:val="right"/>
+              <w:rPr>
+                <w:sz w:val="24"/>
+                <w:szCs w:val="24"/>
+              </w:rPr>
+            </w:pPr>
+          </w:p>
+        </w:tc>
+        <w:tc>
+          <w:tcPr>
+            <w:tcW w:w="1058" w:type="dxa"/>
+          </w:tcPr>
+          <w:p>
+            <w:pPr>
+              <w:pStyle w:val="a3"/>
+              <w:widowControl/>
+              <w:wordWrap/>
+              <w:autoSpaceDE/>
+              <w:autoSpaceDN/>
+              <w:ind w:leftChars="0" w:left="0"/>
+              <w:jc w:val="right"/>
+              <w:rPr>
+                <w:sz w:val="24"/>
+                <w:szCs w:val="24"/>
+              </w:rPr>
+            </w:pPr>
+            <w:r>
+              <w:rPr>
+                <w:rFonts w:hint="eastAsia"/>
+                <w:sz w:val="24"/>
+                <w:szCs w:val="24"/>
+              </w:rPr>
+              <w:t>&lt;.005</w:t>
+            </w:r>
+          </w:p>
+        </w:tc>
+        <w:tc>
+          <w:tcPr>
+            <w:tcW w:w="1041" w:type="dxa"/>
+          </w:tcPr>
+          <w:p>
+            <w:pPr>
+              <w:pStyle w:val="a3"/>
+              <w:widowControl/>
+              <w:wordWrap/>
+              <w:autoSpaceDE/>
+              <w:autoSpaceDN/>
+              <w:ind w:leftChars="0" w:left="0"/>
+              <w:jc w:val="right"/>
+              <w:rPr>
+                <w:sz w:val="24"/>
+                <w:szCs w:val="24"/>
+              </w:rPr>
+            </w:pPr>
+            <w:r>
+              <w:rPr>
+                <w:rFonts w:hint="eastAsia"/>
+                <w:sz w:val="24"/>
+                <w:szCs w:val="24"/>
+              </w:rPr>
+              <w:t>&lt;.0</w:t>
+            </w:r>
+            <w:r>
+              <w:rPr>
+                <w:sz w:val="24"/>
+                <w:szCs w:val="24"/>
+              </w:rPr>
+              <w:t>25</w:t>
+            </w:r>
+          </w:p>
+        </w:tc>
+        <w:tc>
+          <w:tcPr>
+            <w:tcW w:w="1039" w:type="dxa"/>
+          </w:tcPr>
+          <w:p>
+            <w:pPr>
+              <w:pStyle w:val="a3"/>
+              <w:widowControl/>
+              <w:wordWrap/>
+              <w:autoSpaceDE/>
+              <w:autoSpaceDN/>
+              <w:ind w:leftChars="0" w:left="0"/>
+              <w:jc w:val="right"/>
+              <w:rPr>
+                <w:sz w:val="24"/>
+                <w:szCs w:val="24"/>
+              </w:rPr>
+            </w:pPr>
+            <w:r>
+              <w:rPr>
+                <w:rFonts w:hint="eastAsia"/>
+                <w:sz w:val="24"/>
+                <w:szCs w:val="24"/>
+              </w:rPr>
+              <w:t>&lt;.005</w:t>
+            </w:r>
+          </w:p>
+        </w:tc>
+        <w:tc>
+          <w:tcPr>
+            <w:tcW w:w="1041" w:type="dxa"/>
+          </w:tcPr>
+          <w:p>
+            <w:pPr>
+              <w:pStyle w:val="a3"/>
+              <w:widowControl/>
+              <w:wordWrap/>
+              <w:autoSpaceDE/>
+              <w:autoSpaceDN/>
+              <w:ind w:leftChars="0" w:left="0"/>
+              <w:jc w:val="right"/>
+              <w:rPr>
+                <w:sz w:val="24"/>
+                <w:szCs w:val="24"/>
+              </w:rPr>
+            </w:pPr>
+          </w:p>
+        </w:tc>
+        <w:tc>
+          <w:tcPr>
+            <w:tcW w:w="1041" w:type="dxa"/>
+          </w:tcPr>
+          <w:p>
+            <w:pPr>
+              <w:pStyle w:val="a3"/>
+              <w:widowControl/>
+              <w:wordWrap/>
+              <w:autoSpaceDE/>
+              <w:autoSpaceDN/>
+              <w:ind w:leftChars="0" w:left="0"/>
+              <w:jc w:val="right"/>
+              <w:rPr>
+                <w:sz w:val="24"/>
+                <w:szCs w:val="24"/>
+              </w:rPr>
+            </w:pPr>
+            <w:r>
+              <w:rPr>
+                <w:rFonts w:hint="eastAsia"/>
+                <w:sz w:val="24"/>
+                <w:szCs w:val="24"/>
+              </w:rPr>
+              <w:t>&lt;.005</w:t>
+            </w:r>
           </w:p>
         </w:tc>
       </w:tr>
@@ -11169,6 +10045,75 @@
         <w:jc w:val="left"/>
         <w:rPr>
           <w:rFonts w:hint="eastAsia"/>
+          <w:sz w:val="24"/>
+          <w:szCs w:val="24"/>
+        </w:rPr>
+      </w:pPr>
+      <w:r>
+        <w:rPr>
+          <w:rFonts w:hint="eastAsia"/>
+          <w:sz w:val="24"/>
+          <w:szCs w:val="24"/>
+        </w:rPr>
+        <w:t>공분산 모형들이 비구조화 공분산 모형과 유의미한 차이가 없을 때 해당 공분산 모형을 택하는 것이 좋다.</w:t>
+      </w:r>
+      <w:r>
+        <w:rPr>
+          <w:sz w:val="24"/>
+          <w:szCs w:val="24"/>
+        </w:rPr>
+        <w:br/>
+      </w:r>
+      <w:r>
+        <w:rPr>
+          <w:rFonts w:hint="eastAsia"/>
+          <w:sz w:val="24"/>
+          <w:szCs w:val="24"/>
+        </w:rPr>
+        <w:t xml:space="preserve">그런데 </w:t>
+      </w:r>
+      <w:r>
+        <w:rPr>
+          <w:rFonts w:hint="eastAsia"/>
+          <w:sz w:val="24"/>
+          <w:szCs w:val="24"/>
+        </w:rPr>
+        <w:t xml:space="preserve">본 자료를 적합한 결과 공분산 모형들이 비구조화 공분산 모형과 </w:t>
+      </w:r>
+      <w:r>
+        <w:rPr>
+          <w:rFonts w:hint="eastAsia"/>
+          <w:sz w:val="24"/>
+          <w:szCs w:val="24"/>
+        </w:rPr>
+        <w:t>유의미한 차이가 있기 때문에,</w:t>
+      </w:r>
+      <w:r>
+        <w:rPr>
+          <w:sz w:val="24"/>
+          <w:szCs w:val="24"/>
+        </w:rPr>
+        <w:t xml:space="preserve"> </w:t>
+      </w:r>
+      <w:r>
+        <w:rPr>
+          <w:rFonts w:hint="eastAsia"/>
+          <w:sz w:val="24"/>
+          <w:szCs w:val="24"/>
+        </w:rPr>
+        <w:t>비구조화 공분산 모형을 사용하는 것이 적절하다.</w:t>
+      </w:r>
+    </w:p>
+    <w:p>
+      <w:pPr>
+        <w:pStyle w:val="a3"/>
+        <w:widowControl/>
+        <w:wordWrap/>
+        <w:autoSpaceDE/>
+        <w:autoSpaceDN/>
+        <w:ind w:leftChars="0" w:left="680"/>
+        <w:jc w:val="left"/>
+        <w:rPr>
           <w:sz w:val="24"/>
           <w:szCs w:val="24"/>
         </w:rPr>
@@ -11273,25 +10218,7 @@
           <w:sz w:val="24"/>
           <w:szCs w:val="24"/>
         </w:rPr>
-        <w:t xml:space="preserve">를 이용하여 최적 모형을 선택한다면 어떤 공분산 모형을 선택할지 그 결과를 제시하고 </w:t>
-      </w:r>
-      <w:proofErr w:type="spellStart"/>
-      <w:r>
-        <w:rPr>
-          <w:rFonts w:hint="eastAsia"/>
-          <w:sz w:val="24"/>
-          <w:szCs w:val="24"/>
-        </w:rPr>
-        <w:t>설명하시오</w:t>
-      </w:r>
-      <w:proofErr w:type="spellEnd"/>
-      <w:r>
-        <w:rPr>
-          <w:rFonts w:hint="eastAsia"/>
-          <w:sz w:val="24"/>
-          <w:szCs w:val="24"/>
-        </w:rPr>
-        <w:t>.</w:t>
+        <w:t>를 이용하여 최적 모형을 선택한다면 어떤 공분산 모형을 선택할지 그 결과를 제시하고 설명하시오.</w:t>
       </w:r>
     </w:p>
     <w:p>
@@ -11323,23 +10250,13 @@
         </w:rPr>
         <w:t xml:space="preserve">L </w:t>
       </w:r>
-      <w:proofErr w:type="spellStart"/>
-      <w:r>
-        <w:rPr>
-          <w:rFonts w:hint="eastAsia"/>
-          <w:sz w:val="24"/>
-          <w:szCs w:val="24"/>
-        </w:rPr>
-        <w:t>추정법</w:t>
-      </w:r>
-      <w:proofErr w:type="spellEnd"/>
-      <w:r>
-        <w:rPr>
-          <w:rFonts w:hint="eastAsia"/>
-          <w:sz w:val="24"/>
-          <w:szCs w:val="24"/>
-        </w:rPr>
-        <w:t xml:space="preserve"> 이용)</w:t>
+      <w:r>
+        <w:rPr>
+          <w:rFonts w:hint="eastAsia"/>
+          <w:sz w:val="24"/>
+          <w:szCs w:val="24"/>
+        </w:rPr>
+        <w:t>추정법 이용)</w:t>
       </w:r>
     </w:p>
     <w:tbl>
@@ -11485,7 +10402,6 @@
                 <w:szCs w:val="24"/>
               </w:rPr>
             </w:pPr>
-            <w:proofErr w:type="gramStart"/>
             <w:r>
               <w:rPr>
                 <w:rFonts w:hint="eastAsia"/>
@@ -11499,15 +10415,7 @@
                 <w:sz w:val="24"/>
                 <w:szCs w:val="24"/>
               </w:rPr>
-              <w:t>OEP(</w:t>
-            </w:r>
-            <w:proofErr w:type="gramEnd"/>
-            <w:r>
-              <w:rPr>
-                <w:sz w:val="24"/>
-                <w:szCs w:val="24"/>
-              </w:rPr>
-              <w:t>1)</w:t>
+              <w:t>OEP(1)</w:t>
             </w:r>
           </w:p>
         </w:tc>
@@ -11529,7 +10437,6 @@
                 <w:szCs w:val="24"/>
               </w:rPr>
             </w:pPr>
-            <w:proofErr w:type="gramStart"/>
             <w:r>
               <w:rPr>
                 <w:rFonts w:hint="eastAsia"/>
@@ -11543,15 +10450,7 @@
                 <w:sz w:val="24"/>
                 <w:szCs w:val="24"/>
               </w:rPr>
-              <w:t>R(</w:t>
-            </w:r>
-            <w:proofErr w:type="gramEnd"/>
-            <w:r>
-              <w:rPr>
-                <w:sz w:val="24"/>
-                <w:szCs w:val="24"/>
-              </w:rPr>
-              <w:t>1)</w:t>
+              <w:t>R(1)</w:t>
             </w:r>
           </w:p>
         </w:tc>
@@ -11608,7 +10507,6 @@
                 <w:szCs w:val="24"/>
               </w:rPr>
             </w:pPr>
-            <w:proofErr w:type="gramStart"/>
             <w:r>
               <w:rPr>
                 <w:rFonts w:hint="eastAsia"/>
@@ -11622,15 +10520,7 @@
                 <w:sz w:val="24"/>
                 <w:szCs w:val="24"/>
               </w:rPr>
-              <w:t>N(</w:t>
-            </w:r>
-            <w:proofErr w:type="gramEnd"/>
-            <w:r>
-              <w:rPr>
-                <w:sz w:val="24"/>
-                <w:szCs w:val="24"/>
-              </w:rPr>
-              <w:t>1)</w:t>
+              <w:t>N(1)</w:t>
             </w:r>
           </w:p>
         </w:tc>
@@ -11718,12 +10608,20 @@
               <w:autoSpaceDE/>
               <w:autoSpaceDN/>
               <w:ind w:leftChars="0" w:left="0"/>
-              <w:jc w:val="center"/>
-              <w:rPr>
-                <w:sz w:val="24"/>
-                <w:szCs w:val="24"/>
-              </w:rPr>
-            </w:pPr>
+              <w:jc w:val="right"/>
+              <w:rPr>
+                <w:sz w:val="24"/>
+                <w:szCs w:val="24"/>
+              </w:rPr>
+            </w:pPr>
+            <w:r>
+              <w:rPr>
+                <w:rFonts w:hint="eastAsia"/>
+                <w:sz w:val="24"/>
+                <w:szCs w:val="24"/>
+              </w:rPr>
+              <w:t>798.9</w:t>
+            </w:r>
           </w:p>
         </w:tc>
         <w:tc>
@@ -11738,12 +10636,20 @@
               <w:autoSpaceDE/>
               <w:autoSpaceDN/>
               <w:ind w:leftChars="0" w:left="0"/>
-              <w:jc w:val="center"/>
-              <w:rPr>
-                <w:sz w:val="24"/>
-                <w:szCs w:val="24"/>
-              </w:rPr>
-            </w:pPr>
+              <w:jc w:val="right"/>
+              <w:rPr>
+                <w:sz w:val="24"/>
+                <w:szCs w:val="24"/>
+              </w:rPr>
+            </w:pPr>
+            <w:r>
+              <w:rPr>
+                <w:rFonts w:hint="eastAsia"/>
+                <w:sz w:val="24"/>
+                <w:szCs w:val="24"/>
+              </w:rPr>
+              <w:t>828.4</w:t>
+            </w:r>
           </w:p>
         </w:tc>
         <w:tc>
@@ -11758,12 +10664,20 @@
               <w:autoSpaceDE/>
               <w:autoSpaceDN/>
               <w:ind w:leftChars="0" w:left="0"/>
-              <w:jc w:val="center"/>
-              <w:rPr>
-                <w:sz w:val="24"/>
-                <w:szCs w:val="24"/>
-              </w:rPr>
-            </w:pPr>
+              <w:jc w:val="right"/>
+              <w:rPr>
+                <w:sz w:val="24"/>
+                <w:szCs w:val="24"/>
+              </w:rPr>
+            </w:pPr>
+            <w:r>
+              <w:rPr>
+                <w:rFonts w:hint="eastAsia"/>
+                <w:sz w:val="24"/>
+                <w:szCs w:val="24"/>
+              </w:rPr>
+              <w:t>803.4</w:t>
+            </w:r>
           </w:p>
         </w:tc>
         <w:tc>
@@ -11778,12 +10692,20 @@
               <w:autoSpaceDE/>
               <w:autoSpaceDN/>
               <w:ind w:leftChars="0" w:left="0"/>
-              <w:jc w:val="center"/>
-              <w:rPr>
-                <w:sz w:val="24"/>
-                <w:szCs w:val="24"/>
-              </w:rPr>
-            </w:pPr>
+              <w:jc w:val="right"/>
+              <w:rPr>
+                <w:sz w:val="24"/>
+                <w:szCs w:val="24"/>
+              </w:rPr>
+            </w:pPr>
+            <w:r>
+              <w:rPr>
+                <w:rFonts w:hint="eastAsia"/>
+                <w:sz w:val="24"/>
+                <w:szCs w:val="24"/>
+              </w:rPr>
+              <w:t>807.9</w:t>
+            </w:r>
           </w:p>
         </w:tc>
         <w:tc>
@@ -11798,12 +10720,20 @@
               <w:autoSpaceDE/>
               <w:autoSpaceDN/>
               <w:ind w:leftChars="0" w:left="0"/>
-              <w:jc w:val="center"/>
-              <w:rPr>
-                <w:sz w:val="24"/>
-                <w:szCs w:val="24"/>
-              </w:rPr>
-            </w:pPr>
+              <w:jc w:val="right"/>
+              <w:rPr>
+                <w:sz w:val="24"/>
+                <w:szCs w:val="24"/>
+              </w:rPr>
+            </w:pPr>
+            <w:r>
+              <w:rPr>
+                <w:rFonts w:hint="eastAsia"/>
+                <w:sz w:val="24"/>
+                <w:szCs w:val="24"/>
+              </w:rPr>
+              <w:t>830.5</w:t>
+            </w:r>
           </w:p>
         </w:tc>
         <w:tc>
@@ -11818,12 +10748,20 @@
               <w:autoSpaceDE/>
               <w:autoSpaceDN/>
               <w:ind w:leftChars="0" w:left="0"/>
-              <w:jc w:val="center"/>
-              <w:rPr>
-                <w:sz w:val="24"/>
-                <w:szCs w:val="24"/>
-              </w:rPr>
-            </w:pPr>
+              <w:jc w:val="right"/>
+              <w:rPr>
+                <w:sz w:val="24"/>
+                <w:szCs w:val="24"/>
+              </w:rPr>
+            </w:pPr>
+            <w:r>
+              <w:rPr>
+                <w:rFonts w:hint="eastAsia"/>
+                <w:sz w:val="24"/>
+                <w:szCs w:val="24"/>
+              </w:rPr>
+              <w:t>828.4</w:t>
+            </w:r>
           </w:p>
         </w:tc>
       </w:tr>
@@ -11875,12 +10813,20 @@
               <w:autoSpaceDE/>
               <w:autoSpaceDN/>
               <w:ind w:leftChars="0" w:left="0"/>
-              <w:jc w:val="center"/>
-              <w:rPr>
-                <w:sz w:val="24"/>
-                <w:szCs w:val="24"/>
-              </w:rPr>
-            </w:pPr>
+              <w:jc w:val="right"/>
+              <w:rPr>
+                <w:sz w:val="24"/>
+                <w:szCs w:val="24"/>
+              </w:rPr>
+            </w:pPr>
+            <w:r>
+              <w:rPr>
+                <w:rFonts w:hint="eastAsia"/>
+                <w:sz w:val="24"/>
+                <w:szCs w:val="24"/>
+              </w:rPr>
+              <w:t>774.9</w:t>
+            </w:r>
           </w:p>
         </w:tc>
         <w:tc>
@@ -11895,12 +10841,20 @@
               <w:autoSpaceDE/>
               <w:autoSpaceDN/>
               <w:ind w:leftChars="0" w:left="0"/>
-              <w:jc w:val="center"/>
-              <w:rPr>
-                <w:sz w:val="24"/>
-                <w:szCs w:val="24"/>
-              </w:rPr>
-            </w:pPr>
+              <w:jc w:val="right"/>
+              <w:rPr>
+                <w:sz w:val="24"/>
+                <w:szCs w:val="24"/>
+              </w:rPr>
+            </w:pPr>
+            <w:r>
+              <w:rPr>
+                <w:rFonts w:hint="eastAsia"/>
+                <w:sz w:val="24"/>
+                <w:szCs w:val="24"/>
+              </w:rPr>
+              <w:t>814.4</w:t>
+            </w:r>
           </w:p>
         </w:tc>
         <w:tc>
@@ -11915,12 +10869,20 @@
               <w:autoSpaceDE/>
               <w:autoSpaceDN/>
               <w:ind w:leftChars="0" w:left="0"/>
-              <w:jc w:val="center"/>
-              <w:rPr>
-                <w:sz w:val="24"/>
-                <w:szCs w:val="24"/>
-              </w:rPr>
-            </w:pPr>
+              <w:jc w:val="right"/>
+              <w:rPr>
+                <w:sz w:val="24"/>
+                <w:szCs w:val="24"/>
+              </w:rPr>
+            </w:pPr>
+            <w:r>
+              <w:rPr>
+                <w:rFonts w:hint="eastAsia"/>
+                <w:sz w:val="24"/>
+                <w:szCs w:val="24"/>
+              </w:rPr>
+              <w:t>787.4</w:t>
+            </w:r>
           </w:p>
         </w:tc>
         <w:tc>
@@ -11935,12 +10897,20 @@
               <w:autoSpaceDE/>
               <w:autoSpaceDN/>
               <w:ind w:leftChars="0" w:left="0"/>
-              <w:jc w:val="center"/>
-              <w:rPr>
-                <w:sz w:val="24"/>
-                <w:szCs w:val="24"/>
-              </w:rPr>
-            </w:pPr>
+              <w:jc w:val="right"/>
+              <w:rPr>
+                <w:sz w:val="24"/>
+                <w:szCs w:val="24"/>
+              </w:rPr>
+            </w:pPr>
+            <w:r>
+              <w:rPr>
+                <w:rFonts w:hint="eastAsia"/>
+                <w:sz w:val="24"/>
+                <w:szCs w:val="24"/>
+              </w:rPr>
+              <w:t>791.9</w:t>
+            </w:r>
           </w:p>
         </w:tc>
         <w:tc>
@@ -11955,12 +10925,20 @@
               <w:autoSpaceDE/>
               <w:autoSpaceDN/>
               <w:ind w:leftChars="0" w:left="0"/>
-              <w:jc w:val="center"/>
-              <w:rPr>
-                <w:sz w:val="24"/>
-                <w:szCs w:val="24"/>
-              </w:rPr>
-            </w:pPr>
+              <w:jc w:val="right"/>
+              <w:rPr>
+                <w:sz w:val="24"/>
+                <w:szCs w:val="24"/>
+              </w:rPr>
+            </w:pPr>
+            <w:r>
+              <w:rPr>
+                <w:rFonts w:hint="eastAsia"/>
+                <w:sz w:val="24"/>
+                <w:szCs w:val="24"/>
+              </w:rPr>
+              <w:t>812.5</w:t>
+            </w:r>
           </w:p>
         </w:tc>
         <w:tc>
@@ -11975,12 +10953,20 @@
               <w:autoSpaceDE/>
               <w:autoSpaceDN/>
               <w:ind w:leftChars="0" w:left="0"/>
-              <w:jc w:val="center"/>
-              <w:rPr>
-                <w:sz w:val="24"/>
-                <w:szCs w:val="24"/>
-              </w:rPr>
-            </w:pPr>
+              <w:jc w:val="right"/>
+              <w:rPr>
+                <w:sz w:val="24"/>
+                <w:szCs w:val="24"/>
+              </w:rPr>
+            </w:pPr>
+            <w:r>
+              <w:rPr>
+                <w:rFonts w:hint="eastAsia"/>
+                <w:sz w:val="24"/>
+                <w:szCs w:val="24"/>
+              </w:rPr>
+              <w:t>814.4</w:t>
+            </w:r>
           </w:p>
         </w:tc>
       </w:tr>
@@ -11999,6 +10985,89 @@
           <w:szCs w:val="24"/>
         </w:rPr>
       </w:pPr>
+      <w:r>
+        <w:rPr>
+          <w:rFonts w:hint="eastAsia"/>
+          <w:sz w:val="24"/>
+          <w:szCs w:val="24"/>
+        </w:rPr>
+        <w:t xml:space="preserve">AIC와 </w:t>
+      </w:r>
+      <w:r>
+        <w:rPr>
+          <w:sz w:val="24"/>
+          <w:szCs w:val="24"/>
+        </w:rPr>
+        <w:t xml:space="preserve">BIC </w:t>
+      </w:r>
+      <w:r>
+        <w:rPr>
+          <w:rFonts w:hint="eastAsia"/>
+          <w:sz w:val="24"/>
+          <w:szCs w:val="24"/>
+        </w:rPr>
+        <w:t>모두 값이 작을수록 최적의 모형에 해당한다.</w:t>
+      </w:r>
+      <w:r>
+        <w:rPr>
+          <w:sz w:val="24"/>
+          <w:szCs w:val="24"/>
+        </w:rPr>
+        <w:t xml:space="preserve"> </w:t>
+      </w:r>
+      <w:r>
+        <w:rPr>
+          <w:rFonts w:hint="eastAsia"/>
+          <w:sz w:val="24"/>
+          <w:szCs w:val="24"/>
+        </w:rPr>
+        <w:t xml:space="preserve">따라서 </w:t>
+      </w:r>
+      <w:r>
+        <w:rPr>
+          <w:sz w:val="24"/>
+          <w:szCs w:val="24"/>
+        </w:rPr>
+        <w:t>AIC</w:t>
+      </w:r>
+      <w:r>
+        <w:rPr>
+          <w:rFonts w:hint="eastAsia"/>
+          <w:sz w:val="24"/>
+          <w:szCs w:val="24"/>
+        </w:rPr>
+        <w:t xml:space="preserve">와 </w:t>
+      </w:r>
+      <w:r>
+        <w:rPr>
+          <w:sz w:val="24"/>
+          <w:szCs w:val="24"/>
+        </w:rPr>
+        <w:t>BIC</w:t>
+      </w:r>
+      <w:r>
+        <w:rPr>
+          <w:rFonts w:hint="eastAsia"/>
+          <w:sz w:val="24"/>
+          <w:szCs w:val="24"/>
+        </w:rPr>
+        <w:t xml:space="preserve">의 값이 모두 가장 작은 </w:t>
+      </w:r>
+      <w:r>
+        <w:rPr>
+          <w:sz w:val="24"/>
+          <w:szCs w:val="24"/>
+        </w:rPr>
+        <w:t>UN(</w:t>
+      </w:r>
+      <w:r>
+        <w:rPr>
+          <w:rFonts w:hint="eastAsia"/>
+          <w:sz w:val="24"/>
+          <w:szCs w:val="24"/>
+        </w:rPr>
+        <w:t>비구조화) 공분산 모형을 선택하는 것이 적절하다.</w:t>
+      </w:r>
     </w:p>
     <w:p>
       <w:pPr>
@@ -12010,16 +11079,33 @@
         <w:ind w:leftChars="0" w:left="680"/>
         <w:jc w:val="left"/>
         <w:rPr>
+          <w:rFonts w:hint="eastAsia"/>
           <w:sz w:val="24"/>
           <w:szCs w:val="24"/>
         </w:rPr>
       </w:pPr>
-      <w:r>
-        <w:rPr>
-          <w:rFonts w:hint="eastAsia"/>
-          <w:sz w:val="24"/>
-          <w:szCs w:val="24"/>
-        </w:rPr>
+    </w:p>
+    <w:p>
+      <w:pPr>
+        <w:pStyle w:val="a3"/>
+        <w:widowControl/>
+        <w:wordWrap/>
+        <w:autoSpaceDE/>
+        <w:autoSpaceDN/>
+        <w:ind w:leftChars="0" w:left="680"/>
+        <w:jc w:val="left"/>
+        <w:rPr>
+          <w:sz w:val="24"/>
+          <w:szCs w:val="24"/>
+        </w:rPr>
+      </w:pPr>
+      <w:r>
+        <w:rPr>
+          <w:rFonts w:hint="eastAsia"/>
+          <w:sz w:val="24"/>
+          <w:szCs w:val="24"/>
+        </w:rPr>
+        <w:lastRenderedPageBreak/>
         <w:t>(</w:t>
       </w:r>
       <w:r>
@@ -12029,23 +11115,13 @@
         </w:rPr>
         <w:t xml:space="preserve">REML </w:t>
       </w:r>
-      <w:proofErr w:type="spellStart"/>
-      <w:r>
-        <w:rPr>
-          <w:rFonts w:hint="eastAsia"/>
-          <w:sz w:val="24"/>
-          <w:szCs w:val="24"/>
-        </w:rPr>
-        <w:t>추정법</w:t>
-      </w:r>
-      <w:proofErr w:type="spellEnd"/>
-      <w:r>
-        <w:rPr>
-          <w:rFonts w:hint="eastAsia"/>
-          <w:sz w:val="24"/>
-          <w:szCs w:val="24"/>
-        </w:rPr>
-        <w:t xml:space="preserve"> 이용)</w:t>
+      <w:r>
+        <w:rPr>
+          <w:rFonts w:hint="eastAsia"/>
+          <w:sz w:val="24"/>
+          <w:szCs w:val="24"/>
+        </w:rPr>
+        <w:t>추정법 이용)</w:t>
       </w:r>
     </w:p>
     <w:tbl>
@@ -12191,7 +11267,6 @@
                 <w:szCs w:val="24"/>
               </w:rPr>
             </w:pPr>
-            <w:proofErr w:type="gramStart"/>
             <w:r>
               <w:rPr>
                 <w:rFonts w:hint="eastAsia"/>
@@ -12205,15 +11280,7 @@
                 <w:sz w:val="24"/>
                 <w:szCs w:val="24"/>
               </w:rPr>
-              <w:t>OEP(</w:t>
-            </w:r>
-            <w:proofErr w:type="gramEnd"/>
-            <w:r>
-              <w:rPr>
-                <w:sz w:val="24"/>
-                <w:szCs w:val="24"/>
-              </w:rPr>
-              <w:t>1)</w:t>
+              <w:t>OEP(1)</w:t>
             </w:r>
           </w:p>
         </w:tc>
@@ -12235,7 +11302,6 @@
                 <w:szCs w:val="24"/>
               </w:rPr>
             </w:pPr>
-            <w:proofErr w:type="gramStart"/>
             <w:r>
               <w:rPr>
                 <w:rFonts w:hint="eastAsia"/>
@@ -12249,15 +11315,7 @@
                 <w:sz w:val="24"/>
                 <w:szCs w:val="24"/>
               </w:rPr>
-              <w:t>R(</w:t>
-            </w:r>
-            <w:proofErr w:type="gramEnd"/>
-            <w:r>
-              <w:rPr>
-                <w:sz w:val="24"/>
-                <w:szCs w:val="24"/>
-              </w:rPr>
-              <w:t>1)</w:t>
+              <w:t>R(1)</w:t>
             </w:r>
           </w:p>
         </w:tc>
@@ -12314,7 +11372,6 @@
                 <w:szCs w:val="24"/>
               </w:rPr>
             </w:pPr>
-            <w:proofErr w:type="gramStart"/>
             <w:r>
               <w:rPr>
                 <w:rFonts w:hint="eastAsia"/>
@@ -12328,15 +11385,7 @@
                 <w:sz w:val="24"/>
                 <w:szCs w:val="24"/>
               </w:rPr>
-              <w:t>N(</w:t>
-            </w:r>
-            <w:proofErr w:type="gramEnd"/>
-            <w:r>
-              <w:rPr>
-                <w:sz w:val="24"/>
-                <w:szCs w:val="24"/>
-              </w:rPr>
-              <w:t>1)</w:t>
+              <w:t>N(1)</w:t>
             </w:r>
           </w:p>
         </w:tc>
@@ -12424,12 +11473,20 @@
               <w:autoSpaceDE/>
               <w:autoSpaceDN/>
               <w:ind w:leftChars="0" w:left="0"/>
-              <w:jc w:val="center"/>
-              <w:rPr>
-                <w:sz w:val="24"/>
-                <w:szCs w:val="24"/>
-              </w:rPr>
-            </w:pPr>
+              <w:jc w:val="right"/>
+              <w:rPr>
+                <w:sz w:val="24"/>
+                <w:szCs w:val="24"/>
+              </w:rPr>
+            </w:pPr>
+            <w:r>
+              <w:rPr>
+                <w:rFonts w:hint="eastAsia"/>
+                <w:sz w:val="24"/>
+                <w:szCs w:val="24"/>
+              </w:rPr>
+              <w:t>744.9</w:t>
+            </w:r>
           </w:p>
         </w:tc>
         <w:tc>
@@ -12444,12 +11501,20 @@
               <w:autoSpaceDE/>
               <w:autoSpaceDN/>
               <w:ind w:leftChars="0" w:left="0"/>
-              <w:jc w:val="center"/>
-              <w:rPr>
-                <w:sz w:val="24"/>
-                <w:szCs w:val="24"/>
-              </w:rPr>
-            </w:pPr>
+              <w:jc w:val="right"/>
+              <w:rPr>
+                <w:sz w:val="24"/>
+                <w:szCs w:val="24"/>
+              </w:rPr>
+            </w:pPr>
+            <w:r>
+              <w:rPr>
+                <w:rFonts w:hint="eastAsia"/>
+                <w:sz w:val="24"/>
+                <w:szCs w:val="24"/>
+              </w:rPr>
+              <w:t>764.3</w:t>
+            </w:r>
           </w:p>
         </w:tc>
         <w:tc>
@@ -12464,12 +11529,20 @@
               <w:autoSpaceDE/>
               <w:autoSpaceDN/>
               <w:ind w:leftChars="0" w:left="0"/>
-              <w:jc w:val="center"/>
-              <w:rPr>
-                <w:sz w:val="24"/>
-                <w:szCs w:val="24"/>
-              </w:rPr>
-            </w:pPr>
+              <w:jc w:val="right"/>
+              <w:rPr>
+                <w:sz w:val="24"/>
+                <w:szCs w:val="24"/>
+              </w:rPr>
+            </w:pPr>
+            <w:r>
+              <w:rPr>
+                <w:rFonts w:hint="eastAsia"/>
+                <w:sz w:val="24"/>
+                <w:szCs w:val="24"/>
+              </w:rPr>
+              <w:t>746.9</w:t>
+            </w:r>
           </w:p>
         </w:tc>
         <w:tc>
@@ -12484,12 +11557,20 @@
               <w:autoSpaceDE/>
               <w:autoSpaceDN/>
               <w:ind w:leftChars="0" w:left="0"/>
-              <w:jc w:val="center"/>
-              <w:rPr>
-                <w:sz w:val="24"/>
-                <w:szCs w:val="24"/>
-              </w:rPr>
-            </w:pPr>
+              <w:jc w:val="right"/>
+              <w:rPr>
+                <w:sz w:val="24"/>
+                <w:szCs w:val="24"/>
+              </w:rPr>
+            </w:pPr>
+            <w:r>
+              <w:rPr>
+                <w:rFonts w:hint="eastAsia"/>
+                <w:sz w:val="24"/>
+                <w:szCs w:val="24"/>
+              </w:rPr>
+              <w:t>750.3</w:t>
+            </w:r>
           </w:p>
         </w:tc>
         <w:tc>
@@ -12504,12 +11585,20 @@
               <w:autoSpaceDE/>
               <w:autoSpaceDN/>
               <w:ind w:leftChars="0" w:left="0"/>
-              <w:jc w:val="center"/>
-              <w:rPr>
-                <w:sz w:val="24"/>
-                <w:szCs w:val="24"/>
-              </w:rPr>
-            </w:pPr>
+              <w:jc w:val="right"/>
+              <w:rPr>
+                <w:sz w:val="24"/>
+                <w:szCs w:val="24"/>
+              </w:rPr>
+            </w:pPr>
+            <w:r>
+              <w:rPr>
+                <w:rFonts w:hint="eastAsia"/>
+                <w:sz w:val="24"/>
+                <w:szCs w:val="24"/>
+              </w:rPr>
+              <w:t>767.2</w:t>
+            </w:r>
           </w:p>
         </w:tc>
         <w:tc>
@@ -12524,12 +11613,20 @@
               <w:autoSpaceDE/>
               <w:autoSpaceDN/>
               <w:ind w:leftChars="0" w:left="0"/>
-              <w:jc w:val="center"/>
-              <w:rPr>
-                <w:sz w:val="24"/>
-                <w:szCs w:val="24"/>
-              </w:rPr>
-            </w:pPr>
+              <w:jc w:val="right"/>
+              <w:rPr>
+                <w:sz w:val="24"/>
+                <w:szCs w:val="24"/>
+              </w:rPr>
+            </w:pPr>
+            <w:r>
+              <w:rPr>
+                <w:rFonts w:hint="eastAsia"/>
+                <w:sz w:val="24"/>
+                <w:szCs w:val="24"/>
+              </w:rPr>
+              <w:t>764.3</w:t>
+            </w:r>
           </w:p>
         </w:tc>
       </w:tr>
@@ -12581,12 +11678,20 @@
               <w:autoSpaceDE/>
               <w:autoSpaceDN/>
               <w:ind w:leftChars="0" w:left="0"/>
-              <w:jc w:val="center"/>
-              <w:rPr>
-                <w:sz w:val="24"/>
-                <w:szCs w:val="24"/>
-              </w:rPr>
-            </w:pPr>
+              <w:jc w:val="right"/>
+              <w:rPr>
+                <w:sz w:val="24"/>
+                <w:szCs w:val="24"/>
+              </w:rPr>
+            </w:pPr>
+            <w:r>
+              <w:rPr>
+                <w:rFonts w:hint="eastAsia"/>
+                <w:sz w:val="24"/>
+                <w:szCs w:val="24"/>
+              </w:rPr>
+              <w:t>730.9</w:t>
+            </w:r>
           </w:p>
         </w:tc>
         <w:tc>
@@ -12601,12 +11706,20 @@
               <w:autoSpaceDE/>
               <w:autoSpaceDN/>
               <w:ind w:leftChars="0" w:left="0"/>
-              <w:jc w:val="center"/>
-              <w:rPr>
-                <w:sz w:val="24"/>
-                <w:szCs w:val="24"/>
-              </w:rPr>
-            </w:pPr>
+              <w:jc w:val="right"/>
+              <w:rPr>
+                <w:sz w:val="24"/>
+                <w:szCs w:val="24"/>
+              </w:rPr>
+            </w:pPr>
+            <w:r>
+              <w:rPr>
+                <w:rFonts w:hint="eastAsia"/>
+                <w:sz w:val="24"/>
+                <w:szCs w:val="24"/>
+              </w:rPr>
+              <w:t>760.3</w:t>
+            </w:r>
           </w:p>
         </w:tc>
         <w:tc>
@@ -12621,12 +11734,20 @@
               <w:autoSpaceDE/>
               <w:autoSpaceDN/>
               <w:ind w:leftChars="0" w:left="0"/>
-              <w:jc w:val="center"/>
-              <w:rPr>
-                <w:sz w:val="24"/>
-                <w:szCs w:val="24"/>
-              </w:rPr>
-            </w:pPr>
+              <w:jc w:val="right"/>
+              <w:rPr>
+                <w:sz w:val="24"/>
+                <w:szCs w:val="24"/>
+              </w:rPr>
+            </w:pPr>
+            <w:r>
+              <w:rPr>
+                <w:rFonts w:hint="eastAsia"/>
+                <w:sz w:val="24"/>
+                <w:szCs w:val="24"/>
+              </w:rPr>
+              <w:t>740.9</w:t>
+            </w:r>
           </w:p>
         </w:tc>
         <w:tc>
@@ -12641,12 +11762,20 @@
               <w:autoSpaceDE/>
               <w:autoSpaceDN/>
               <w:ind w:leftChars="0" w:left="0"/>
-              <w:jc w:val="center"/>
-              <w:rPr>
-                <w:sz w:val="24"/>
-                <w:szCs w:val="24"/>
-              </w:rPr>
-            </w:pPr>
+              <w:jc w:val="right"/>
+              <w:rPr>
+                <w:sz w:val="24"/>
+                <w:szCs w:val="24"/>
+              </w:rPr>
+            </w:pPr>
+            <w:r>
+              <w:rPr>
+                <w:rFonts w:hint="eastAsia"/>
+                <w:sz w:val="24"/>
+                <w:szCs w:val="24"/>
+              </w:rPr>
+              <w:t>744.3</w:t>
+            </w:r>
           </w:p>
         </w:tc>
         <w:tc>
@@ -12661,12 +11790,20 @@
               <w:autoSpaceDE/>
               <w:autoSpaceDN/>
               <w:ind w:leftChars="0" w:left="0"/>
-              <w:jc w:val="center"/>
-              <w:rPr>
-                <w:sz w:val="24"/>
-                <w:szCs w:val="24"/>
-              </w:rPr>
-            </w:pPr>
+              <w:jc w:val="right"/>
+              <w:rPr>
+                <w:sz w:val="24"/>
+                <w:szCs w:val="24"/>
+              </w:rPr>
+            </w:pPr>
+            <w:r>
+              <w:rPr>
+                <w:rFonts w:hint="eastAsia"/>
+                <w:sz w:val="24"/>
+                <w:szCs w:val="24"/>
+              </w:rPr>
+              <w:t>759.2</w:t>
+            </w:r>
           </w:p>
         </w:tc>
         <w:tc>
@@ -12681,12 +11818,20 @@
               <w:autoSpaceDE/>
               <w:autoSpaceDN/>
               <w:ind w:leftChars="0" w:left="0"/>
-              <w:jc w:val="center"/>
-              <w:rPr>
-                <w:sz w:val="24"/>
-                <w:szCs w:val="24"/>
-              </w:rPr>
-            </w:pPr>
+              <w:jc w:val="right"/>
+              <w:rPr>
+                <w:sz w:val="24"/>
+                <w:szCs w:val="24"/>
+              </w:rPr>
+            </w:pPr>
+            <w:r>
+              <w:rPr>
+                <w:rFonts w:hint="eastAsia"/>
+                <w:sz w:val="24"/>
+                <w:szCs w:val="24"/>
+              </w:rPr>
+              <w:t>760.3</w:t>
+            </w:r>
           </w:p>
         </w:tc>
       </w:tr>
@@ -12701,6 +11846,106 @@
         <w:ind w:leftChars="0" w:left="680"/>
         <w:jc w:val="left"/>
         <w:rPr>
+          <w:rFonts w:hint="eastAsia"/>
+          <w:sz w:val="24"/>
+          <w:szCs w:val="24"/>
+        </w:rPr>
+      </w:pPr>
+      <w:r>
+        <w:rPr>
+          <w:rFonts w:hint="eastAsia"/>
+          <w:sz w:val="24"/>
+          <w:szCs w:val="24"/>
+        </w:rPr>
+        <w:t xml:space="preserve">AIC와 </w:t>
+      </w:r>
+      <w:r>
+        <w:rPr>
+          <w:sz w:val="24"/>
+          <w:szCs w:val="24"/>
+        </w:rPr>
+        <w:t xml:space="preserve">BIC </w:t>
+      </w:r>
+      <w:r>
+        <w:rPr>
+          <w:rFonts w:hint="eastAsia"/>
+          <w:sz w:val="24"/>
+          <w:szCs w:val="24"/>
+        </w:rPr>
+        <w:t>모두 값이 작을수록 최적의 모형에 해당한다.</w:t>
+      </w:r>
+      <w:r>
+        <w:rPr>
+          <w:sz w:val="24"/>
+          <w:szCs w:val="24"/>
+        </w:rPr>
+        <w:t xml:space="preserve"> </w:t>
+      </w:r>
+      <w:r>
+        <w:rPr>
+          <w:rFonts w:hint="eastAsia"/>
+          <w:sz w:val="24"/>
+          <w:szCs w:val="24"/>
+        </w:rPr>
+        <w:t xml:space="preserve">따라서 </w:t>
+      </w:r>
+      <w:r>
+        <w:rPr>
+          <w:sz w:val="24"/>
+          <w:szCs w:val="24"/>
+        </w:rPr>
+        <w:t>AIC</w:t>
+      </w:r>
+      <w:r>
+        <w:rPr>
+          <w:rFonts w:hint="eastAsia"/>
+          <w:sz w:val="24"/>
+          <w:szCs w:val="24"/>
+        </w:rPr>
+        <w:t xml:space="preserve">와 </w:t>
+      </w:r>
+      <w:r>
+        <w:rPr>
+          <w:sz w:val="24"/>
+          <w:szCs w:val="24"/>
+        </w:rPr>
+        <w:t>BIC</w:t>
+      </w:r>
+      <w:r>
+        <w:rPr>
+          <w:rFonts w:hint="eastAsia"/>
+          <w:sz w:val="24"/>
+          <w:szCs w:val="24"/>
+        </w:rPr>
+        <w:t xml:space="preserve">의 값이 모두 가장 작은 </w:t>
+      </w:r>
+      <w:r>
+        <w:rPr>
+          <w:sz w:val="24"/>
+          <w:szCs w:val="24"/>
+        </w:rPr>
+        <w:t>UN(</w:t>
+      </w:r>
+      <w:r>
+        <w:rPr>
+          <w:rFonts w:hint="eastAsia"/>
+          <w:sz w:val="24"/>
+          <w:szCs w:val="24"/>
+        </w:rPr>
+        <w:t>비구조화) 공분산 모형을 선택하는 것이 적절하다.</w:t>
+      </w:r>
+    </w:p>
+    <w:p>
+      <w:pPr>
+        <w:pStyle w:val="a3"/>
+        <w:widowControl/>
+        <w:wordWrap/>
+        <w:autoSpaceDE/>
+        <w:autoSpaceDN/>
+        <w:ind w:leftChars="0" w:left="680"/>
+        <w:jc w:val="left"/>
+        <w:rPr>
+          <w:rFonts w:hint="eastAsia"/>
           <w:sz w:val="24"/>
           <w:szCs w:val="24"/>
         </w:rPr>
@@ -12775,25 +12020,7 @@
           <w:sz w:val="24"/>
           <w:szCs w:val="24"/>
         </w:rPr>
-        <w:t xml:space="preserve">방법에 의해 각 효과를 추정하고 그 결과를 비교 </w:t>
-      </w:r>
-      <w:proofErr w:type="spellStart"/>
-      <w:r>
-        <w:rPr>
-          <w:rFonts w:hint="eastAsia"/>
-          <w:sz w:val="24"/>
-          <w:szCs w:val="24"/>
-        </w:rPr>
-        <w:t>설명하시오</w:t>
-      </w:r>
-      <w:proofErr w:type="spellEnd"/>
-      <w:r>
-        <w:rPr>
-          <w:rFonts w:hint="eastAsia"/>
-          <w:sz w:val="24"/>
-          <w:szCs w:val="24"/>
-        </w:rPr>
-        <w:t>.</w:t>
+        <w:t>방법에 의해 각 효과를 추정하고 그 결과를 비교 설명하시오.</w:t>
       </w:r>
     </w:p>
     <w:tbl>
@@ -12943,7 +12170,6 @@
                 <w:szCs w:val="24"/>
               </w:rPr>
             </w:pPr>
-            <w:proofErr w:type="gramStart"/>
             <w:r>
               <w:rPr>
                 <w:rFonts w:hint="eastAsia"/>
@@ -12957,15 +12183,7 @@
                 <w:sz w:val="24"/>
                 <w:szCs w:val="24"/>
               </w:rPr>
-              <w:t>OEP(</w:t>
-            </w:r>
-            <w:proofErr w:type="gramEnd"/>
-            <w:r>
-              <w:rPr>
-                <w:sz w:val="24"/>
-                <w:szCs w:val="24"/>
-              </w:rPr>
-              <w:t>1)</w:t>
+              <w:t>OEP(1)</w:t>
             </w:r>
           </w:p>
         </w:tc>
@@ -12987,7 +12205,6 @@
                 <w:szCs w:val="24"/>
               </w:rPr>
             </w:pPr>
-            <w:proofErr w:type="gramStart"/>
             <w:r>
               <w:rPr>
                 <w:rFonts w:hint="eastAsia"/>
@@ -13001,15 +12218,7 @@
                 <w:sz w:val="24"/>
                 <w:szCs w:val="24"/>
               </w:rPr>
-              <w:t>R(</w:t>
-            </w:r>
-            <w:proofErr w:type="gramEnd"/>
-            <w:r>
-              <w:rPr>
-                <w:sz w:val="24"/>
-                <w:szCs w:val="24"/>
-              </w:rPr>
-              <w:t>1)</w:t>
+              <w:t>R(1)</w:t>
             </w:r>
           </w:p>
         </w:tc>
@@ -13200,12 +12409,20 @@
               <w:autoSpaceDE/>
               <w:autoSpaceDN/>
               <w:ind w:leftChars="0" w:left="0"/>
-              <w:jc w:val="center"/>
-              <w:rPr>
-                <w:sz w:val="24"/>
-                <w:szCs w:val="24"/>
-              </w:rPr>
-            </w:pPr>
+              <w:jc w:val="right"/>
+              <w:rPr>
+                <w:sz w:val="24"/>
+                <w:szCs w:val="24"/>
+              </w:rPr>
+            </w:pPr>
+            <w:r>
+              <w:rPr>
+                <w:rFonts w:hint="eastAsia"/>
+                <w:sz w:val="24"/>
+                <w:szCs w:val="24"/>
+              </w:rPr>
+              <w:t>197.92</w:t>
+            </w:r>
           </w:p>
         </w:tc>
         <w:tc>
@@ -13220,12 +12437,20 @@
               <w:autoSpaceDE/>
               <w:autoSpaceDN/>
               <w:ind w:leftChars="0" w:left="0"/>
-              <w:jc w:val="center"/>
-              <w:rPr>
-                <w:sz w:val="24"/>
-                <w:szCs w:val="24"/>
-              </w:rPr>
-            </w:pPr>
+              <w:jc w:val="right"/>
+              <w:rPr>
+                <w:sz w:val="24"/>
+                <w:szCs w:val="24"/>
+              </w:rPr>
+            </w:pPr>
+            <w:r>
+              <w:rPr>
+                <w:rFonts w:hint="eastAsia"/>
+                <w:sz w:val="24"/>
+                <w:szCs w:val="24"/>
+              </w:rPr>
+              <w:t>197.92</w:t>
+            </w:r>
           </w:p>
         </w:tc>
         <w:tc>
@@ -13240,12 +12465,20 @@
               <w:autoSpaceDE/>
               <w:autoSpaceDN/>
               <w:ind w:leftChars="0" w:left="0"/>
-              <w:jc w:val="center"/>
-              <w:rPr>
-                <w:sz w:val="24"/>
-                <w:szCs w:val="24"/>
-              </w:rPr>
-            </w:pPr>
+              <w:jc w:val="right"/>
+              <w:rPr>
+                <w:sz w:val="24"/>
+                <w:szCs w:val="24"/>
+              </w:rPr>
+            </w:pPr>
+            <w:r>
+              <w:rPr>
+                <w:rFonts w:hint="eastAsia"/>
+                <w:sz w:val="24"/>
+                <w:szCs w:val="24"/>
+              </w:rPr>
+              <w:t>197.92</w:t>
+            </w:r>
           </w:p>
         </w:tc>
         <w:tc>
@@ -13260,12 +12493,20 @@
               <w:autoSpaceDE/>
               <w:autoSpaceDN/>
               <w:ind w:leftChars="0" w:left="0"/>
-              <w:jc w:val="center"/>
-              <w:rPr>
-                <w:sz w:val="24"/>
-                <w:szCs w:val="24"/>
-              </w:rPr>
-            </w:pPr>
+              <w:jc w:val="right"/>
+              <w:rPr>
+                <w:sz w:val="24"/>
+                <w:szCs w:val="24"/>
+              </w:rPr>
+            </w:pPr>
+            <w:r>
+              <w:rPr>
+                <w:rFonts w:hint="eastAsia"/>
+                <w:sz w:val="24"/>
+                <w:szCs w:val="24"/>
+              </w:rPr>
+              <w:t>197.92</w:t>
+            </w:r>
           </w:p>
         </w:tc>
         <w:tc>
@@ -13280,12 +12521,20 @@
               <w:autoSpaceDE/>
               <w:autoSpaceDN/>
               <w:ind w:leftChars="0" w:left="0"/>
-              <w:jc w:val="center"/>
-              <w:rPr>
-                <w:sz w:val="24"/>
-                <w:szCs w:val="24"/>
-              </w:rPr>
-            </w:pPr>
+              <w:jc w:val="right"/>
+              <w:rPr>
+                <w:sz w:val="24"/>
+                <w:szCs w:val="24"/>
+              </w:rPr>
+            </w:pPr>
+            <w:r>
+              <w:rPr>
+                <w:rFonts w:hint="eastAsia"/>
+                <w:sz w:val="24"/>
+                <w:szCs w:val="24"/>
+              </w:rPr>
+              <w:t>197.92</w:t>
+            </w:r>
           </w:p>
         </w:tc>
         <w:tc>
@@ -13300,12 +12549,20 @@
               <w:autoSpaceDE/>
               <w:autoSpaceDN/>
               <w:ind w:leftChars="0" w:left="0"/>
-              <w:jc w:val="center"/>
-              <w:rPr>
-                <w:sz w:val="24"/>
-                <w:szCs w:val="24"/>
-              </w:rPr>
-            </w:pPr>
+              <w:jc w:val="right"/>
+              <w:rPr>
+                <w:sz w:val="24"/>
+                <w:szCs w:val="24"/>
+              </w:rPr>
+            </w:pPr>
+            <w:r>
+              <w:rPr>
+                <w:rFonts w:hint="eastAsia"/>
+                <w:sz w:val="24"/>
+                <w:szCs w:val="24"/>
+              </w:rPr>
+              <w:t>197.92</w:t>
+            </w:r>
           </w:p>
         </w:tc>
       </w:tr>
@@ -13364,7 +12621,6 @@
                 <w:szCs w:val="24"/>
               </w:rPr>
             </w:pPr>
-            <w:proofErr w:type="spellStart"/>
             <w:r>
               <w:rPr>
                 <w:rFonts w:hint="eastAsia"/>
@@ -13380,7 +12636,6 @@
               </w:rPr>
               <w:t>rt</w:t>
             </w:r>
-            <w:proofErr w:type="spellEnd"/>
           </w:p>
         </w:tc>
         <w:tc>
@@ -13415,12 +12670,20 @@
               <w:autoSpaceDE/>
               <w:autoSpaceDN/>
               <w:ind w:leftChars="0" w:left="0"/>
-              <w:jc w:val="center"/>
-              <w:rPr>
-                <w:sz w:val="24"/>
-                <w:szCs w:val="24"/>
-              </w:rPr>
-            </w:pPr>
+              <w:jc w:val="right"/>
+              <w:rPr>
+                <w:sz w:val="24"/>
+                <w:szCs w:val="24"/>
+              </w:rPr>
+            </w:pPr>
+            <w:r>
+              <w:rPr>
+                <w:rFonts w:hint="eastAsia"/>
+                <w:sz w:val="24"/>
+                <w:szCs w:val="24"/>
+              </w:rPr>
+              <w:t>-90.75</w:t>
+            </w:r>
           </w:p>
         </w:tc>
         <w:tc>
@@ -13435,12 +12698,20 @@
               <w:autoSpaceDE/>
               <w:autoSpaceDN/>
               <w:ind w:leftChars="0" w:left="0"/>
-              <w:jc w:val="center"/>
-              <w:rPr>
-                <w:sz w:val="24"/>
-                <w:szCs w:val="24"/>
-              </w:rPr>
-            </w:pPr>
+              <w:jc w:val="right"/>
+              <w:rPr>
+                <w:sz w:val="24"/>
+                <w:szCs w:val="24"/>
+              </w:rPr>
+            </w:pPr>
+            <w:r>
+              <w:rPr>
+                <w:rFonts w:hint="eastAsia"/>
+                <w:sz w:val="24"/>
+                <w:szCs w:val="24"/>
+              </w:rPr>
+              <w:t>-90.75</w:t>
+            </w:r>
           </w:p>
         </w:tc>
         <w:tc>
@@ -13455,12 +12726,20 @@
               <w:autoSpaceDE/>
               <w:autoSpaceDN/>
               <w:ind w:leftChars="0" w:left="0"/>
-              <w:jc w:val="center"/>
-              <w:rPr>
-                <w:sz w:val="24"/>
-                <w:szCs w:val="24"/>
-              </w:rPr>
-            </w:pPr>
+              <w:jc w:val="right"/>
+              <w:rPr>
+                <w:sz w:val="24"/>
+                <w:szCs w:val="24"/>
+              </w:rPr>
+            </w:pPr>
+            <w:r>
+              <w:rPr>
+                <w:rFonts w:hint="eastAsia"/>
+                <w:sz w:val="24"/>
+                <w:szCs w:val="24"/>
+              </w:rPr>
+              <w:t>-90.75</w:t>
+            </w:r>
           </w:p>
         </w:tc>
         <w:tc>
@@ -13475,12 +12754,20 @@
               <w:autoSpaceDE/>
               <w:autoSpaceDN/>
               <w:ind w:leftChars="0" w:left="0"/>
-              <w:jc w:val="center"/>
-              <w:rPr>
-                <w:sz w:val="24"/>
-                <w:szCs w:val="24"/>
-              </w:rPr>
-            </w:pPr>
+              <w:jc w:val="right"/>
+              <w:rPr>
+                <w:sz w:val="24"/>
+                <w:szCs w:val="24"/>
+              </w:rPr>
+            </w:pPr>
+            <w:r>
+              <w:rPr>
+                <w:rFonts w:hint="eastAsia"/>
+                <w:sz w:val="24"/>
+                <w:szCs w:val="24"/>
+              </w:rPr>
+              <w:t>-90.75</w:t>
+            </w:r>
           </w:p>
         </w:tc>
         <w:tc>
@@ -13495,12 +12782,20 @@
               <w:autoSpaceDE/>
               <w:autoSpaceDN/>
               <w:ind w:leftChars="0" w:left="0"/>
-              <w:jc w:val="center"/>
-              <w:rPr>
-                <w:sz w:val="24"/>
-                <w:szCs w:val="24"/>
-              </w:rPr>
-            </w:pPr>
+              <w:jc w:val="right"/>
+              <w:rPr>
+                <w:sz w:val="24"/>
+                <w:szCs w:val="24"/>
+              </w:rPr>
+            </w:pPr>
+            <w:r>
+              <w:rPr>
+                <w:rFonts w:hint="eastAsia"/>
+                <w:sz w:val="24"/>
+                <w:szCs w:val="24"/>
+              </w:rPr>
+              <w:t>-90.75</w:t>
+            </w:r>
           </w:p>
         </w:tc>
         <w:tc>
@@ -13515,12 +12810,20 @@
               <w:autoSpaceDE/>
               <w:autoSpaceDN/>
               <w:ind w:leftChars="0" w:left="0"/>
-              <w:jc w:val="center"/>
-              <w:rPr>
-                <w:sz w:val="24"/>
-                <w:szCs w:val="24"/>
-              </w:rPr>
-            </w:pPr>
+              <w:jc w:val="right"/>
+              <w:rPr>
+                <w:sz w:val="24"/>
+                <w:szCs w:val="24"/>
+              </w:rPr>
+            </w:pPr>
+            <w:r>
+              <w:rPr>
+                <w:rFonts w:hint="eastAsia"/>
+                <w:sz w:val="24"/>
+                <w:szCs w:val="24"/>
+              </w:rPr>
+              <w:t>-90.75</w:t>
+            </w:r>
           </w:p>
         </w:tc>
       </w:tr>
@@ -13613,12 +12916,20 @@
               <w:autoSpaceDE/>
               <w:autoSpaceDN/>
               <w:ind w:leftChars="0" w:left="0"/>
-              <w:jc w:val="center"/>
-              <w:rPr>
-                <w:sz w:val="24"/>
-                <w:szCs w:val="24"/>
-              </w:rPr>
-            </w:pPr>
+              <w:jc w:val="right"/>
+              <w:rPr>
+                <w:sz w:val="24"/>
+                <w:szCs w:val="24"/>
+              </w:rPr>
+            </w:pPr>
+            <w:r>
+              <w:rPr>
+                <w:rFonts w:hint="eastAsia"/>
+                <w:sz w:val="24"/>
+                <w:szCs w:val="24"/>
+              </w:rPr>
+              <w:t>0</w:t>
+            </w:r>
           </w:p>
         </w:tc>
         <w:tc>
@@ -13633,12 +12944,20 @@
               <w:autoSpaceDE/>
               <w:autoSpaceDN/>
               <w:ind w:leftChars="0" w:left="0"/>
-              <w:jc w:val="center"/>
-              <w:rPr>
-                <w:sz w:val="24"/>
-                <w:szCs w:val="24"/>
-              </w:rPr>
-            </w:pPr>
+              <w:jc w:val="right"/>
+              <w:rPr>
+                <w:sz w:val="24"/>
+                <w:szCs w:val="24"/>
+              </w:rPr>
+            </w:pPr>
+            <w:r>
+              <w:rPr>
+                <w:rFonts w:hint="eastAsia"/>
+                <w:sz w:val="24"/>
+                <w:szCs w:val="24"/>
+              </w:rPr>
+              <w:t>0</w:t>
+            </w:r>
           </w:p>
         </w:tc>
         <w:tc>
@@ -13653,12 +12972,20 @@
               <w:autoSpaceDE/>
               <w:autoSpaceDN/>
               <w:ind w:leftChars="0" w:left="0"/>
-              <w:jc w:val="center"/>
-              <w:rPr>
-                <w:sz w:val="24"/>
-                <w:szCs w:val="24"/>
-              </w:rPr>
-            </w:pPr>
+              <w:jc w:val="right"/>
+              <w:rPr>
+                <w:sz w:val="24"/>
+                <w:szCs w:val="24"/>
+              </w:rPr>
+            </w:pPr>
+            <w:r>
+              <w:rPr>
+                <w:rFonts w:hint="eastAsia"/>
+                <w:sz w:val="24"/>
+                <w:szCs w:val="24"/>
+              </w:rPr>
+              <w:t>0</w:t>
+            </w:r>
           </w:p>
         </w:tc>
         <w:tc>
@@ -13673,12 +13000,20 @@
               <w:autoSpaceDE/>
               <w:autoSpaceDN/>
               <w:ind w:leftChars="0" w:left="0"/>
-              <w:jc w:val="center"/>
-              <w:rPr>
-                <w:sz w:val="24"/>
-                <w:szCs w:val="24"/>
-              </w:rPr>
-            </w:pPr>
+              <w:jc w:val="right"/>
+              <w:rPr>
+                <w:sz w:val="24"/>
+                <w:szCs w:val="24"/>
+              </w:rPr>
+            </w:pPr>
+            <w:r>
+              <w:rPr>
+                <w:rFonts w:hint="eastAsia"/>
+                <w:sz w:val="24"/>
+                <w:szCs w:val="24"/>
+              </w:rPr>
+              <w:t>0</w:t>
+            </w:r>
           </w:p>
         </w:tc>
         <w:tc>
@@ -13693,12 +13028,20 @@
               <w:autoSpaceDE/>
               <w:autoSpaceDN/>
               <w:ind w:leftChars="0" w:left="0"/>
-              <w:jc w:val="center"/>
-              <w:rPr>
-                <w:sz w:val="24"/>
-                <w:szCs w:val="24"/>
-              </w:rPr>
-            </w:pPr>
+              <w:jc w:val="right"/>
+              <w:rPr>
+                <w:sz w:val="24"/>
+                <w:szCs w:val="24"/>
+              </w:rPr>
+            </w:pPr>
+            <w:r>
+              <w:rPr>
+                <w:rFonts w:hint="eastAsia"/>
+                <w:sz w:val="24"/>
+                <w:szCs w:val="24"/>
+              </w:rPr>
+              <w:t>0</w:t>
+            </w:r>
           </w:p>
         </w:tc>
         <w:tc>
@@ -13713,12 +13056,20 @@
               <w:autoSpaceDE/>
               <w:autoSpaceDN/>
               <w:ind w:leftChars="0" w:left="0"/>
-              <w:jc w:val="center"/>
-              <w:rPr>
-                <w:sz w:val="24"/>
-                <w:szCs w:val="24"/>
-              </w:rPr>
-            </w:pPr>
+              <w:jc w:val="right"/>
+              <w:rPr>
+                <w:sz w:val="24"/>
+                <w:szCs w:val="24"/>
+              </w:rPr>
+            </w:pPr>
+            <w:r>
+              <w:rPr>
+                <w:rFonts w:hint="eastAsia"/>
+                <w:sz w:val="24"/>
+                <w:szCs w:val="24"/>
+              </w:rPr>
+              <w:t>0</w:t>
+            </w:r>
           </w:p>
         </w:tc>
       </w:tr>
@@ -13819,12 +13170,20 @@
               <w:autoSpaceDE/>
               <w:autoSpaceDN/>
               <w:ind w:leftChars="0" w:left="0"/>
-              <w:jc w:val="center"/>
-              <w:rPr>
-                <w:sz w:val="24"/>
-                <w:szCs w:val="24"/>
-              </w:rPr>
-            </w:pPr>
+              <w:jc w:val="right"/>
+              <w:rPr>
+                <w:sz w:val="24"/>
+                <w:szCs w:val="24"/>
+              </w:rPr>
+            </w:pPr>
+            <w:r>
+              <w:rPr>
+                <w:rFonts w:hint="eastAsia"/>
+                <w:sz w:val="24"/>
+                <w:szCs w:val="24"/>
+              </w:rPr>
+              <w:t>59.25</w:t>
+            </w:r>
           </w:p>
         </w:tc>
         <w:tc>
@@ -13839,12 +13198,20 @@
               <w:autoSpaceDE/>
               <w:autoSpaceDN/>
               <w:ind w:leftChars="0" w:left="0"/>
-              <w:jc w:val="center"/>
-              <w:rPr>
-                <w:sz w:val="24"/>
-                <w:szCs w:val="24"/>
-              </w:rPr>
-            </w:pPr>
+              <w:jc w:val="right"/>
+              <w:rPr>
+                <w:sz w:val="24"/>
+                <w:szCs w:val="24"/>
+              </w:rPr>
+            </w:pPr>
+            <w:r>
+              <w:rPr>
+                <w:rFonts w:hint="eastAsia"/>
+                <w:sz w:val="24"/>
+                <w:szCs w:val="24"/>
+              </w:rPr>
+              <w:t>59.25</w:t>
+            </w:r>
           </w:p>
         </w:tc>
         <w:tc>
@@ -13859,12 +13226,20 @@
               <w:autoSpaceDE/>
               <w:autoSpaceDN/>
               <w:ind w:leftChars="0" w:left="0"/>
-              <w:jc w:val="center"/>
-              <w:rPr>
-                <w:sz w:val="24"/>
-                <w:szCs w:val="24"/>
-              </w:rPr>
-            </w:pPr>
+              <w:jc w:val="right"/>
+              <w:rPr>
+                <w:sz w:val="24"/>
+                <w:szCs w:val="24"/>
+              </w:rPr>
+            </w:pPr>
+            <w:r>
+              <w:rPr>
+                <w:rFonts w:hint="eastAsia"/>
+                <w:sz w:val="24"/>
+                <w:szCs w:val="24"/>
+              </w:rPr>
+              <w:t>59.25</w:t>
+            </w:r>
           </w:p>
         </w:tc>
         <w:tc>
@@ -13879,12 +13254,20 @@
               <w:autoSpaceDE/>
               <w:autoSpaceDN/>
               <w:ind w:leftChars="0" w:left="0"/>
-              <w:jc w:val="center"/>
-              <w:rPr>
-                <w:sz w:val="24"/>
-                <w:szCs w:val="24"/>
-              </w:rPr>
-            </w:pPr>
+              <w:jc w:val="right"/>
+              <w:rPr>
+                <w:sz w:val="24"/>
+                <w:szCs w:val="24"/>
+              </w:rPr>
+            </w:pPr>
+            <w:r>
+              <w:rPr>
+                <w:rFonts w:hint="eastAsia"/>
+                <w:sz w:val="24"/>
+                <w:szCs w:val="24"/>
+              </w:rPr>
+              <w:t>59.25</w:t>
+            </w:r>
           </w:p>
         </w:tc>
         <w:tc>
@@ -13899,12 +13282,20 @@
               <w:autoSpaceDE/>
               <w:autoSpaceDN/>
               <w:ind w:leftChars="0" w:left="0"/>
-              <w:jc w:val="center"/>
-              <w:rPr>
-                <w:sz w:val="24"/>
-                <w:szCs w:val="24"/>
-              </w:rPr>
-            </w:pPr>
+              <w:jc w:val="right"/>
+              <w:rPr>
+                <w:sz w:val="24"/>
+                <w:szCs w:val="24"/>
+              </w:rPr>
+            </w:pPr>
+            <w:r>
+              <w:rPr>
+                <w:rFonts w:hint="eastAsia"/>
+                <w:sz w:val="24"/>
+                <w:szCs w:val="24"/>
+              </w:rPr>
+              <w:t>59.25</w:t>
+            </w:r>
           </w:p>
         </w:tc>
         <w:tc>
@@ -13919,12 +13310,20 @@
               <w:autoSpaceDE/>
               <w:autoSpaceDN/>
               <w:ind w:leftChars="0" w:left="0"/>
-              <w:jc w:val="center"/>
-              <w:rPr>
-                <w:sz w:val="24"/>
-                <w:szCs w:val="24"/>
-              </w:rPr>
-            </w:pPr>
+              <w:jc w:val="right"/>
+              <w:rPr>
+                <w:sz w:val="24"/>
+                <w:szCs w:val="24"/>
+              </w:rPr>
+            </w:pPr>
+            <w:r>
+              <w:rPr>
+                <w:rFonts w:hint="eastAsia"/>
+                <w:sz w:val="24"/>
+                <w:szCs w:val="24"/>
+              </w:rPr>
+              <w:t>59.25</w:t>
+            </w:r>
           </w:p>
         </w:tc>
       </w:tr>
@@ -14010,12 +13409,20 @@
               <w:autoSpaceDE/>
               <w:autoSpaceDN/>
               <w:ind w:leftChars="0" w:left="0"/>
-              <w:jc w:val="center"/>
-              <w:rPr>
-                <w:sz w:val="24"/>
-                <w:szCs w:val="24"/>
-              </w:rPr>
-            </w:pPr>
+              <w:jc w:val="right"/>
+              <w:rPr>
+                <w:sz w:val="24"/>
+                <w:szCs w:val="24"/>
+              </w:rPr>
+            </w:pPr>
+            <w:r>
+              <w:rPr>
+                <w:rFonts w:hint="eastAsia"/>
+                <w:sz w:val="24"/>
+                <w:szCs w:val="24"/>
+              </w:rPr>
+              <w:t>18.33</w:t>
+            </w:r>
           </w:p>
         </w:tc>
         <w:tc>
@@ -14030,12 +13437,20 @@
               <w:autoSpaceDE/>
               <w:autoSpaceDN/>
               <w:ind w:leftChars="0" w:left="0"/>
-              <w:jc w:val="center"/>
-              <w:rPr>
-                <w:sz w:val="24"/>
-                <w:szCs w:val="24"/>
-              </w:rPr>
-            </w:pPr>
+              <w:jc w:val="right"/>
+              <w:rPr>
+                <w:sz w:val="24"/>
+                <w:szCs w:val="24"/>
+              </w:rPr>
+            </w:pPr>
+            <w:r>
+              <w:rPr>
+                <w:rFonts w:hint="eastAsia"/>
+                <w:sz w:val="24"/>
+                <w:szCs w:val="24"/>
+              </w:rPr>
+              <w:t>18.33</w:t>
+            </w:r>
           </w:p>
         </w:tc>
         <w:tc>
@@ -14050,12 +13465,20 @@
               <w:autoSpaceDE/>
               <w:autoSpaceDN/>
               <w:ind w:leftChars="0" w:left="0"/>
-              <w:jc w:val="center"/>
-              <w:rPr>
-                <w:sz w:val="24"/>
-                <w:szCs w:val="24"/>
-              </w:rPr>
-            </w:pPr>
+              <w:jc w:val="right"/>
+              <w:rPr>
+                <w:sz w:val="24"/>
+                <w:szCs w:val="24"/>
+              </w:rPr>
+            </w:pPr>
+            <w:r>
+              <w:rPr>
+                <w:rFonts w:hint="eastAsia"/>
+                <w:sz w:val="24"/>
+                <w:szCs w:val="24"/>
+              </w:rPr>
+              <w:t>18.33</w:t>
+            </w:r>
           </w:p>
         </w:tc>
         <w:tc>
@@ -14070,12 +13493,20 @@
               <w:autoSpaceDE/>
               <w:autoSpaceDN/>
               <w:ind w:leftChars="0" w:left="0"/>
-              <w:jc w:val="center"/>
-              <w:rPr>
-                <w:sz w:val="24"/>
-                <w:szCs w:val="24"/>
-              </w:rPr>
-            </w:pPr>
+              <w:jc w:val="right"/>
+              <w:rPr>
+                <w:sz w:val="24"/>
+                <w:szCs w:val="24"/>
+              </w:rPr>
+            </w:pPr>
+            <w:r>
+              <w:rPr>
+                <w:rFonts w:hint="eastAsia"/>
+                <w:sz w:val="24"/>
+                <w:szCs w:val="24"/>
+              </w:rPr>
+              <w:t>18.33</w:t>
+            </w:r>
           </w:p>
         </w:tc>
         <w:tc>
@@ -14090,12 +13521,20 @@
               <w:autoSpaceDE/>
               <w:autoSpaceDN/>
               <w:ind w:leftChars="0" w:left="0"/>
-              <w:jc w:val="center"/>
-              <w:rPr>
-                <w:sz w:val="24"/>
-                <w:szCs w:val="24"/>
-              </w:rPr>
-            </w:pPr>
+              <w:jc w:val="right"/>
+              <w:rPr>
+                <w:sz w:val="24"/>
+                <w:szCs w:val="24"/>
+              </w:rPr>
+            </w:pPr>
+            <w:r>
+              <w:rPr>
+                <w:rFonts w:hint="eastAsia"/>
+                <w:sz w:val="24"/>
+                <w:szCs w:val="24"/>
+              </w:rPr>
+              <w:t>18.33</w:t>
+            </w:r>
           </w:p>
         </w:tc>
         <w:tc>
@@ -14110,12 +13549,20 @@
               <w:autoSpaceDE/>
               <w:autoSpaceDN/>
               <w:ind w:leftChars="0" w:left="0"/>
-              <w:jc w:val="center"/>
-              <w:rPr>
-                <w:sz w:val="24"/>
-                <w:szCs w:val="24"/>
-              </w:rPr>
-            </w:pPr>
+              <w:jc w:val="right"/>
+              <w:rPr>
+                <w:sz w:val="24"/>
+                <w:szCs w:val="24"/>
+              </w:rPr>
+            </w:pPr>
+            <w:r>
+              <w:rPr>
+                <w:rFonts w:hint="eastAsia"/>
+                <w:sz w:val="24"/>
+                <w:szCs w:val="24"/>
+              </w:rPr>
+              <w:t>18.33</w:t>
+            </w:r>
           </w:p>
         </w:tc>
       </w:tr>
@@ -14201,12 +13648,20 @@
               <w:autoSpaceDE/>
               <w:autoSpaceDN/>
               <w:ind w:leftChars="0" w:left="0"/>
-              <w:jc w:val="center"/>
-              <w:rPr>
-                <w:sz w:val="24"/>
-                <w:szCs w:val="24"/>
-              </w:rPr>
-            </w:pPr>
+              <w:jc w:val="right"/>
+              <w:rPr>
+                <w:sz w:val="24"/>
+                <w:szCs w:val="24"/>
+              </w:rPr>
+            </w:pPr>
+            <w:r>
+              <w:rPr>
+                <w:rFonts w:hint="eastAsia"/>
+                <w:sz w:val="24"/>
+                <w:szCs w:val="24"/>
+              </w:rPr>
+              <w:t>0</w:t>
+            </w:r>
           </w:p>
         </w:tc>
         <w:tc>
@@ -14221,12 +13676,20 @@
               <w:autoSpaceDE/>
               <w:autoSpaceDN/>
               <w:ind w:leftChars="0" w:left="0"/>
-              <w:jc w:val="center"/>
-              <w:rPr>
-                <w:sz w:val="24"/>
-                <w:szCs w:val="24"/>
-              </w:rPr>
-            </w:pPr>
+              <w:jc w:val="right"/>
+              <w:rPr>
+                <w:sz w:val="24"/>
+                <w:szCs w:val="24"/>
+              </w:rPr>
+            </w:pPr>
+            <w:r>
+              <w:rPr>
+                <w:rFonts w:hint="eastAsia"/>
+                <w:sz w:val="24"/>
+                <w:szCs w:val="24"/>
+              </w:rPr>
+              <w:t>0</w:t>
+            </w:r>
           </w:p>
         </w:tc>
         <w:tc>
@@ -14241,12 +13704,20 @@
               <w:autoSpaceDE/>
               <w:autoSpaceDN/>
               <w:ind w:leftChars="0" w:left="0"/>
-              <w:jc w:val="center"/>
-              <w:rPr>
-                <w:sz w:val="24"/>
-                <w:szCs w:val="24"/>
-              </w:rPr>
-            </w:pPr>
+              <w:jc w:val="right"/>
+              <w:rPr>
+                <w:sz w:val="24"/>
+                <w:szCs w:val="24"/>
+              </w:rPr>
+            </w:pPr>
+            <w:r>
+              <w:rPr>
+                <w:rFonts w:hint="eastAsia"/>
+                <w:sz w:val="24"/>
+                <w:szCs w:val="24"/>
+              </w:rPr>
+              <w:t>0</w:t>
+            </w:r>
           </w:p>
         </w:tc>
         <w:tc>
@@ -14261,12 +13732,20 @@
               <w:autoSpaceDE/>
               <w:autoSpaceDN/>
               <w:ind w:leftChars="0" w:left="0"/>
-              <w:jc w:val="center"/>
-              <w:rPr>
-                <w:sz w:val="24"/>
-                <w:szCs w:val="24"/>
-              </w:rPr>
-            </w:pPr>
+              <w:jc w:val="right"/>
+              <w:rPr>
+                <w:sz w:val="24"/>
+                <w:szCs w:val="24"/>
+              </w:rPr>
+            </w:pPr>
+            <w:r>
+              <w:rPr>
+                <w:rFonts w:hint="eastAsia"/>
+                <w:sz w:val="24"/>
+                <w:szCs w:val="24"/>
+              </w:rPr>
+              <w:t>0</w:t>
+            </w:r>
           </w:p>
         </w:tc>
         <w:tc>
@@ -14281,12 +13760,20 @@
               <w:autoSpaceDE/>
               <w:autoSpaceDN/>
               <w:ind w:leftChars="0" w:left="0"/>
-              <w:jc w:val="center"/>
-              <w:rPr>
-                <w:sz w:val="24"/>
-                <w:szCs w:val="24"/>
-              </w:rPr>
-            </w:pPr>
+              <w:jc w:val="right"/>
+              <w:rPr>
+                <w:sz w:val="24"/>
+                <w:szCs w:val="24"/>
+              </w:rPr>
+            </w:pPr>
+            <w:r>
+              <w:rPr>
+                <w:rFonts w:hint="eastAsia"/>
+                <w:sz w:val="24"/>
+                <w:szCs w:val="24"/>
+              </w:rPr>
+              <w:t>0</w:t>
+            </w:r>
           </w:p>
         </w:tc>
         <w:tc>
@@ -14301,12 +13788,20 @@
               <w:autoSpaceDE/>
               <w:autoSpaceDN/>
               <w:ind w:leftChars="0" w:left="0"/>
-              <w:jc w:val="center"/>
-              <w:rPr>
-                <w:sz w:val="24"/>
-                <w:szCs w:val="24"/>
-              </w:rPr>
-            </w:pPr>
+              <w:jc w:val="right"/>
+              <w:rPr>
+                <w:sz w:val="24"/>
+                <w:szCs w:val="24"/>
+              </w:rPr>
+            </w:pPr>
+            <w:r>
+              <w:rPr>
+                <w:rFonts w:hint="eastAsia"/>
+                <w:sz w:val="24"/>
+                <w:szCs w:val="24"/>
+              </w:rPr>
+              <w:t>0</w:t>
+            </w:r>
           </w:p>
         </w:tc>
       </w:tr>
@@ -14418,7 +13913,6 @@
                 <w:szCs w:val="24"/>
               </w:rPr>
             </w:pPr>
-            <w:proofErr w:type="spellStart"/>
             <w:r>
               <w:rPr>
                 <w:rFonts w:hint="eastAsia"/>
@@ -14434,7 +13928,6 @@
               </w:rPr>
               <w:t>rt</w:t>
             </w:r>
-            <w:proofErr w:type="spellEnd"/>
           </w:p>
         </w:tc>
         <w:tc>
@@ -14477,12 +13970,20 @@
               <w:autoSpaceDE/>
               <w:autoSpaceDN/>
               <w:ind w:leftChars="0" w:left="0"/>
-              <w:jc w:val="center"/>
-              <w:rPr>
-                <w:sz w:val="24"/>
-                <w:szCs w:val="24"/>
-              </w:rPr>
-            </w:pPr>
+              <w:jc w:val="right"/>
+              <w:rPr>
+                <w:sz w:val="24"/>
+                <w:szCs w:val="24"/>
+              </w:rPr>
+            </w:pPr>
+            <w:r>
+              <w:rPr>
+                <w:rFonts w:hint="eastAsia"/>
+                <w:sz w:val="24"/>
+                <w:szCs w:val="24"/>
+              </w:rPr>
+              <w:t>-71.50</w:t>
+            </w:r>
           </w:p>
         </w:tc>
         <w:tc>
@@ -14497,12 +13998,20 @@
               <w:autoSpaceDE/>
               <w:autoSpaceDN/>
               <w:ind w:leftChars="0" w:left="0"/>
-              <w:jc w:val="center"/>
-              <w:rPr>
-                <w:sz w:val="24"/>
-                <w:szCs w:val="24"/>
-              </w:rPr>
-            </w:pPr>
+              <w:jc w:val="right"/>
+              <w:rPr>
+                <w:sz w:val="24"/>
+                <w:szCs w:val="24"/>
+              </w:rPr>
+            </w:pPr>
+            <w:r>
+              <w:rPr>
+                <w:rFonts w:hint="eastAsia"/>
+                <w:sz w:val="24"/>
+                <w:szCs w:val="24"/>
+              </w:rPr>
+              <w:t>-71.50</w:t>
+            </w:r>
           </w:p>
         </w:tc>
         <w:tc>
@@ -14517,12 +14026,20 @@
               <w:autoSpaceDE/>
               <w:autoSpaceDN/>
               <w:ind w:leftChars="0" w:left="0"/>
-              <w:jc w:val="center"/>
-              <w:rPr>
-                <w:sz w:val="24"/>
-                <w:szCs w:val="24"/>
-              </w:rPr>
-            </w:pPr>
+              <w:jc w:val="right"/>
+              <w:rPr>
+                <w:sz w:val="24"/>
+                <w:szCs w:val="24"/>
+              </w:rPr>
+            </w:pPr>
+            <w:r>
+              <w:rPr>
+                <w:rFonts w:hint="eastAsia"/>
+                <w:sz w:val="24"/>
+                <w:szCs w:val="24"/>
+              </w:rPr>
+              <w:t>-71.50</w:t>
+            </w:r>
           </w:p>
         </w:tc>
         <w:tc>
@@ -14537,12 +14054,20 @@
               <w:autoSpaceDE/>
               <w:autoSpaceDN/>
               <w:ind w:leftChars="0" w:left="0"/>
-              <w:jc w:val="center"/>
-              <w:rPr>
-                <w:sz w:val="24"/>
-                <w:szCs w:val="24"/>
-              </w:rPr>
-            </w:pPr>
+              <w:jc w:val="right"/>
+              <w:rPr>
+                <w:sz w:val="24"/>
+                <w:szCs w:val="24"/>
+              </w:rPr>
+            </w:pPr>
+            <w:r>
+              <w:rPr>
+                <w:rFonts w:hint="eastAsia"/>
+                <w:sz w:val="24"/>
+                <w:szCs w:val="24"/>
+              </w:rPr>
+              <w:t>-71.50</w:t>
+            </w:r>
           </w:p>
         </w:tc>
         <w:tc>
@@ -14557,12 +14082,20 @@
               <w:autoSpaceDE/>
               <w:autoSpaceDN/>
               <w:ind w:leftChars="0" w:left="0"/>
-              <w:jc w:val="center"/>
-              <w:rPr>
-                <w:sz w:val="24"/>
-                <w:szCs w:val="24"/>
-              </w:rPr>
-            </w:pPr>
+              <w:jc w:val="right"/>
+              <w:rPr>
+                <w:sz w:val="24"/>
+                <w:szCs w:val="24"/>
+              </w:rPr>
+            </w:pPr>
+            <w:r>
+              <w:rPr>
+                <w:rFonts w:hint="eastAsia"/>
+                <w:sz w:val="24"/>
+                <w:szCs w:val="24"/>
+              </w:rPr>
+              <w:t>-71.50</w:t>
+            </w:r>
           </w:p>
         </w:tc>
         <w:tc>
@@ -14577,12 +14110,20 @@
               <w:autoSpaceDE/>
               <w:autoSpaceDN/>
               <w:ind w:leftChars="0" w:left="0"/>
-              <w:jc w:val="center"/>
-              <w:rPr>
-                <w:sz w:val="24"/>
-                <w:szCs w:val="24"/>
-              </w:rPr>
-            </w:pPr>
+              <w:jc w:val="right"/>
+              <w:rPr>
+                <w:sz w:val="24"/>
+                <w:szCs w:val="24"/>
+              </w:rPr>
+            </w:pPr>
+            <w:r>
+              <w:rPr>
+                <w:rFonts w:hint="eastAsia"/>
+                <w:sz w:val="24"/>
+                <w:szCs w:val="24"/>
+              </w:rPr>
+              <w:t>-71.50</w:t>
+            </w:r>
           </w:p>
         </w:tc>
       </w:tr>
@@ -14683,12 +14224,19 @@
               <w:autoSpaceDE/>
               <w:autoSpaceDN/>
               <w:ind w:leftChars="0" w:left="0"/>
-              <w:jc w:val="center"/>
-              <w:rPr>
-                <w:sz w:val="24"/>
-                <w:szCs w:val="24"/>
-              </w:rPr>
-            </w:pPr>
+              <w:jc w:val="right"/>
+              <w:rPr>
+                <w:sz w:val="24"/>
+                <w:szCs w:val="24"/>
+              </w:rPr>
+            </w:pPr>
+            <w:r>
+              <w:rPr>
+                <w:sz w:val="24"/>
+                <w:szCs w:val="24"/>
+              </w:rPr>
+              <w:t>0</w:t>
+            </w:r>
           </w:p>
         </w:tc>
         <w:tc>
@@ -14703,12 +14251,20 @@
               <w:autoSpaceDE/>
               <w:autoSpaceDN/>
               <w:ind w:leftChars="0" w:left="0"/>
-              <w:jc w:val="center"/>
-              <w:rPr>
-                <w:sz w:val="24"/>
-                <w:szCs w:val="24"/>
-              </w:rPr>
-            </w:pPr>
+              <w:jc w:val="right"/>
+              <w:rPr>
+                <w:sz w:val="24"/>
+                <w:szCs w:val="24"/>
+              </w:rPr>
+            </w:pPr>
+            <w:r>
+              <w:rPr>
+                <w:rFonts w:hint="eastAsia"/>
+                <w:sz w:val="24"/>
+                <w:szCs w:val="24"/>
+              </w:rPr>
+              <w:t>0</w:t>
+            </w:r>
           </w:p>
         </w:tc>
         <w:tc>
@@ -14723,12 +14279,20 @@
               <w:autoSpaceDE/>
               <w:autoSpaceDN/>
               <w:ind w:leftChars="0" w:left="0"/>
-              <w:jc w:val="center"/>
-              <w:rPr>
-                <w:sz w:val="24"/>
-                <w:szCs w:val="24"/>
-              </w:rPr>
-            </w:pPr>
+              <w:jc w:val="right"/>
+              <w:rPr>
+                <w:sz w:val="24"/>
+                <w:szCs w:val="24"/>
+              </w:rPr>
+            </w:pPr>
+            <w:r>
+              <w:rPr>
+                <w:rFonts w:hint="eastAsia"/>
+                <w:sz w:val="24"/>
+                <w:szCs w:val="24"/>
+              </w:rPr>
+              <w:t>0</w:t>
+            </w:r>
           </w:p>
         </w:tc>
         <w:tc>
@@ -14743,12 +14307,20 @@
               <w:autoSpaceDE/>
               <w:autoSpaceDN/>
               <w:ind w:leftChars="0" w:left="0"/>
-              <w:jc w:val="center"/>
-              <w:rPr>
-                <w:sz w:val="24"/>
-                <w:szCs w:val="24"/>
-              </w:rPr>
-            </w:pPr>
+              <w:jc w:val="right"/>
+              <w:rPr>
+                <w:sz w:val="24"/>
+                <w:szCs w:val="24"/>
+              </w:rPr>
+            </w:pPr>
+            <w:r>
+              <w:rPr>
+                <w:rFonts w:hint="eastAsia"/>
+                <w:sz w:val="24"/>
+                <w:szCs w:val="24"/>
+              </w:rPr>
+              <w:t>0</w:t>
+            </w:r>
           </w:p>
         </w:tc>
         <w:tc>
@@ -14763,12 +14335,20 @@
               <w:autoSpaceDE/>
               <w:autoSpaceDN/>
               <w:ind w:leftChars="0" w:left="0"/>
-              <w:jc w:val="center"/>
-              <w:rPr>
-                <w:sz w:val="24"/>
-                <w:szCs w:val="24"/>
-              </w:rPr>
-            </w:pPr>
+              <w:jc w:val="right"/>
+              <w:rPr>
+                <w:sz w:val="24"/>
+                <w:szCs w:val="24"/>
+              </w:rPr>
+            </w:pPr>
+            <w:r>
+              <w:rPr>
+                <w:rFonts w:hint="eastAsia"/>
+                <w:sz w:val="24"/>
+                <w:szCs w:val="24"/>
+              </w:rPr>
+              <w:t>0</w:t>
+            </w:r>
           </w:p>
         </w:tc>
         <w:tc>
@@ -14783,12 +14363,20 @@
               <w:autoSpaceDE/>
               <w:autoSpaceDN/>
               <w:ind w:leftChars="0" w:left="0"/>
-              <w:jc w:val="center"/>
-              <w:rPr>
-                <w:sz w:val="24"/>
-                <w:szCs w:val="24"/>
-              </w:rPr>
-            </w:pPr>
+              <w:jc w:val="right"/>
+              <w:rPr>
+                <w:sz w:val="24"/>
+                <w:szCs w:val="24"/>
+              </w:rPr>
+            </w:pPr>
+            <w:r>
+              <w:rPr>
+                <w:rFonts w:hint="eastAsia"/>
+                <w:sz w:val="24"/>
+                <w:szCs w:val="24"/>
+              </w:rPr>
+              <w:t>0</w:t>
+            </w:r>
           </w:p>
         </w:tc>
       </w:tr>
@@ -14832,7 +14420,6 @@
                 <w:szCs w:val="24"/>
               </w:rPr>
             </w:pPr>
-            <w:proofErr w:type="spellStart"/>
             <w:r>
               <w:rPr>
                 <w:rFonts w:hint="eastAsia"/>
@@ -14848,7 +14435,6 @@
               </w:rPr>
               <w:t>rt</w:t>
             </w:r>
-            <w:proofErr w:type="spellEnd"/>
           </w:p>
         </w:tc>
         <w:tc>
@@ -14891,12 +14477,20 @@
               <w:autoSpaceDE/>
               <w:autoSpaceDN/>
               <w:ind w:leftChars="0" w:left="0"/>
-              <w:jc w:val="center"/>
-              <w:rPr>
-                <w:sz w:val="24"/>
-                <w:szCs w:val="24"/>
-              </w:rPr>
-            </w:pPr>
+              <w:jc w:val="right"/>
+              <w:rPr>
+                <w:sz w:val="24"/>
+                <w:szCs w:val="24"/>
+              </w:rPr>
+            </w:pPr>
+            <w:r>
+              <w:rPr>
+                <w:rFonts w:hint="eastAsia"/>
+                <w:sz w:val="24"/>
+                <w:szCs w:val="24"/>
+              </w:rPr>
+              <w:t>-24.83</w:t>
+            </w:r>
           </w:p>
         </w:tc>
         <w:tc>
@@ -14911,12 +14505,20 @@
               <w:autoSpaceDE/>
               <w:autoSpaceDN/>
               <w:ind w:leftChars="0" w:left="0"/>
-              <w:jc w:val="center"/>
-              <w:rPr>
-                <w:sz w:val="24"/>
-                <w:szCs w:val="24"/>
-              </w:rPr>
-            </w:pPr>
+              <w:jc w:val="right"/>
+              <w:rPr>
+                <w:sz w:val="24"/>
+                <w:szCs w:val="24"/>
+              </w:rPr>
+            </w:pPr>
+            <w:r>
+              <w:rPr>
+                <w:rFonts w:hint="eastAsia"/>
+                <w:sz w:val="24"/>
+                <w:szCs w:val="24"/>
+              </w:rPr>
+              <w:t>-24.83</w:t>
+            </w:r>
           </w:p>
         </w:tc>
         <w:tc>
@@ -14931,12 +14533,20 @@
               <w:autoSpaceDE/>
               <w:autoSpaceDN/>
               <w:ind w:leftChars="0" w:left="0"/>
-              <w:jc w:val="center"/>
-              <w:rPr>
-                <w:sz w:val="24"/>
-                <w:szCs w:val="24"/>
-              </w:rPr>
-            </w:pPr>
+              <w:jc w:val="right"/>
+              <w:rPr>
+                <w:sz w:val="24"/>
+                <w:szCs w:val="24"/>
+              </w:rPr>
+            </w:pPr>
+            <w:r>
+              <w:rPr>
+                <w:rFonts w:hint="eastAsia"/>
+                <w:sz w:val="24"/>
+                <w:szCs w:val="24"/>
+              </w:rPr>
+              <w:t>-24.83</w:t>
+            </w:r>
           </w:p>
         </w:tc>
         <w:tc>
@@ -14951,12 +14561,20 @@
               <w:autoSpaceDE/>
               <w:autoSpaceDN/>
               <w:ind w:leftChars="0" w:left="0"/>
-              <w:jc w:val="center"/>
-              <w:rPr>
-                <w:sz w:val="24"/>
-                <w:szCs w:val="24"/>
-              </w:rPr>
-            </w:pPr>
+              <w:jc w:val="right"/>
+              <w:rPr>
+                <w:sz w:val="24"/>
+                <w:szCs w:val="24"/>
+              </w:rPr>
+            </w:pPr>
+            <w:r>
+              <w:rPr>
+                <w:rFonts w:hint="eastAsia"/>
+                <w:sz w:val="24"/>
+                <w:szCs w:val="24"/>
+              </w:rPr>
+              <w:t>-24.83</w:t>
+            </w:r>
           </w:p>
         </w:tc>
         <w:tc>
@@ -14971,12 +14589,20 @@
               <w:autoSpaceDE/>
               <w:autoSpaceDN/>
               <w:ind w:leftChars="0" w:left="0"/>
-              <w:jc w:val="center"/>
-              <w:rPr>
-                <w:sz w:val="24"/>
-                <w:szCs w:val="24"/>
-              </w:rPr>
-            </w:pPr>
+              <w:jc w:val="right"/>
+              <w:rPr>
+                <w:sz w:val="24"/>
+                <w:szCs w:val="24"/>
+              </w:rPr>
+            </w:pPr>
+            <w:r>
+              <w:rPr>
+                <w:rFonts w:hint="eastAsia"/>
+                <w:sz w:val="24"/>
+                <w:szCs w:val="24"/>
+              </w:rPr>
+              <w:t>-24.83</w:t>
+            </w:r>
           </w:p>
         </w:tc>
         <w:tc>
@@ -14991,12 +14617,20 @@
               <w:autoSpaceDE/>
               <w:autoSpaceDN/>
               <w:ind w:leftChars="0" w:left="0"/>
-              <w:jc w:val="center"/>
-              <w:rPr>
-                <w:sz w:val="24"/>
-                <w:szCs w:val="24"/>
-              </w:rPr>
-            </w:pPr>
+              <w:jc w:val="right"/>
+              <w:rPr>
+                <w:sz w:val="24"/>
+                <w:szCs w:val="24"/>
+              </w:rPr>
+            </w:pPr>
+            <w:r>
+              <w:rPr>
+                <w:rFonts w:hint="eastAsia"/>
+                <w:sz w:val="24"/>
+                <w:szCs w:val="24"/>
+              </w:rPr>
+              <w:t>-24.83</w:t>
+            </w:r>
           </w:p>
         </w:tc>
       </w:tr>
@@ -15097,12 +14731,20 @@
               <w:autoSpaceDE/>
               <w:autoSpaceDN/>
               <w:ind w:leftChars="0" w:left="0"/>
-              <w:jc w:val="center"/>
-              <w:rPr>
-                <w:sz w:val="24"/>
-                <w:szCs w:val="24"/>
-              </w:rPr>
-            </w:pPr>
+              <w:jc w:val="right"/>
+              <w:rPr>
+                <w:sz w:val="24"/>
+                <w:szCs w:val="24"/>
+              </w:rPr>
+            </w:pPr>
+            <w:r>
+              <w:rPr>
+                <w:rFonts w:hint="eastAsia"/>
+                <w:sz w:val="24"/>
+                <w:szCs w:val="24"/>
+              </w:rPr>
+              <w:t>0</w:t>
+            </w:r>
           </w:p>
         </w:tc>
         <w:tc>
@@ -15117,12 +14759,20 @@
               <w:autoSpaceDE/>
               <w:autoSpaceDN/>
               <w:ind w:leftChars="0" w:left="0"/>
-              <w:jc w:val="center"/>
-              <w:rPr>
-                <w:sz w:val="24"/>
-                <w:szCs w:val="24"/>
-              </w:rPr>
-            </w:pPr>
+              <w:jc w:val="right"/>
+              <w:rPr>
+                <w:sz w:val="24"/>
+                <w:szCs w:val="24"/>
+              </w:rPr>
+            </w:pPr>
+            <w:r>
+              <w:rPr>
+                <w:rFonts w:hint="eastAsia"/>
+                <w:sz w:val="24"/>
+                <w:szCs w:val="24"/>
+              </w:rPr>
+              <w:t>0</w:t>
+            </w:r>
           </w:p>
         </w:tc>
         <w:tc>
@@ -15137,12 +14787,20 @@
               <w:autoSpaceDE/>
               <w:autoSpaceDN/>
               <w:ind w:leftChars="0" w:left="0"/>
-              <w:jc w:val="center"/>
-              <w:rPr>
-                <w:sz w:val="24"/>
-                <w:szCs w:val="24"/>
-              </w:rPr>
-            </w:pPr>
+              <w:jc w:val="right"/>
+              <w:rPr>
+                <w:sz w:val="24"/>
+                <w:szCs w:val="24"/>
+              </w:rPr>
+            </w:pPr>
+            <w:r>
+              <w:rPr>
+                <w:rFonts w:hint="eastAsia"/>
+                <w:sz w:val="24"/>
+                <w:szCs w:val="24"/>
+              </w:rPr>
+              <w:t>0</w:t>
+            </w:r>
           </w:p>
         </w:tc>
         <w:tc>
@@ -15157,12 +14815,20 @@
               <w:autoSpaceDE/>
               <w:autoSpaceDN/>
               <w:ind w:leftChars="0" w:left="0"/>
-              <w:jc w:val="center"/>
-              <w:rPr>
-                <w:sz w:val="24"/>
-                <w:szCs w:val="24"/>
-              </w:rPr>
-            </w:pPr>
+              <w:jc w:val="right"/>
+              <w:rPr>
+                <w:sz w:val="24"/>
+                <w:szCs w:val="24"/>
+              </w:rPr>
+            </w:pPr>
+            <w:r>
+              <w:rPr>
+                <w:rFonts w:hint="eastAsia"/>
+                <w:sz w:val="24"/>
+                <w:szCs w:val="24"/>
+              </w:rPr>
+              <w:t>0</w:t>
+            </w:r>
           </w:p>
         </w:tc>
         <w:tc>
@@ -15177,12 +14843,20 @@
               <w:autoSpaceDE/>
               <w:autoSpaceDN/>
               <w:ind w:leftChars="0" w:left="0"/>
-              <w:jc w:val="center"/>
-              <w:rPr>
-                <w:sz w:val="24"/>
-                <w:szCs w:val="24"/>
-              </w:rPr>
-            </w:pPr>
+              <w:jc w:val="right"/>
+              <w:rPr>
+                <w:sz w:val="24"/>
+                <w:szCs w:val="24"/>
+              </w:rPr>
+            </w:pPr>
+            <w:r>
+              <w:rPr>
+                <w:rFonts w:hint="eastAsia"/>
+                <w:sz w:val="24"/>
+                <w:szCs w:val="24"/>
+              </w:rPr>
+              <w:t>0</w:t>
+            </w:r>
           </w:p>
         </w:tc>
         <w:tc>
@@ -15197,12 +14871,20 @@
               <w:autoSpaceDE/>
               <w:autoSpaceDN/>
               <w:ind w:leftChars="0" w:left="0"/>
-              <w:jc w:val="center"/>
-              <w:rPr>
-                <w:sz w:val="24"/>
-                <w:szCs w:val="24"/>
-              </w:rPr>
-            </w:pPr>
+              <w:jc w:val="right"/>
+              <w:rPr>
+                <w:sz w:val="24"/>
+                <w:szCs w:val="24"/>
+              </w:rPr>
+            </w:pPr>
+            <w:r>
+              <w:rPr>
+                <w:rFonts w:hint="eastAsia"/>
+                <w:sz w:val="24"/>
+                <w:szCs w:val="24"/>
+              </w:rPr>
+              <w:t>0</w:t>
+            </w:r>
           </w:p>
         </w:tc>
       </w:tr>
@@ -15246,7 +14928,6 @@
                 <w:szCs w:val="24"/>
               </w:rPr>
             </w:pPr>
-            <w:proofErr w:type="spellStart"/>
             <w:r>
               <w:rPr>
                 <w:rFonts w:hint="eastAsia"/>
@@ -15262,7 +14943,6 @@
               </w:rPr>
               <w:t>rt</w:t>
             </w:r>
-            <w:proofErr w:type="spellEnd"/>
           </w:p>
         </w:tc>
         <w:tc>
@@ -15305,12 +14985,20 @@
               <w:autoSpaceDE/>
               <w:autoSpaceDN/>
               <w:ind w:leftChars="0" w:left="0"/>
-              <w:jc w:val="center"/>
-              <w:rPr>
-                <w:sz w:val="24"/>
-                <w:szCs w:val="24"/>
-              </w:rPr>
-            </w:pPr>
+              <w:jc w:val="right"/>
+              <w:rPr>
+                <w:sz w:val="24"/>
+                <w:szCs w:val="24"/>
+              </w:rPr>
+            </w:pPr>
+            <w:r>
+              <w:rPr>
+                <w:rFonts w:hint="eastAsia"/>
+                <w:sz w:val="24"/>
+                <w:szCs w:val="24"/>
+              </w:rPr>
+              <w:t>0</w:t>
+            </w:r>
           </w:p>
         </w:tc>
         <w:tc>
@@ -15325,12 +15013,20 @@
               <w:autoSpaceDE/>
               <w:autoSpaceDN/>
               <w:ind w:leftChars="0" w:left="0"/>
-              <w:jc w:val="center"/>
-              <w:rPr>
-                <w:sz w:val="24"/>
-                <w:szCs w:val="24"/>
-              </w:rPr>
-            </w:pPr>
+              <w:jc w:val="right"/>
+              <w:rPr>
+                <w:sz w:val="24"/>
+                <w:szCs w:val="24"/>
+              </w:rPr>
+            </w:pPr>
+            <w:r>
+              <w:rPr>
+                <w:rFonts w:hint="eastAsia"/>
+                <w:sz w:val="24"/>
+                <w:szCs w:val="24"/>
+              </w:rPr>
+              <w:t>0</w:t>
+            </w:r>
           </w:p>
         </w:tc>
         <w:tc>
@@ -15345,12 +15041,20 @@
               <w:autoSpaceDE/>
               <w:autoSpaceDN/>
               <w:ind w:leftChars="0" w:left="0"/>
-              <w:jc w:val="center"/>
-              <w:rPr>
-                <w:sz w:val="24"/>
-                <w:szCs w:val="24"/>
-              </w:rPr>
-            </w:pPr>
+              <w:jc w:val="right"/>
+              <w:rPr>
+                <w:sz w:val="24"/>
+                <w:szCs w:val="24"/>
+              </w:rPr>
+            </w:pPr>
+            <w:r>
+              <w:rPr>
+                <w:rFonts w:hint="eastAsia"/>
+                <w:sz w:val="24"/>
+                <w:szCs w:val="24"/>
+              </w:rPr>
+              <w:t>0</w:t>
+            </w:r>
           </w:p>
         </w:tc>
         <w:tc>
@@ -15365,12 +15069,20 @@
               <w:autoSpaceDE/>
               <w:autoSpaceDN/>
               <w:ind w:leftChars="0" w:left="0"/>
-              <w:jc w:val="center"/>
-              <w:rPr>
-                <w:sz w:val="24"/>
-                <w:szCs w:val="24"/>
-              </w:rPr>
-            </w:pPr>
+              <w:jc w:val="right"/>
+              <w:rPr>
+                <w:sz w:val="24"/>
+                <w:szCs w:val="24"/>
+              </w:rPr>
+            </w:pPr>
+            <w:r>
+              <w:rPr>
+                <w:rFonts w:hint="eastAsia"/>
+                <w:sz w:val="24"/>
+                <w:szCs w:val="24"/>
+              </w:rPr>
+              <w:t>0</w:t>
+            </w:r>
           </w:p>
         </w:tc>
         <w:tc>
@@ -15385,12 +15097,20 @@
               <w:autoSpaceDE/>
               <w:autoSpaceDN/>
               <w:ind w:leftChars="0" w:left="0"/>
-              <w:jc w:val="center"/>
-              <w:rPr>
-                <w:sz w:val="24"/>
-                <w:szCs w:val="24"/>
-              </w:rPr>
-            </w:pPr>
+              <w:jc w:val="right"/>
+              <w:rPr>
+                <w:sz w:val="24"/>
+                <w:szCs w:val="24"/>
+              </w:rPr>
+            </w:pPr>
+            <w:r>
+              <w:rPr>
+                <w:rFonts w:hint="eastAsia"/>
+                <w:sz w:val="24"/>
+                <w:szCs w:val="24"/>
+              </w:rPr>
+              <w:t>0</w:t>
+            </w:r>
           </w:p>
         </w:tc>
         <w:tc>
@@ -15405,12 +15125,20 @@
               <w:autoSpaceDE/>
               <w:autoSpaceDN/>
               <w:ind w:leftChars="0" w:left="0"/>
-              <w:jc w:val="center"/>
-              <w:rPr>
-                <w:sz w:val="24"/>
-                <w:szCs w:val="24"/>
-              </w:rPr>
-            </w:pPr>
+              <w:jc w:val="right"/>
+              <w:rPr>
+                <w:sz w:val="24"/>
+                <w:szCs w:val="24"/>
+              </w:rPr>
+            </w:pPr>
+            <w:r>
+              <w:rPr>
+                <w:rFonts w:hint="eastAsia"/>
+                <w:sz w:val="24"/>
+                <w:szCs w:val="24"/>
+              </w:rPr>
+              <w:t>0</w:t>
+            </w:r>
           </w:p>
         </w:tc>
       </w:tr>
@@ -15511,12 +15239,20 @@
               <w:autoSpaceDE/>
               <w:autoSpaceDN/>
               <w:ind w:leftChars="0" w:left="0"/>
-              <w:jc w:val="center"/>
-              <w:rPr>
-                <w:sz w:val="24"/>
-                <w:szCs w:val="24"/>
-              </w:rPr>
-            </w:pPr>
+              <w:jc w:val="right"/>
+              <w:rPr>
+                <w:sz w:val="24"/>
+                <w:szCs w:val="24"/>
+              </w:rPr>
+            </w:pPr>
+            <w:r>
+              <w:rPr>
+                <w:rFonts w:hint="eastAsia"/>
+                <w:sz w:val="24"/>
+                <w:szCs w:val="24"/>
+              </w:rPr>
+              <w:t>0</w:t>
+            </w:r>
           </w:p>
         </w:tc>
         <w:tc>
@@ -15531,12 +15267,20 @@
               <w:autoSpaceDE/>
               <w:autoSpaceDN/>
               <w:ind w:leftChars="0" w:left="0"/>
-              <w:jc w:val="center"/>
-              <w:rPr>
-                <w:sz w:val="24"/>
-                <w:szCs w:val="24"/>
-              </w:rPr>
-            </w:pPr>
+              <w:jc w:val="right"/>
+              <w:rPr>
+                <w:sz w:val="24"/>
+                <w:szCs w:val="24"/>
+              </w:rPr>
+            </w:pPr>
+            <w:r>
+              <w:rPr>
+                <w:rFonts w:hint="eastAsia"/>
+                <w:sz w:val="24"/>
+                <w:szCs w:val="24"/>
+              </w:rPr>
+              <w:t>0</w:t>
+            </w:r>
           </w:p>
         </w:tc>
         <w:tc>
@@ -15551,12 +15295,20 @@
               <w:autoSpaceDE/>
               <w:autoSpaceDN/>
               <w:ind w:leftChars="0" w:left="0"/>
-              <w:jc w:val="center"/>
-              <w:rPr>
-                <w:sz w:val="24"/>
-                <w:szCs w:val="24"/>
-              </w:rPr>
-            </w:pPr>
+              <w:jc w:val="right"/>
+              <w:rPr>
+                <w:sz w:val="24"/>
+                <w:szCs w:val="24"/>
+              </w:rPr>
+            </w:pPr>
+            <w:r>
+              <w:rPr>
+                <w:rFonts w:hint="eastAsia"/>
+                <w:sz w:val="24"/>
+                <w:szCs w:val="24"/>
+              </w:rPr>
+              <w:t>0</w:t>
+            </w:r>
           </w:p>
         </w:tc>
         <w:tc>
@@ -15571,12 +15323,20 @@
               <w:autoSpaceDE/>
               <w:autoSpaceDN/>
               <w:ind w:leftChars="0" w:left="0"/>
-              <w:jc w:val="center"/>
-              <w:rPr>
-                <w:sz w:val="24"/>
-                <w:szCs w:val="24"/>
-              </w:rPr>
-            </w:pPr>
+              <w:jc w:val="right"/>
+              <w:rPr>
+                <w:sz w:val="24"/>
+                <w:szCs w:val="24"/>
+              </w:rPr>
+            </w:pPr>
+            <w:r>
+              <w:rPr>
+                <w:rFonts w:hint="eastAsia"/>
+                <w:sz w:val="24"/>
+                <w:szCs w:val="24"/>
+              </w:rPr>
+              <w:t>0</w:t>
+            </w:r>
           </w:p>
         </w:tc>
         <w:tc>
@@ -15591,12 +15351,20 @@
               <w:autoSpaceDE/>
               <w:autoSpaceDN/>
               <w:ind w:leftChars="0" w:left="0"/>
-              <w:jc w:val="center"/>
-              <w:rPr>
-                <w:sz w:val="24"/>
-                <w:szCs w:val="24"/>
-              </w:rPr>
-            </w:pPr>
+              <w:jc w:val="right"/>
+              <w:rPr>
+                <w:sz w:val="24"/>
+                <w:szCs w:val="24"/>
+              </w:rPr>
+            </w:pPr>
+            <w:r>
+              <w:rPr>
+                <w:rFonts w:hint="eastAsia"/>
+                <w:sz w:val="24"/>
+                <w:szCs w:val="24"/>
+              </w:rPr>
+              <w:t>0</w:t>
+            </w:r>
           </w:p>
         </w:tc>
         <w:tc>
@@ -15611,12 +15379,20 @@
               <w:autoSpaceDE/>
               <w:autoSpaceDN/>
               <w:ind w:leftChars="0" w:left="0"/>
-              <w:jc w:val="center"/>
-              <w:rPr>
-                <w:sz w:val="24"/>
-                <w:szCs w:val="24"/>
-              </w:rPr>
-            </w:pPr>
+              <w:jc w:val="right"/>
+              <w:rPr>
+                <w:sz w:val="24"/>
+                <w:szCs w:val="24"/>
+              </w:rPr>
+            </w:pPr>
+            <w:r>
+              <w:rPr>
+                <w:rFonts w:hint="eastAsia"/>
+                <w:sz w:val="24"/>
+                <w:szCs w:val="24"/>
+              </w:rPr>
+              <w:t>0</w:t>
+            </w:r>
           </w:p>
         </w:tc>
       </w:tr>
@@ -15708,12 +15484,20 @@
               <w:autoSpaceDE/>
               <w:autoSpaceDN/>
               <w:ind w:leftChars="0" w:left="0"/>
-              <w:jc w:val="center"/>
-              <w:rPr>
-                <w:sz w:val="24"/>
-                <w:szCs w:val="24"/>
-              </w:rPr>
-            </w:pPr>
+              <w:jc w:val="right"/>
+              <w:rPr>
+                <w:sz w:val="24"/>
+                <w:szCs w:val="24"/>
+              </w:rPr>
+            </w:pPr>
+            <w:r>
+              <w:rPr>
+                <w:rFonts w:hint="eastAsia"/>
+                <w:sz w:val="24"/>
+                <w:szCs w:val="24"/>
+              </w:rPr>
+              <w:t>0</w:t>
+            </w:r>
           </w:p>
         </w:tc>
         <w:tc>
@@ -15728,12 +15512,20 @@
               <w:autoSpaceDE/>
               <w:autoSpaceDN/>
               <w:ind w:leftChars="0" w:left="0"/>
-              <w:jc w:val="center"/>
-              <w:rPr>
-                <w:sz w:val="24"/>
-                <w:szCs w:val="24"/>
-              </w:rPr>
-            </w:pPr>
+              <w:jc w:val="right"/>
+              <w:rPr>
+                <w:sz w:val="24"/>
+                <w:szCs w:val="24"/>
+              </w:rPr>
+            </w:pPr>
+            <w:r>
+              <w:rPr>
+                <w:rFonts w:hint="eastAsia"/>
+                <w:sz w:val="24"/>
+                <w:szCs w:val="24"/>
+              </w:rPr>
+              <w:t>0</w:t>
+            </w:r>
           </w:p>
         </w:tc>
         <w:tc>
@@ -15748,12 +15540,20 @@
               <w:autoSpaceDE/>
               <w:autoSpaceDN/>
               <w:ind w:leftChars="0" w:left="0"/>
-              <w:jc w:val="center"/>
-              <w:rPr>
-                <w:sz w:val="24"/>
-                <w:szCs w:val="24"/>
-              </w:rPr>
-            </w:pPr>
+              <w:jc w:val="right"/>
+              <w:rPr>
+                <w:sz w:val="24"/>
+                <w:szCs w:val="24"/>
+              </w:rPr>
+            </w:pPr>
+            <w:r>
+              <w:rPr>
+                <w:rFonts w:hint="eastAsia"/>
+                <w:sz w:val="24"/>
+                <w:szCs w:val="24"/>
+              </w:rPr>
+              <w:t>0</w:t>
+            </w:r>
           </w:p>
         </w:tc>
         <w:tc>
@@ -15768,12 +15568,20 @@
               <w:autoSpaceDE/>
               <w:autoSpaceDN/>
               <w:ind w:leftChars="0" w:left="0"/>
-              <w:jc w:val="center"/>
-              <w:rPr>
-                <w:sz w:val="24"/>
-                <w:szCs w:val="24"/>
-              </w:rPr>
-            </w:pPr>
+              <w:jc w:val="right"/>
+              <w:rPr>
+                <w:sz w:val="24"/>
+                <w:szCs w:val="24"/>
+              </w:rPr>
+            </w:pPr>
+            <w:r>
+              <w:rPr>
+                <w:rFonts w:hint="eastAsia"/>
+                <w:sz w:val="24"/>
+                <w:szCs w:val="24"/>
+              </w:rPr>
+              <w:t>0</w:t>
+            </w:r>
           </w:p>
         </w:tc>
         <w:tc>
@@ -15788,12 +15596,20 @@
               <w:autoSpaceDE/>
               <w:autoSpaceDN/>
               <w:ind w:leftChars="0" w:left="0"/>
-              <w:jc w:val="center"/>
-              <w:rPr>
-                <w:sz w:val="24"/>
-                <w:szCs w:val="24"/>
-              </w:rPr>
-            </w:pPr>
+              <w:jc w:val="right"/>
+              <w:rPr>
+                <w:sz w:val="24"/>
+                <w:szCs w:val="24"/>
+              </w:rPr>
+            </w:pPr>
+            <w:r>
+              <w:rPr>
+                <w:rFonts w:hint="eastAsia"/>
+                <w:sz w:val="24"/>
+                <w:szCs w:val="24"/>
+              </w:rPr>
+              <w:t>0</w:t>
+            </w:r>
           </w:p>
         </w:tc>
         <w:tc>
@@ -15808,12 +15624,20 @@
               <w:autoSpaceDE/>
               <w:autoSpaceDN/>
               <w:ind w:leftChars="0" w:left="0"/>
-              <w:jc w:val="center"/>
-              <w:rPr>
-                <w:sz w:val="24"/>
-                <w:szCs w:val="24"/>
-              </w:rPr>
-            </w:pPr>
+              <w:jc w:val="right"/>
+              <w:rPr>
+                <w:sz w:val="24"/>
+                <w:szCs w:val="24"/>
+              </w:rPr>
+            </w:pPr>
+            <w:r>
+              <w:rPr>
+                <w:rFonts w:hint="eastAsia"/>
+                <w:sz w:val="24"/>
+                <w:szCs w:val="24"/>
+              </w:rPr>
+              <w:t>0</w:t>
+            </w:r>
           </w:p>
         </w:tc>
       </w:tr>
@@ -15828,6 +15652,132 @@
         <w:ind w:leftChars="0" w:left="680"/>
         <w:jc w:val="left"/>
         <w:rPr>
+          <w:rFonts w:hint="eastAsia"/>
+          <w:sz w:val="24"/>
+          <w:szCs w:val="24"/>
+        </w:rPr>
+      </w:pPr>
+      <w:r>
+        <w:rPr>
+          <w:rFonts w:hint="eastAsia"/>
+          <w:sz w:val="24"/>
+          <w:szCs w:val="24"/>
+        </w:rPr>
+        <w:t>각 효과의 추정값은 공분산 모형과 무관하게 유사하다.</w:t>
+      </w:r>
+      <w:r>
+        <w:rPr>
+          <w:sz w:val="24"/>
+          <w:szCs w:val="24"/>
+        </w:rPr>
+        <w:t xml:space="preserve"> </w:t>
+      </w:r>
+      <w:r>
+        <w:rPr>
+          <w:rFonts w:hint="eastAsia"/>
+          <w:sz w:val="24"/>
+          <w:szCs w:val="24"/>
+        </w:rPr>
+        <w:t xml:space="preserve">따라서 모형에 대한 가정을 최소화한 </w:t>
+      </w:r>
+      <w:r>
+        <w:rPr>
+          <w:sz w:val="24"/>
+          <w:szCs w:val="24"/>
+        </w:rPr>
+        <w:t>UN(</w:t>
+      </w:r>
+      <w:r>
+        <w:rPr>
+          <w:rFonts w:hint="eastAsia"/>
+          <w:sz w:val="24"/>
+          <w:szCs w:val="24"/>
+        </w:rPr>
+        <w:t>비구조화)</w:t>
+      </w:r>
+      <w:r>
+        <w:rPr>
+          <w:sz w:val="24"/>
+          <w:szCs w:val="24"/>
+        </w:rPr>
+        <w:t xml:space="preserve"> </w:t>
+      </w:r>
+      <w:r>
+        <w:rPr>
+          <w:rFonts w:hint="eastAsia"/>
+          <w:sz w:val="24"/>
+          <w:szCs w:val="24"/>
+        </w:rPr>
+        <w:t>모형을 선택하는 것이 적절할 것이다.</w:t>
+      </w:r>
+      <w:r>
+        <w:rPr>
+          <w:sz w:val="24"/>
+          <w:szCs w:val="24"/>
+        </w:rPr>
+        <w:br/>
+        <w:t xml:space="preserve">SAS </w:t>
+      </w:r>
+      <w:r>
+        <w:rPr>
+          <w:rFonts w:hint="eastAsia"/>
+          <w:sz w:val="24"/>
+          <w:szCs w:val="24"/>
+        </w:rPr>
+        <w:t xml:space="preserve">분석 결과 산출되는 모형별 </w:t>
+      </w:r>
+      <w:r>
+        <w:rPr>
+          <w:sz w:val="24"/>
+          <w:szCs w:val="24"/>
+        </w:rPr>
+        <w:t>Standard Error, -2</w:t>
+      </w:r>
+      <w:r>
+        <w:rPr>
+          <w:rFonts w:hint="eastAsia"/>
+          <w:sz w:val="24"/>
+          <w:szCs w:val="24"/>
+        </w:rPr>
+        <w:t>LL, AIC, BIC</w:t>
+      </w:r>
+      <w:r>
+        <w:rPr>
+          <w:sz w:val="24"/>
+          <w:szCs w:val="24"/>
+        </w:rPr>
+        <w:t xml:space="preserve"> </w:t>
+      </w:r>
+      <w:r>
+        <w:rPr>
+          <w:rFonts w:hint="eastAsia"/>
+          <w:sz w:val="24"/>
+          <w:szCs w:val="24"/>
+        </w:rPr>
+        <w:t>값들을 통해 UN모형을 선택하는 것이 적절하다는 것을 뒷받침할 수 있다</w:t>
+      </w:r>
+      <w:r>
+        <w:rPr>
+          <w:rFonts w:hint="eastAsia"/>
+          <w:sz w:val="24"/>
+          <w:szCs w:val="24"/>
+        </w:rPr>
+        <w:t>.</w:t>
+      </w:r>
+      <w:bookmarkStart w:id="1" w:name="_GoBack"/>
+      <w:bookmarkEnd w:id="1"/>
+    </w:p>
+    <w:p>
+      <w:pPr>
+        <w:pStyle w:val="a3"/>
+        <w:widowControl/>
+        <w:wordWrap/>
+        <w:autoSpaceDE/>
+        <w:autoSpaceDN/>
+        <w:ind w:leftChars="0" w:left="680"/>
+        <w:jc w:val="left"/>
+        <w:rPr>
+          <w:rFonts w:hint="eastAsia"/>
           <w:sz w:val="24"/>
           <w:szCs w:val="24"/>
         </w:rPr>
@@ -15856,6 +15806,7 @@
           <w:sz w:val="24"/>
           <w:szCs w:val="24"/>
         </w:rPr>
+        <w:lastRenderedPageBreak/>
         <w:t>4)</w:t>
       </w:r>
       <w:r>
@@ -15864,25 +15815,7 @@
           <w:sz w:val="24"/>
           <w:szCs w:val="24"/>
         </w:rPr>
-        <w:t xml:space="preserve">의 결과를 기반으로 상호작용 효과에 대하여 추정된 평균값을 이용하여 플롯을 제시하고 그 결과를 </w:t>
-      </w:r>
-      <w:proofErr w:type="spellStart"/>
-      <w:r>
-        <w:rPr>
-          <w:rFonts w:hint="eastAsia"/>
-          <w:sz w:val="24"/>
-          <w:szCs w:val="24"/>
-        </w:rPr>
-        <w:t>해석하시오</w:t>
-      </w:r>
-      <w:proofErr w:type="spellEnd"/>
-      <w:r>
-        <w:rPr>
-          <w:rFonts w:hint="eastAsia"/>
-          <w:sz w:val="24"/>
-          <w:szCs w:val="24"/>
-        </w:rPr>
-        <w:t>.</w:t>
+        <w:t>의 결과를 기반으로 상호작용 효과에 대하여 추정된 평균값을 이용하여 플롯을 제시하고 그 결과를 해석하시오.</w:t>
       </w:r>
     </w:p>
     <w:p>
@@ -15899,6 +15832,256 @@
           <w:szCs w:val="24"/>
         </w:rPr>
       </w:pPr>
+      <w:r>
+        <w:rPr>
+          <w:noProof/>
+        </w:rPr>
+        <w:drawing>
+          <wp:inline distT="0" distB="0" distL="0" distR="0" wp14:anchorId="7B222974" wp14:editId="49580863">
+            <wp:extent cx="5595583" cy="4212405"/>
+            <wp:effectExtent l="0" t="0" r="5715" b="0"/>
+            <wp:docPr id="1" name="그림 1"/>
+            <wp:cNvGraphicFramePr>
+              <a:graphicFrameLocks xmlns:a="http://schemas.openxmlformats.org/drawingml/2006/main" noChangeAspect="1"/>
+            </wp:cNvGraphicFramePr>
+            <a:graphic xmlns:a="http://schemas.openxmlformats.org/drawingml/2006/main">
+              <a:graphicData uri="http://schemas.openxmlformats.org/drawingml/2006/picture">
+                <pic:pic xmlns:pic="http://schemas.openxmlformats.org/drawingml/2006/picture">
+                  <pic:nvPicPr>
+                    <pic:cNvPr id="1" name=""/>
+                    <pic:cNvPicPr/>
+                  </pic:nvPicPr>
+                  <pic:blipFill>
+                    <a:blip r:embed="rId22"/>
+                    <a:stretch>
+                      <a:fillRect/>
+                    </a:stretch>
+                  </pic:blipFill>
+                  <pic:spPr>
+                    <a:xfrm>
+                      <a:off x="0" y="0"/>
+                      <a:ext cx="5607326" cy="4221245"/>
+                    </a:xfrm>
+                    <a:prstGeom prst="rect">
+                      <a:avLst/>
+                    </a:prstGeom>
+                  </pic:spPr>
+                </pic:pic>
+              </a:graphicData>
+            </a:graphic>
+          </wp:inline>
+        </w:drawing>
+      </w:r>
+    </w:p>
+    <w:p>
+      <w:pPr>
+        <w:pStyle w:val="a3"/>
+        <w:widowControl/>
+        <w:wordWrap/>
+        <w:autoSpaceDE/>
+        <w:autoSpaceDN/>
+        <w:ind w:leftChars="0" w:left="680"/>
+        <w:jc w:val="left"/>
+        <w:rPr>
+          <w:rFonts w:hint="eastAsia"/>
+          <w:sz w:val="24"/>
+          <w:szCs w:val="24"/>
+        </w:rPr>
+      </w:pPr>
+      <w:r>
+        <w:rPr>
+          <w:rFonts w:hint="eastAsia"/>
+          <w:sz w:val="24"/>
+          <w:szCs w:val="24"/>
+        </w:rPr>
+        <w:t>상호작용 효과까지 고려하여 모델을 적합하고</w:t>
+      </w:r>
+      <w:r>
+        <w:rPr>
+          <w:rFonts w:hint="eastAsia"/>
+          <w:sz w:val="24"/>
+          <w:szCs w:val="24"/>
+        </w:rPr>
+        <w:t xml:space="preserve"> </w:t>
+      </w:r>
+      <w:r>
+        <w:rPr>
+          <w:sz w:val="24"/>
+          <w:szCs w:val="24"/>
+        </w:rPr>
+        <w:br/>
+      </w:r>
+      <w:r>
+        <w:rPr>
+          <w:sz w:val="24"/>
+          <w:szCs w:val="24"/>
+        </w:rPr>
+        <w:t>Group</w:t>
+      </w:r>
+      <w:r>
+        <w:rPr>
+          <w:rFonts w:hint="eastAsia"/>
+          <w:sz w:val="24"/>
+          <w:szCs w:val="24"/>
+        </w:rPr>
+        <w:t>별,</w:t>
+      </w:r>
+      <w:r>
+        <w:rPr>
+          <w:sz w:val="24"/>
+          <w:szCs w:val="24"/>
+        </w:rPr>
+        <w:t xml:space="preserve"> Time</w:t>
+      </w:r>
+      <w:r>
+        <w:rPr>
+          <w:rFonts w:hint="eastAsia"/>
+          <w:sz w:val="24"/>
+          <w:szCs w:val="24"/>
+        </w:rPr>
+        <w:t>별 추정된 평균값을 그래프로 나타내어 보면,</w:t>
+      </w:r>
+      <w:r>
+        <w:rPr>
+          <w:sz w:val="24"/>
+          <w:szCs w:val="24"/>
+        </w:rPr>
+        <w:t xml:space="preserve"> </w:t>
+      </w:r>
+      <w:r>
+        <w:rPr>
+          <w:sz w:val="24"/>
+          <w:szCs w:val="24"/>
+        </w:rPr>
+        <w:br/>
+      </w:r>
+      <w:r>
+        <w:rPr>
+          <w:sz w:val="24"/>
+          <w:szCs w:val="24"/>
+        </w:rPr>
+        <w:t>Group</w:t>
+      </w:r>
+      <w:r>
+        <w:rPr>
+          <w:rFonts w:hint="eastAsia"/>
+          <w:sz w:val="24"/>
+          <w:szCs w:val="24"/>
+        </w:rPr>
+        <w:t xml:space="preserve">별로 </w:t>
+      </w:r>
+      <w:r>
+        <w:rPr>
+          <w:sz w:val="24"/>
+          <w:szCs w:val="24"/>
+        </w:rPr>
+        <w:t>Time</w:t>
+      </w:r>
+      <w:r>
+        <w:rPr>
+          <w:rFonts w:hint="eastAsia"/>
+          <w:sz w:val="24"/>
+          <w:szCs w:val="24"/>
+        </w:rPr>
+        <w:t>에 대한 효과가 반대로 나타나는 것을 볼 수 있다.</w:t>
+      </w:r>
+      <w:r>
+        <w:rPr>
+          <w:sz w:val="24"/>
+          <w:szCs w:val="24"/>
+        </w:rPr>
+        <w:t xml:space="preserve"> </w:t>
+      </w:r>
+      <w:r>
+        <w:rPr>
+          <w:sz w:val="24"/>
+          <w:szCs w:val="24"/>
+        </w:rPr>
+        <w:br/>
+      </w:r>
+      <w:r>
+        <w:rPr>
+          <w:rFonts w:hint="eastAsia"/>
+          <w:sz w:val="24"/>
+          <w:szCs w:val="24"/>
+        </w:rPr>
+        <w:t xml:space="preserve">문제 </w:t>
+      </w:r>
+      <w:r>
+        <w:rPr>
+          <w:sz w:val="24"/>
+          <w:szCs w:val="24"/>
+        </w:rPr>
+        <w:t>1-4)에</w:t>
+      </w:r>
+      <w:r>
+        <w:rPr>
+          <w:rFonts w:hint="eastAsia"/>
+          <w:sz w:val="24"/>
+          <w:szCs w:val="24"/>
+        </w:rPr>
+        <w:t xml:space="preserve">서 살펴보았던 </w:t>
+      </w:r>
+      <w:r>
+        <w:rPr>
+          <w:sz w:val="24"/>
+          <w:szCs w:val="24"/>
+        </w:rPr>
+        <w:t>Group</w:t>
+      </w:r>
+      <w:r>
+        <w:rPr>
+          <w:rFonts w:hint="eastAsia"/>
+          <w:sz w:val="24"/>
+          <w:szCs w:val="24"/>
+        </w:rPr>
+        <w:t>별,</w:t>
+      </w:r>
+      <w:r>
+        <w:rPr>
+          <w:sz w:val="24"/>
+          <w:szCs w:val="24"/>
+        </w:rPr>
+        <w:t xml:space="preserve"> Time</w:t>
+      </w:r>
+      <w:r>
+        <w:rPr>
+          <w:rFonts w:hint="eastAsia"/>
+          <w:sz w:val="24"/>
+          <w:szCs w:val="24"/>
+        </w:rPr>
+        <w:t xml:space="preserve">별 표본평균 그래프와 </w:t>
+      </w:r>
+      <w:r>
+        <w:rPr>
+          <w:sz w:val="24"/>
+          <w:szCs w:val="24"/>
+        </w:rPr>
+        <w:br/>
+      </w:r>
+      <w:r>
+        <w:rPr>
+          <w:rFonts w:hint="eastAsia"/>
+          <w:sz w:val="24"/>
+          <w:szCs w:val="24"/>
+        </w:rPr>
+        <w:t>그 형태가 유사한 것으로 보아,</w:t>
+      </w:r>
+      <w:r>
+        <w:rPr>
+          <w:sz w:val="24"/>
+          <w:szCs w:val="24"/>
+        </w:rPr>
+        <w:t xml:space="preserve"> </w:t>
+      </w:r>
+      <w:r>
+        <w:rPr>
+          <w:rFonts w:hint="eastAsia"/>
+          <w:sz w:val="24"/>
+          <w:szCs w:val="24"/>
+        </w:rPr>
+        <w:t>모델이 잘 적합된 것으로 보인다.</w:t>
+      </w:r>
     </w:p>
     <w:sectPr>
       <w:pgSz w:w="11906" w:h="16838"/>
@@ -15911,7 +16094,7 @@
 </file>
 
 <file path=word/numbering.xml><?xml version="1.0" encoding="utf-8"?>
-<w:numbering xmlns:wpc="http://schemas.microsoft.com/office/word/2010/wordprocessingCanvas" xmlns:cx="http://schemas.microsoft.com/office/drawing/2014/chartex" xmlns:cx1="http://schemas.microsoft.com/office/drawing/2015/9/8/chartex" xmlns:cx2="http://schemas.microsoft.com/office/drawing/2015/10/21/chartex" xmlns:cx3="http://schemas.microsoft.com/office/drawing/2016/5/9/chartex" xmlns:cx4="http://schemas.microsoft.com/office/drawing/2016/5/10/chartex" xmlns:cx5="http://schemas.microsoft.com/office/drawing/2016/5/11/chartex" xmlns:cx6="http://schemas.microsoft.com/office/drawing/2016/5/12/chartex" xmlns:cx7="http://schemas.microsoft.com/office/drawing/2016/5/13/chartex" xmlns:cx8="http://schemas.microsoft.com/office/drawing/2016/5/14/chartex" xmlns:mc="http://schemas.openxmlformats.org/markup-compatibility/2006" xmlns:aink="http://schemas.microsoft.com/office/drawing/2016/ink" xmlns:am3d="http://schemas.microsoft.com/office/drawing/2017/model3d" xmlns:o="urn:schemas-microsoft-com:office:office" xmlns:oel="http://schemas.microsoft.com/office/2019/extlst" xmlns:r="http://schemas.openxmlformats.org/officeDocument/2006/relationships" xmlns:m="http://schemas.openxmlformats.org/officeDocument/2006/math" xmlns:v="urn:schemas-microsoft-com:vml" xmlns:wp14="http://schemas.microsoft.com/office/word/2010/wordprocessingDrawing" xmlns:wp="http://schemas.openxmlformats.org/drawingml/2006/wordprocessingDrawing" xmlns:w10="urn:schemas-microsoft-com:office:word" xmlns:w="http://schemas.openxmlformats.org/wordprocessingml/2006/main" xmlns:w14="http://schemas.microsoft.com/office/word/2010/wordml" xmlns:w15="http://schemas.microsoft.com/office/word/2012/wordml" xmlns:w16cex="http://schemas.microsoft.com/office/word/2018/wordml/cex" xmlns:w16cid="http://schemas.microsoft.com/office/word/2016/wordml/cid" xmlns:w16="http://schemas.microsoft.com/office/word/2018/wordml" xmlns:w16du="http://schemas.microsoft.com/office/word/2023/wordml/word16du" xmlns:w16sdtdh="http://schemas.microsoft.com/office/word/2020/wordml/sdtdatahash" xmlns:w16se="http://schemas.microsoft.com/office/word/2015/wordml/symex" xmlns:wpg="http://schemas.microsoft.com/office/word/2010/wordprocessingGroup" xmlns:wpi="http://schemas.microsoft.com/office/word/2010/wordprocessingInk" xmlns:wne="http://schemas.microsoft.com/office/word/2006/wordml" xmlns:wps="http://schemas.microsoft.com/office/word/2010/wordprocessingShape" mc:Ignorable="w14 w15 w16se w16cid w16 w16cex w16sdtdh wp14">
+<w:numbering xmlns:wpc="http://schemas.microsoft.com/office/word/2010/wordprocessingCanvas" xmlns:cx="http://schemas.microsoft.com/office/drawing/2014/chartex" xmlns:mc="http://schemas.openxmlformats.org/markup-compatibility/2006" xmlns:o="urn:schemas-microsoft-com:office:office" xmlns:r="http://schemas.openxmlformats.org/officeDocument/2006/relationships" xmlns:m="http://schemas.openxmlformats.org/officeDocument/2006/math" xmlns:v="urn:schemas-microsoft-com:vml" xmlns:wp14="http://schemas.microsoft.com/office/word/2010/wordprocessingDrawing" xmlns:wp="http://schemas.openxmlformats.org/drawingml/2006/wordprocessingDrawing" xmlns:w10="urn:schemas-microsoft-com:office:word" xmlns:w="http://schemas.openxmlformats.org/wordprocessingml/2006/main" xmlns:w14="http://schemas.microsoft.com/office/word/2010/wordml" xmlns:w15="http://schemas.microsoft.com/office/word/2012/wordml" xmlns:w16se="http://schemas.microsoft.com/office/word/2015/wordml/symex" xmlns:wpg="http://schemas.microsoft.com/office/word/2010/wordprocessingGroup" xmlns:wpi="http://schemas.microsoft.com/office/word/2010/wordprocessingInk" xmlns:wne="http://schemas.microsoft.com/office/word/2006/wordml" xmlns:wps="http://schemas.microsoft.com/office/word/2010/wordprocessingShape" mc:Ignorable="w14 w15 w16se wp14">
   <w:abstractNum w:abstractNumId="0" w15:restartNumberingAfterBreak="0">
     <w:nsid w:val="17705AD6"/>
     <w:multiLevelType w:val="hybridMultilevel"/>
@@ -16521,29 +16704,29 @@
       </w:pPr>
     </w:lvl>
   </w:abstractNum>
-  <w:num w:numId="1" w16cid:durableId="1890261322">
+  <w:num w:numId="1">
     <w:abstractNumId w:val="0"/>
   </w:num>
-  <w:num w:numId="2" w16cid:durableId="1336886409">
+  <w:num w:numId="2">
     <w:abstractNumId w:val="4"/>
   </w:num>
-  <w:num w:numId="3" w16cid:durableId="10112156">
+  <w:num w:numId="3">
     <w:abstractNumId w:val="5"/>
   </w:num>
-  <w:num w:numId="4" w16cid:durableId="1276717469">
+  <w:num w:numId="4">
     <w:abstractNumId w:val="2"/>
   </w:num>
-  <w:num w:numId="5" w16cid:durableId="584343659">
+  <w:num w:numId="5">
     <w:abstractNumId w:val="3"/>
   </w:num>
-  <w:num w:numId="6" w16cid:durableId="1976832268">
+  <w:num w:numId="6">
     <w:abstractNumId w:val="1"/>
   </w:num>
 </w:numbering>
 </file>
 
 <file path=word/styles.xml><?xml version="1.0" encoding="utf-8"?>
-<w:styles xmlns:mc="http://schemas.openxmlformats.org/markup-compatibility/2006" xmlns:r="http://schemas.openxmlformats.org/officeDocument/2006/relationships" xmlns:w="http://schemas.openxmlformats.org/wordprocessingml/2006/main" xmlns:w14="http://schemas.microsoft.com/office/word/2010/wordml" xmlns:w15="http://schemas.microsoft.com/office/word/2012/wordml" xmlns:w16cex="http://schemas.microsoft.com/office/word/2018/wordml/cex" xmlns:w16cid="http://schemas.microsoft.com/office/word/2016/wordml/cid" xmlns:w16="http://schemas.microsoft.com/office/word/2018/wordml" xmlns:w16sdtdh="http://schemas.microsoft.com/office/word/2020/wordml/sdtdatahash" xmlns:w16se="http://schemas.microsoft.com/office/word/2015/wordml/symex" mc:Ignorable="w14 w15 w16se w16cid w16 w16cex w16sdtdh">
+<w:styles xmlns:mc="http://schemas.openxmlformats.org/markup-compatibility/2006" xmlns:r="http://schemas.openxmlformats.org/officeDocument/2006/relationships" xmlns:w="http://schemas.openxmlformats.org/wordprocessingml/2006/main" xmlns:w14="http://schemas.microsoft.com/office/word/2010/wordml" xmlns:w15="http://schemas.microsoft.com/office/word/2012/wordml" xmlns:w16se="http://schemas.microsoft.com/office/word/2015/wordml/symex" mc:Ignorable="w14 w15 w16se">
   <w:docDefaults>
     <w:rPrDefault>
       <w:rPr>
@@ -16560,7 +16743,7 @@
       </w:pPr>
     </w:pPrDefault>
   </w:docDefaults>
-  <w:latentStyles w:defLockedState="0" w:defUIPriority="99" w:defSemiHidden="0" w:defUnhideWhenUsed="0" w:defQFormat="0" w:count="376">
+  <w:latentStyles w:defLockedState="0" w:defUIPriority="99" w:defSemiHidden="0" w:defUnhideWhenUsed="0" w:defQFormat="0" w:count="371">
     <w:lsdException w:name="Normal" w:uiPriority="0" w:qFormat="1"/>
     <w:lsdException w:name="heading 1" w:uiPriority="9" w:qFormat="1"/>
     <w:lsdException w:name="heading 2" w:semiHidden="1" w:uiPriority="9" w:unhideWhenUsed="1" w:qFormat="1"/>
@@ -16932,11 +17115,6 @@
     <w:lsdException w:name="List Table 5 Dark Accent 6" w:uiPriority="50"/>
     <w:lsdException w:name="List Table 6 Colorful Accent 6" w:uiPriority="51"/>
     <w:lsdException w:name="List Table 7 Colorful Accent 6" w:uiPriority="52"/>
-    <w:lsdException w:name="Mention" w:semiHidden="1" w:unhideWhenUsed="1"/>
-    <w:lsdException w:name="Smart Hyperlink" w:semiHidden="1" w:unhideWhenUsed="1"/>
-    <w:lsdException w:name="Hashtag" w:semiHidden="1" w:unhideWhenUsed="1"/>
-    <w:lsdException w:name="Unresolved Mention" w:semiHidden="1" w:unhideWhenUsed="1"/>
-    <w:lsdException w:name="Smart Link" w:semiHidden="1" w:unhideWhenUsed="1"/>
   </w:latentStyles>
   <w:style w:type="paragraph" w:default="1" w:styleId="a">
     <w:name w:val="Normal"/>
